--- a/Current_Manuscript_Files/Manuscript_Draft_07132022.docx
+++ b/Current_Manuscript_Files/Manuscript_Draft_07132022.docx
@@ -64,7 +64,23 @@
           <w:sz w:val="24"/>
           <w:szCs w:val="24"/>
         </w:rPr>
-        <w:t>, Ruijuan Li</w:t>
+        <w:t xml:space="preserve">, </w:t>
+      </w:r>
+      <w:proofErr w:type="spellStart"/>
+      <w:r>
+        <w:rPr>
+          <w:sz w:val="24"/>
+          <w:szCs w:val="24"/>
+        </w:rPr>
+        <w:t>Ruijuan</w:t>
+      </w:r>
+      <w:proofErr w:type="spellEnd"/>
+      <w:r>
+        <w:rPr>
+          <w:sz w:val="24"/>
+          <w:szCs w:val="24"/>
+        </w:rPr>
+        <w:t xml:space="preserve"> Li</w:t>
       </w:r>
       <w:r>
         <w:rPr>
@@ -1065,25 +1081,7 @@
           <w:sz w:val="24"/>
           <w:szCs w:val="24"/>
         </w:rPr>
-        <w:t xml:space="preserve"> cultivar, Da-Ae. </w:t>
-      </w:r>
-      <w:proofErr w:type="gramStart"/>
-      <w:r>
-        <w:rPr>
-          <w:bCs/>
-          <w:sz w:val="24"/>
-          <w:szCs w:val="24"/>
-        </w:rPr>
-        <w:t>Through the use of</w:t>
-      </w:r>
-      <w:proofErr w:type="gramEnd"/>
-      <w:r>
-        <w:rPr>
-          <w:bCs/>
-          <w:sz w:val="24"/>
-          <w:szCs w:val="24"/>
-        </w:rPr>
-        <w:t xml:space="preserve"> long reads, linked-reads, and Hi-C proximity data</w:t>
+        <w:t xml:space="preserve"> cultivar, Da-Ae. Through the use of long reads, linked-reads, and Hi-C proximity data</w:t>
       </w:r>
       <w:r>
         <w:rPr>
@@ -1119,31 +1117,92 @@
       </w:r>
       <w:commentRangeStart w:id="4"/>
       <w:commentRangeStart w:id="5"/>
-      <w:r>
-        <w:rPr>
-          <w:bCs/>
-          <w:sz w:val="24"/>
-          <w:szCs w:val="24"/>
-        </w:rPr>
-        <w:t>ith a</w:t>
-      </w:r>
-      <w:ins w:id="6" w:author="john davis" w:date="2022-07-14T10:35:00Z">
+      <w:commentRangeStart w:id="6"/>
+      <w:r>
+        <w:rPr>
+          <w:bCs/>
+          <w:sz w:val="24"/>
+          <w:szCs w:val="24"/>
+        </w:rPr>
+        <w:t xml:space="preserve">ith </w:t>
+      </w:r>
+      <w:del w:id="7" w:author="Julin Maloof" w:date="2022-07-19T13:09:00Z">
         <w:r>
           <w:rPr>
             <w:bCs/>
             <w:sz w:val="24"/>
             <w:szCs w:val="24"/>
           </w:rPr>
-          <w:t>nother</w:t>
-        </w:r>
+          <w:delText>a</w:delText>
+        </w:r>
+      </w:del>
+      <w:ins w:id="8" w:author="john davis" w:date="2022-07-14T10:35:00Z">
+        <w:del w:id="9" w:author="Julin Maloof" w:date="2022-07-19T13:09:00Z">
+          <w:r>
+            <w:rPr>
+              <w:bCs/>
+              <w:sz w:val="24"/>
+              <w:szCs w:val="24"/>
+            </w:rPr>
+            <w:delText>nother</w:delText>
+          </w:r>
+        </w:del>
       </w:ins>
-      <w:r>
-        <w:rPr>
-          <w:bCs/>
-          <w:sz w:val="24"/>
-          <w:szCs w:val="24"/>
-        </w:rPr>
-        <w:t xml:space="preserve"> more complete reference genome</w:t>
+      <w:del w:id="10" w:author="Julin Maloof" w:date="2022-07-19T13:09:00Z">
+        <w:r>
+          <w:rPr>
+            <w:bCs/>
+            <w:sz w:val="24"/>
+            <w:szCs w:val="24"/>
+          </w:rPr>
+          <w:delText xml:space="preserve"> </w:delText>
+        </w:r>
+      </w:del>
+      <w:ins w:id="11" w:author="Julin Maloof" w:date="2022-07-19T13:09:00Z">
+        <w:r>
+          <w:rPr>
+            <w:bCs/>
+            <w:sz w:val="24"/>
+            <w:szCs w:val="24"/>
+          </w:rPr>
+          <w:t>an additional</w:t>
+        </w:r>
+        <w:r>
+          <w:rPr>
+            <w:bCs/>
+            <w:sz w:val="24"/>
+            <w:szCs w:val="24"/>
+          </w:rPr>
+          <w:t xml:space="preserve"> </w:t>
+        </w:r>
+      </w:ins>
+      <w:del w:id="12" w:author="Julin Maloof" w:date="2022-07-19T13:09:00Z">
+        <w:r>
+          <w:rPr>
+            <w:bCs/>
+            <w:sz w:val="24"/>
+            <w:szCs w:val="24"/>
+          </w:rPr>
+          <w:delText>more complete</w:delText>
+        </w:r>
+      </w:del>
+      <w:ins w:id="13" w:author="Julin Maloof" w:date="2022-07-19T13:09:00Z">
+        <w:r>
+          <w:rPr>
+            <w:bCs/>
+            <w:sz w:val="24"/>
+            <w:szCs w:val="24"/>
+          </w:rPr>
+          <w:t>high quality</w:t>
+        </w:r>
+      </w:ins>
+      <w:r>
+        <w:rPr>
+          <w:bCs/>
+          <w:sz w:val="24"/>
+          <w:szCs w:val="24"/>
+        </w:rPr>
+        <w:t xml:space="preserve"> reference genome</w:t>
       </w:r>
       <w:commentRangeEnd w:id="4"/>
       <w:r>
@@ -1159,6 +1218,13 @@
         </w:rPr>
         <w:commentReference w:id="5"/>
       </w:r>
+      <w:commentRangeEnd w:id="6"/>
+      <w:r>
+        <w:rPr>
+          <w:rStyle w:val="CommentReference"/>
+        </w:rPr>
+        <w:commentReference w:id="6"/>
+      </w:r>
       <w:r>
         <w:rPr>
           <w:bCs/>
@@ -1201,25 +1267,7 @@
           <w:sz w:val="24"/>
           <w:szCs w:val="24"/>
         </w:rPr>
-        <w:t xml:space="preserve"> within Da-Ae, based on their presence in other </w:t>
-      </w:r>
-      <w:proofErr w:type="gramStart"/>
-      <w:r>
-        <w:rPr>
-          <w:bCs/>
-          <w:sz w:val="24"/>
-          <w:szCs w:val="24"/>
-        </w:rPr>
-        <w:t>independently-derived</w:t>
-      </w:r>
-      <w:proofErr w:type="gramEnd"/>
-      <w:r>
-        <w:rPr>
-          <w:bCs/>
-          <w:sz w:val="24"/>
-          <w:szCs w:val="24"/>
-        </w:rPr>
-        <w:t xml:space="preserve"> lines. The occurrence of these hotspots may provide insight into understanding the genetic rearrangements required for </w:t>
+        <w:t xml:space="preserve"> within Da-Ae, based on their presence in other independently-derived lines. The occurrence of these hotspots may provide insight into understanding the genetic rearrangements required for </w:t>
       </w:r>
       <w:r>
         <w:rPr>
@@ -1344,7 +1392,7 @@
         </w:rPr>
         <w:t>apeseed, is the second most widely cultivated oilseed crop in the world</w:t>
       </w:r>
-      <w:ins w:id="7" w:author="john davis" w:date="2022-06-29T14:14:00Z">
+      <w:ins w:id="14" w:author="john davis" w:date="2022-06-29T14:14:00Z">
         <w:r>
           <w:rPr>
             <w:sz w:val="24"/>
@@ -1382,7 +1430,7 @@
         </w:rPr>
         <w:t>(“FAOSTAT</w:t>
       </w:r>
-      <w:ins w:id="8" w:author="john davis" w:date="2022-06-29T14:12:00Z">
+      <w:ins w:id="15" w:author="john davis" w:date="2022-06-29T14:12:00Z">
         <w:r>
           <w:rPr>
             <w:rFonts w:ascii="Calibri" w:hAnsi="Calibri" w:cs="Calibri"/>
@@ -1414,8 +1462,8 @@
         </w:rPr>
         <w:t xml:space="preserve">. </w:t>
       </w:r>
-      <w:commentRangeStart w:id="9"/>
-      <w:commentRangeStart w:id="10"/>
+      <w:commentRangeStart w:id="16"/>
+      <w:commentRangeStart w:id="17"/>
       <w:r>
         <w:rPr>
           <w:sz w:val="24"/>
@@ -1437,7 +1485,7 @@
         </w:rPr>
         <w:t xml:space="preserve"> new, edible, low erucic acid cultivars were created, enabling rapeseed oil to become a major component of most commercial vegetable oil products</w:t>
       </w:r>
-      <w:ins w:id="11" w:author="john davis" w:date="2022-06-29T14:13:00Z">
+      <w:ins w:id="18" w:author="john davis" w:date="2022-06-29T14:13:00Z">
         <w:r>
           <w:rPr>
             <w:sz w:val="24"/>
@@ -1446,7 +1494,7 @@
           <w:t xml:space="preserve"> </w:t>
         </w:r>
       </w:ins>
-      <w:del w:id="12" w:author="john davis" w:date="2022-06-29T14:13:00Z">
+      <w:del w:id="19" w:author="john davis" w:date="2022-06-29T14:13:00Z">
         <w:r>
           <w:rPr>
             <w:rFonts w:ascii="Calibri" w:hAnsi="Calibri" w:cs="Calibri"/>
@@ -1456,7 +1504,7 @@
           <w:delText>(</w:delText>
         </w:r>
       </w:del>
-      <w:del w:id="13" w:author="john davis" w:date="2022-06-29T14:12:00Z">
+      <w:del w:id="20" w:author="john davis" w:date="2022-06-29T14:12:00Z">
         <w:r>
           <w:rPr>
             <w:rFonts w:ascii="Calibri" w:hAnsi="Calibri" w:cs="Calibri"/>
@@ -1542,7 +1590,7 @@
         </w:rPr>
         <w:fldChar w:fldCharType="end"/>
       </w:r>
-      <w:del w:id="14" w:author="john davis" w:date="2022-06-29T14:13:00Z">
+      <w:del w:id="21" w:author="john davis" w:date="2022-06-29T14:13:00Z">
         <w:r>
           <w:rPr>
             <w:rFonts w:ascii="Calibri" w:hAnsi="Calibri" w:cs="Calibri"/>
@@ -1559,19 +1607,19 @@
         </w:rPr>
         <w:t xml:space="preserve">. </w:t>
       </w:r>
-      <w:commentRangeEnd w:id="9"/>
+      <w:commentRangeEnd w:id="16"/>
       <w:r>
         <w:rPr>
           <w:rStyle w:val="CommentReference"/>
         </w:rPr>
-        <w:commentReference w:id="9"/>
-      </w:r>
-      <w:commentRangeEnd w:id="10"/>
+        <w:commentReference w:id="16"/>
+      </w:r>
+      <w:commentRangeEnd w:id="17"/>
       <w:r>
         <w:rPr>
           <w:rStyle w:val="CommentReference"/>
         </w:rPr>
-        <w:commentReference w:id="10"/>
+        <w:commentReference w:id="17"/>
       </w:r>
       <w:r>
         <w:rPr>
@@ -1580,7 +1628,7 @@
         </w:rPr>
         <w:t>The demand for rapeseed oil has caused global production to more than triple in the last few decades, with China and Canada being the world’s largest producers</w:t>
       </w:r>
-      <w:ins w:id="15" w:author="john davis" w:date="2022-06-29T14:14:00Z">
+      <w:ins w:id="22" w:author="john davis" w:date="2022-06-29T14:14:00Z">
         <w:r>
           <w:rPr>
             <w:sz w:val="24"/>
@@ -1589,9 +1637,9 @@
           <w:t xml:space="preserve"> </w:t>
         </w:r>
       </w:ins>
-      <w:commentRangeStart w:id="16"/>
-      <w:commentRangeStart w:id="17"/>
-      <w:del w:id="18" w:author="john davis" w:date="2022-06-29T14:13:00Z">
+      <w:commentRangeStart w:id="23"/>
+      <w:commentRangeStart w:id="24"/>
+      <w:del w:id="25" w:author="john davis" w:date="2022-06-29T14:13:00Z">
         <w:r>
           <w:rPr>
             <w:rFonts w:ascii="Calibri" w:hAnsi="Calibri" w:cs="Calibri"/>
@@ -1629,7 +1677,7 @@
         </w:rPr>
         <w:t>(“PSD Online</w:t>
       </w:r>
-      <w:ins w:id="19" w:author="john davis" w:date="2022-06-29T14:13:00Z">
+      <w:ins w:id="26" w:author="john davis" w:date="2022-06-29T14:13:00Z">
         <w:r>
           <w:rPr>
             <w:rFonts w:ascii="Calibri" w:hAnsi="Calibri" w:cs="Calibri"/>
@@ -1639,7 +1687,7 @@
           <w:t xml:space="preserve"> 2</w:t>
         </w:r>
       </w:ins>
-      <w:ins w:id="20" w:author="john davis" w:date="2022-06-29T14:14:00Z">
+      <w:ins w:id="27" w:author="john davis" w:date="2022-06-29T14:14:00Z">
         <w:r>
           <w:rPr>
             <w:rFonts w:ascii="Calibri" w:hAnsi="Calibri" w:cs="Calibri"/>
@@ -1664,7 +1712,7 @@
         </w:rPr>
         <w:fldChar w:fldCharType="end"/>
       </w:r>
-      <w:del w:id="21" w:author="john davis" w:date="2022-06-29T14:13:00Z">
+      <w:del w:id="28" w:author="john davis" w:date="2022-06-29T14:13:00Z">
         <w:r>
           <w:rPr>
             <w:rFonts w:ascii="Calibri" w:hAnsi="Calibri" w:cs="Calibri"/>
@@ -1687,19 +1735,19 @@
           <w:delText>)</w:delText>
         </w:r>
       </w:del>
-      <w:commentRangeEnd w:id="16"/>
+      <w:commentRangeEnd w:id="23"/>
       <w:r>
         <w:rPr>
           <w:rStyle w:val="CommentReference"/>
         </w:rPr>
-        <w:commentReference w:id="16"/>
-      </w:r>
-      <w:commentRangeEnd w:id="17"/>
+        <w:commentReference w:id="23"/>
+      </w:r>
+      <w:commentRangeEnd w:id="24"/>
       <w:r>
         <w:rPr>
           <w:rStyle w:val="CommentReference"/>
         </w:rPr>
-        <w:commentReference w:id="17"/>
+        <w:commentReference w:id="24"/>
       </w:r>
       <w:r>
         <w:rPr>
@@ -1928,7 +1976,7 @@
         </w:rPr>
         <w:fldChar w:fldCharType="end"/>
       </w:r>
-      <w:ins w:id="22" w:author="john davis" w:date="2022-06-29T14:14:00Z">
+      <w:ins w:id="29" w:author="john davis" w:date="2022-06-29T14:14:00Z">
         <w:r>
           <w:rPr>
             <w:rFonts w:ascii="Calibri" w:hAnsi="Calibri" w:cs="Calibri"/>
@@ -1938,7 +1986,7 @@
           <w:t xml:space="preserve">. </w:t>
         </w:r>
       </w:ins>
-      <w:del w:id="23" w:author="john davis" w:date="2022-06-29T14:14:00Z">
+      <w:del w:id="30" w:author="john davis" w:date="2022-06-29T14:14:00Z">
         <w:r>
           <w:rPr>
             <w:rFonts w:ascii="Calibri" w:hAnsi="Calibri" w:cs="Calibri"/>
@@ -2142,7 +2190,7 @@
         </w:rPr>
         <w:fldChar w:fldCharType="end"/>
       </w:r>
-      <w:ins w:id="24" w:author="john davis" w:date="2022-06-29T14:14:00Z">
+      <w:ins w:id="31" w:author="john davis" w:date="2022-06-29T14:14:00Z">
         <w:r>
           <w:rPr>
             <w:sz w:val="24"/>
@@ -2151,7 +2199,7 @@
           <w:t xml:space="preserve">. </w:t>
         </w:r>
       </w:ins>
-      <w:del w:id="25" w:author="john davis" w:date="2022-06-29T14:14:00Z">
+      <w:del w:id="32" w:author="john davis" w:date="2022-06-29T14:14:00Z">
         <w:r>
           <w:rPr>
             <w:rFonts w:ascii="Calibri" w:hAnsi="Calibri" w:cs="Calibri"/>
@@ -2352,7 +2400,7 @@
         </w:rPr>
         <w:fldChar w:fldCharType="end"/>
       </w:r>
-      <w:del w:id="26" w:author="john davis" w:date="2022-06-29T14:15:00Z">
+      <w:del w:id="33" w:author="john davis" w:date="2022-06-29T14:15:00Z">
         <w:r>
           <w:rPr>
             <w:rFonts w:ascii="Calibri" w:hAnsi="Calibri" w:cs="Calibri"/>
@@ -2519,7 +2567,7 @@
         </w:rPr>
         <w:fldChar w:fldCharType="end"/>
       </w:r>
-      <w:del w:id="27" w:author="john davis" w:date="2022-06-29T14:15:00Z">
+      <w:del w:id="34" w:author="john davis" w:date="2022-06-29T14:15:00Z">
         <w:r>
           <w:rPr>
             <w:rFonts w:ascii="Calibri" w:hAnsi="Calibri" w:cs="Calibri"/>
@@ -2685,7 +2733,7 @@
         </w:rPr>
         <w:fldChar w:fldCharType="end"/>
       </w:r>
-      <w:del w:id="28" w:author="john davis" w:date="2022-06-29T14:15:00Z">
+      <w:del w:id="35" w:author="john davis" w:date="2022-06-29T14:15:00Z">
         <w:r>
           <w:rPr>
             <w:rFonts w:ascii="Calibri" w:hAnsi="Calibri" w:cs="Calibri"/>
@@ -2889,7 +2937,7 @@
         </w:rPr>
         <w:fldChar w:fldCharType="end"/>
       </w:r>
-      <w:del w:id="29" w:author="john davis" w:date="2022-06-29T14:16:00Z">
+      <w:del w:id="36" w:author="john davis" w:date="2022-06-29T14:16:00Z">
         <w:r>
           <w:rPr>
             <w:rFonts w:ascii="Calibri" w:hAnsi="Calibri" w:cs="Calibri"/>
@@ -2919,7 +2967,7 @@
           <w:sz w:val="24"/>
           <w:szCs w:val="24"/>
         </w:rPr>
-        <w:t>. This assembly, hereby referred to as Darmor-</w:t>
+        <w:t xml:space="preserve">. This assembly, hereby referred to as </w:t>
       </w:r>
       <w:proofErr w:type="spellStart"/>
       <w:r>
@@ -2927,7 +2975,7 @@
           <w:sz w:val="24"/>
           <w:szCs w:val="24"/>
         </w:rPr>
-        <w:t>bzh</w:t>
+        <w:t>Darmor-bzh</w:t>
       </w:r>
       <w:proofErr w:type="spellEnd"/>
       <w:r>
@@ -3009,7 +3057,7 @@
           <w:sz w:val="24"/>
           <w:szCs w:val="24"/>
         </w:rPr>
-        <w:t>. Since the release of the Darmor-</w:t>
+        <w:t xml:space="preserve">. Since the release of the </w:t>
       </w:r>
       <w:proofErr w:type="spellStart"/>
       <w:r>
@@ -3017,7 +3065,7 @@
           <w:sz w:val="24"/>
           <w:szCs w:val="24"/>
         </w:rPr>
-        <w:t>bzh</w:t>
+        <w:t>Darmor-bzh</w:t>
       </w:r>
       <w:proofErr w:type="spellEnd"/>
       <w:r>
@@ -3025,23 +3073,7 @@
           <w:sz w:val="24"/>
           <w:szCs w:val="24"/>
         </w:rPr>
-        <w:t xml:space="preserve"> assembly, new </w:t>
-      </w:r>
-      <w:proofErr w:type="gramStart"/>
-      <w:r>
-        <w:rPr>
-          <w:sz w:val="24"/>
-          <w:szCs w:val="24"/>
-        </w:rPr>
-        <w:t>sequencing</w:t>
-      </w:r>
-      <w:proofErr w:type="gramEnd"/>
-      <w:r>
-        <w:rPr>
-          <w:sz w:val="24"/>
-          <w:szCs w:val="24"/>
-        </w:rPr>
-        <w:t xml:space="preserve"> and assembly strategies</w:t>
+        <w:t xml:space="preserve"> assembly, new sequencing and assembly strategies</w:t>
       </w:r>
       <w:r>
         <w:rPr>
@@ -3057,7 +3089,7 @@
         </w:rPr>
         <w:t xml:space="preserve"> including long reads, linked-reads, and proximity data, have become available and fiscally feasible. </w:t>
       </w:r>
-      <w:commentRangeStart w:id="30"/>
+      <w:commentRangeStart w:id="37"/>
       <w:r>
         <w:rPr>
           <w:sz w:val="24"/>
@@ -3238,12 +3270,12 @@
         </w:rPr>
         <w:t>.</w:t>
       </w:r>
-      <w:commentRangeEnd w:id="30"/>
+      <w:commentRangeEnd w:id="37"/>
       <w:r>
         <w:rPr>
           <w:rStyle w:val="CommentReference"/>
         </w:rPr>
-        <w:commentReference w:id="30"/>
+        <w:commentReference w:id="37"/>
       </w:r>
       <w:r>
         <w:rPr>
@@ -3252,8 +3284,9 @@
         </w:rPr>
         <w:t xml:space="preserve"> </w:t>
       </w:r>
-      <w:commentRangeStart w:id="31"/>
-      <w:commentRangeStart w:id="32"/>
+      <w:commentRangeStart w:id="38"/>
+      <w:commentRangeStart w:id="39"/>
+      <w:commentRangeStart w:id="40"/>
       <w:r>
         <w:rPr>
           <w:sz w:val="24"/>
@@ -3327,27 +3360,34 @@
         </w:rPr>
         <w:t xml:space="preserve"> sequences</w:t>
       </w:r>
-      <w:commentRangeEnd w:id="31"/>
+      <w:commentRangeEnd w:id="38"/>
       <w:r>
         <w:rPr>
           <w:rStyle w:val="CommentReference"/>
         </w:rPr>
-        <w:commentReference w:id="31"/>
-      </w:r>
-      <w:commentRangeEnd w:id="32"/>
+        <w:commentReference w:id="38"/>
+      </w:r>
+      <w:commentRangeEnd w:id="39"/>
       <w:r>
         <w:rPr>
           <w:rStyle w:val="CommentReference"/>
         </w:rPr>
-        <w:commentReference w:id="32"/>
-      </w:r>
-      <w:ins w:id="33" w:author="john davis" w:date="2022-07-14T10:36:00Z">
-        <w:r>
-          <w:rPr>
-            <w:sz w:val="24"/>
-            <w:szCs w:val="24"/>
-          </w:rPr>
-          <w:t xml:space="preserve"> relative to the original Darmor-</w:t>
+        <w:commentReference w:id="39"/>
+      </w:r>
+      <w:commentRangeEnd w:id="40"/>
+      <w:r>
+        <w:rPr>
+          <w:rStyle w:val="CommentReference"/>
+        </w:rPr>
+        <w:commentReference w:id="40"/>
+      </w:r>
+      <w:ins w:id="41" w:author="john davis" w:date="2022-07-14T10:36:00Z">
+        <w:r>
+          <w:rPr>
+            <w:sz w:val="24"/>
+            <w:szCs w:val="24"/>
+          </w:rPr>
+          <w:t xml:space="preserve"> relative to the original </w:t>
         </w:r>
         <w:proofErr w:type="spellStart"/>
         <w:r>
@@ -3355,7 +3395,7 @@
             <w:sz w:val="24"/>
             <w:szCs w:val="24"/>
           </w:rPr>
-          <w:t>bzh</w:t>
+          <w:t>Darmor-bzh</w:t>
         </w:r>
         <w:proofErr w:type="spellEnd"/>
         <w:r>
@@ -4408,15 +4448,7 @@
           <w:sz w:val="24"/>
           <w:szCs w:val="24"/>
         </w:rPr>
-        <w:t xml:space="preserve">bp </w:t>
-      </w:r>
-      <w:proofErr w:type="gramStart"/>
-      <w:r>
-        <w:rPr>
-          <w:sz w:val="24"/>
-          <w:szCs w:val="24"/>
-        </w:rPr>
-        <w:t>paired</w:t>
+        <w:t>bp paired</w:t>
       </w:r>
       <w:r>
         <w:rPr>
@@ -4430,15 +4462,7 @@
           <w:sz w:val="24"/>
           <w:szCs w:val="24"/>
         </w:rPr>
-        <w:t>end</w:t>
-      </w:r>
-      <w:proofErr w:type="gramEnd"/>
-      <w:r>
-        <w:rPr>
-          <w:sz w:val="24"/>
-          <w:szCs w:val="24"/>
-        </w:rPr>
-        <w:t xml:space="preserve"> reads. For Pacific Biosciences</w:t>
+        <w:t>end reads. For Pacific Biosciences</w:t>
       </w:r>
       <w:r>
         <w:rPr>
@@ -4609,8 +4633,8 @@
           <w:szCs w:val="24"/>
         </w:rPr>
       </w:pPr>
-      <w:commentRangeStart w:id="34"/>
-      <w:commentRangeStart w:id="35"/>
+      <w:commentRangeStart w:id="42"/>
+      <w:commentRangeStart w:id="43"/>
       <w:r>
         <w:rPr>
           <w:i/>
@@ -4635,19 +4659,19 @@
         </w:rPr>
         <w:t>Assemblies</w:t>
       </w:r>
-      <w:commentRangeEnd w:id="34"/>
+      <w:commentRangeEnd w:id="42"/>
       <w:r>
         <w:rPr>
           <w:rStyle w:val="CommentReference"/>
         </w:rPr>
-        <w:commentReference w:id="34"/>
-      </w:r>
-      <w:commentRangeEnd w:id="35"/>
+        <w:commentReference w:id="42"/>
+      </w:r>
+      <w:commentRangeEnd w:id="43"/>
       <w:r>
         <w:rPr>
           <w:rStyle w:val="CommentReference"/>
         </w:rPr>
-        <w:commentReference w:id="35"/>
+        <w:commentReference w:id="43"/>
       </w:r>
     </w:p>
     <w:p>
@@ -4659,8 +4683,8 @@
           <w:szCs w:val="24"/>
         </w:rPr>
       </w:pPr>
-      <w:commentRangeStart w:id="36"/>
-      <w:commentRangeStart w:id="37"/>
+      <w:commentRangeStart w:id="44"/>
+      <w:commentRangeStart w:id="45"/>
       <w:r>
         <w:rPr>
           <w:sz w:val="24"/>
@@ -4720,7 +4744,7 @@
         </w:rPr>
         <w:t xml:space="preserve"> </w:t>
       </w:r>
-      <w:del w:id="38" w:author="john davis" w:date="2022-07-14T10:37:00Z">
+      <w:del w:id="46" w:author="john davis" w:date="2022-07-14T10:37:00Z">
         <w:r>
           <w:rPr>
             <w:sz w:val="24"/>
@@ -4736,7 +4760,7 @@
           <w:delText>1.1.5</w:delText>
         </w:r>
       </w:del>
-      <w:ins w:id="39" w:author="john davis" w:date="2022-07-14T10:37:00Z">
+      <w:ins w:id="47" w:author="john davis" w:date="2022-07-14T10:37:00Z">
         <w:r>
           <w:rPr>
             <w:sz w:val="24"/>
@@ -4745,7 +4769,7 @@
           <w:t>v2.</w:t>
         </w:r>
       </w:ins>
-      <w:ins w:id="40" w:author="john davis" w:date="2022-07-14T10:38:00Z">
+      <w:ins w:id="48" w:author="john davis" w:date="2022-07-14T10:38:00Z">
         <w:r>
           <w:rPr>
             <w:sz w:val="24"/>
@@ -4829,7 +4853,7 @@
         </w:rPr>
         <w:fldChar w:fldCharType="end"/>
       </w:r>
-      <w:del w:id="41" w:author="john davis" w:date="2022-06-29T14:17:00Z">
+      <w:del w:id="49" w:author="john davis" w:date="2022-06-29T14:17:00Z">
         <w:r>
           <w:rPr>
             <w:rFonts w:ascii="Calibri" w:hAnsi="Calibri" w:cs="Calibri"/>
@@ -4868,26 +4892,34 @@
         </w:rPr>
         <w:t>with an estimated genome size of 1.12 Gb.</w:t>
       </w:r>
-      <w:commentRangeEnd w:id="36"/>
+      <w:commentRangeEnd w:id="44"/>
       <w:r>
         <w:rPr>
           <w:rStyle w:val="CommentReference"/>
         </w:rPr>
-        <w:commentReference w:id="36"/>
-      </w:r>
-      <w:commentRangeEnd w:id="37"/>
+        <w:commentReference w:id="44"/>
+      </w:r>
+      <w:commentRangeEnd w:id="45"/>
       <w:r>
         <w:rPr>
           <w:rStyle w:val="CommentReference"/>
         </w:rPr>
-        <w:commentReference w:id="37"/>
-      </w:r>
-      <w:r>
-        <w:rPr>
-          <w:sz w:val="24"/>
-          <w:szCs w:val="24"/>
-        </w:rPr>
-        <w:t xml:space="preserve"> The 10X </w:t>
+        <w:commentReference w:id="45"/>
+      </w:r>
+      <w:r>
+        <w:rPr>
+          <w:sz w:val="24"/>
+          <w:szCs w:val="24"/>
+        </w:rPr>
+        <w:t xml:space="preserve"> </w:t>
+      </w:r>
+      <w:commentRangeStart w:id="50"/>
+      <w:r>
+        <w:rPr>
+          <w:sz w:val="24"/>
+          <w:szCs w:val="24"/>
+        </w:rPr>
+        <w:t xml:space="preserve">The 10X </w:t>
       </w:r>
       <w:r>
         <w:rPr>
@@ -4956,7 +4988,8 @@
         </w:rPr>
         <w:t xml:space="preserve">) were both assembled. </w:t>
       </w:r>
-      <w:del w:id="42" w:author="john davis" w:date="2022-06-30T15:41:00Z">
+      <w:commentRangeStart w:id="51"/>
+      <w:del w:id="52" w:author="john davis" w:date="2022-06-30T15:41:00Z">
         <w:r>
           <w:rPr>
             <w:sz w:val="24"/>
@@ -5135,7 +5168,21 @@
           <w:sz w:val="24"/>
           <w:szCs w:val="24"/>
         </w:rPr>
-        <w:t xml:space="preserve">Assemblies were completed again upon the release of Supernova-2.0.0. The 10X </w:t>
+        <w:t>Assemblies were completed again upon the release of Supernova-2.0.0</w:t>
+      </w:r>
+      <w:commentRangeEnd w:id="51"/>
+      <w:r>
+        <w:rPr>
+          <w:rStyle w:val="CommentReference"/>
+        </w:rPr>
+        <w:commentReference w:id="51"/>
+      </w:r>
+      <w:r>
+        <w:rPr>
+          <w:sz w:val="24"/>
+          <w:szCs w:val="24"/>
+        </w:rPr>
+        <w:t xml:space="preserve">. The 10X </w:t>
       </w:r>
       <w:r>
         <w:rPr>
@@ -5228,9 +5275,23 @@
           <w:sz w:val="24"/>
           <w:szCs w:val="24"/>
         </w:rPr>
-        <w:t xml:space="preserve"> reads were excluded due to having near identical assembly performance when compared to the 10X Da-Ae Davis reads. </w:t>
-      </w:r>
-      <w:del w:id="43" w:author="john davis" w:date="2022-06-30T15:41:00Z">
+        <w:t xml:space="preserve"> reads were excluded due to having near identical assembly performance when compared to the 10X Da-Ae Davis read</w:t>
+      </w:r>
+      <w:commentRangeEnd w:id="50"/>
+      <w:r>
+        <w:rPr>
+          <w:rStyle w:val="CommentReference"/>
+        </w:rPr>
+        <w:commentReference w:id="50"/>
+      </w:r>
+      <w:r>
+        <w:rPr>
+          <w:sz w:val="24"/>
+          <w:szCs w:val="24"/>
+        </w:rPr>
+        <w:t xml:space="preserve">s. </w:t>
+      </w:r>
+      <w:del w:id="53" w:author="john davis" w:date="2022-06-30T15:41:00Z">
         <w:r>
           <w:rPr>
             <w:sz w:val="24"/>
@@ -5267,7 +5328,7 @@
           <w:delText xml:space="preserve">, the reads sets were not arbitrarily split. Instead, </w:delText>
         </w:r>
       </w:del>
-      <w:ins w:id="44" w:author="john davis" w:date="2022-06-30T15:41:00Z">
+      <w:ins w:id="54" w:author="john davis" w:date="2022-06-30T15:41:00Z">
         <w:r>
           <w:rPr>
             <w:sz w:val="24"/>
@@ -5276,7 +5337,7 @@
           <w:t>T</w:t>
         </w:r>
       </w:ins>
-      <w:del w:id="45" w:author="john davis" w:date="2022-06-30T15:41:00Z">
+      <w:del w:id="55" w:author="john davis" w:date="2022-06-30T15:41:00Z">
         <w:r>
           <w:rPr>
             <w:sz w:val="24"/>
@@ -5285,21 +5346,12 @@
           <w:delText>t</w:delText>
         </w:r>
       </w:del>
-      <w:proofErr w:type="gramStart"/>
-      <w:r>
-        <w:rPr>
-          <w:sz w:val="24"/>
-          <w:szCs w:val="24"/>
-        </w:rPr>
-        <w:t>he</w:t>
-      </w:r>
-      <w:proofErr w:type="gramEnd"/>
-      <w:r>
-        <w:rPr>
-          <w:sz w:val="24"/>
-          <w:szCs w:val="24"/>
-        </w:rPr>
-        <w:t xml:space="preserve"> number of reads required for 56X coverage was calculated using the formula</w:t>
+      <w:r>
+        <w:rPr>
+          <w:sz w:val="24"/>
+          <w:szCs w:val="24"/>
+        </w:rPr>
+        <w:t>he number of reads required for 56X coverage was calculated using the formula</w:t>
       </w:r>
       <w:r>
         <w:rPr>
@@ -5401,7 +5453,7 @@
         </w:rPr>
         <w:t xml:space="preserve"> respectively. </w:t>
       </w:r>
-      <w:commentRangeStart w:id="46"/>
+      <w:commentRangeStart w:id="56"/>
       <w:r>
         <w:rPr>
           <w:sz w:val="24"/>
@@ -5421,7 +5473,29 @@
           <w:sz w:val="24"/>
           <w:szCs w:val="24"/>
         </w:rPr>
-        <w:t xml:space="preserve"> to Supernova-2.0.0 using </w:t>
+        <w:t xml:space="preserve"> to Supernova-</w:t>
+      </w:r>
+      <w:commentRangeStart w:id="57"/>
+      <w:r>
+        <w:rPr>
+          <w:sz w:val="24"/>
+          <w:szCs w:val="24"/>
+        </w:rPr>
+        <w:t>2.0.0</w:t>
+      </w:r>
+      <w:commentRangeEnd w:id="57"/>
+      <w:r>
+        <w:rPr>
+          <w:rStyle w:val="CommentReference"/>
+        </w:rPr>
+        <w:commentReference w:id="57"/>
+      </w:r>
+      <w:r>
+        <w:rPr>
+          <w:sz w:val="24"/>
+          <w:szCs w:val="24"/>
+        </w:rPr>
+        <w:t xml:space="preserve"> using </w:t>
       </w:r>
       <w:r>
         <w:rPr>
@@ -5447,35 +5521,19 @@
         </w:rPr>
         <w:t xml:space="preserve"> parameter.</w:t>
       </w:r>
-      <w:commentRangeEnd w:id="46"/>
+      <w:commentRangeEnd w:id="56"/>
       <w:r>
         <w:rPr>
           <w:rStyle w:val="CommentReference"/>
         </w:rPr>
-        <w:commentReference w:id="46"/>
-      </w:r>
-      <w:r>
-        <w:rPr>
-          <w:sz w:val="24"/>
-          <w:szCs w:val="24"/>
-        </w:rPr>
-        <w:t xml:space="preserve"> Scaffolds from the three new Supernova assemblies were later used to assess mis-assemblies in Dovetail </w:t>
-      </w:r>
-      <w:proofErr w:type="gramStart"/>
-      <w:r>
-        <w:rPr>
-          <w:sz w:val="24"/>
-          <w:szCs w:val="24"/>
-        </w:rPr>
-        <w:t>scaffolding based</w:t>
-      </w:r>
-      <w:proofErr w:type="gramEnd"/>
-      <w:r>
-        <w:rPr>
-          <w:sz w:val="24"/>
-          <w:szCs w:val="24"/>
-        </w:rPr>
-        <w:t xml:space="preserve"> assemblies.</w:t>
+        <w:commentReference w:id="56"/>
+      </w:r>
+      <w:r>
+        <w:rPr>
+          <w:sz w:val="24"/>
+          <w:szCs w:val="24"/>
+        </w:rPr>
+        <w:t xml:space="preserve"> Scaffolds from the three new Supernova assemblies were later used to assess mis-assemblies in Dovetail scaffolding based assemblies.</w:t>
       </w:r>
     </w:p>
     <w:p>
@@ -5607,7 +5665,7 @@
         </w:rPr>
         <w:fldChar w:fldCharType="end"/>
       </w:r>
-      <w:del w:id="47" w:author="john davis" w:date="2022-06-29T14:17:00Z">
+      <w:del w:id="58" w:author="john davis" w:date="2022-06-29T14:17:00Z">
         <w:r>
           <w:rPr>
             <w:rFonts w:ascii="Calibri" w:hAnsi="Calibri" w:cs="Calibri"/>
@@ -5881,7 +5939,7 @@
         </w:rPr>
         <w:t xml:space="preserve">the </w:t>
       </w:r>
-      <w:del w:id="48" w:author="john davis" w:date="2022-07-14T10:58:00Z">
+      <w:del w:id="59" w:author="john davis" w:date="2022-07-14T10:58:00Z">
         <w:r>
           <w:rPr>
             <w:sz w:val="24"/>
@@ -5898,7 +5956,7 @@
         </w:r>
       </w:del>
       <w:proofErr w:type="spellStart"/>
-      <w:ins w:id="49" w:author="john davis" w:date="2022-07-14T10:58:00Z">
+      <w:ins w:id="60" w:author="john davis" w:date="2022-07-14T10:58:00Z">
         <w:r>
           <w:rPr>
             <w:sz w:val="24"/>
@@ -5936,7 +5994,7 @@
         </w:rPr>
         <w:t>1.22</w:t>
       </w:r>
-      <w:ins w:id="50" w:author="john davis" w:date="2022-06-29T14:32:00Z">
+      <w:ins w:id="61" w:author="john davis" w:date="2022-06-29T14:32:00Z">
         <w:r>
           <w:rPr>
             <w:sz w:val="24"/>
@@ -5971,7 +6029,7 @@
         </w:rPr>
         <w:t xml:space="preserve"> 2014)</w:t>
       </w:r>
-      <w:del w:id="51" w:author="john davis" w:date="2022-06-29T14:32:00Z">
+      <w:del w:id="62" w:author="john davis" w:date="2022-06-29T14:32:00Z">
         <w:r>
           <w:rPr>
             <w:sz w:val="24"/>
@@ -6115,7 +6173,7 @@
         </w:rPr>
         <w:fldChar w:fldCharType="end"/>
       </w:r>
-      <w:del w:id="52" w:author="john davis" w:date="2022-06-29T14:32:00Z">
+      <w:del w:id="63" w:author="john davis" w:date="2022-06-29T14:32:00Z">
         <w:r>
           <w:rPr>
             <w:rFonts w:ascii="Calibri" w:hAnsi="Calibri" w:cs="Calibri"/>
@@ -6147,29 +6205,70 @@
         </w:rPr>
         <w:t xml:space="preserve"> in order to remove the 10X barcodes and</w:t>
       </w:r>
-      <w:commentRangeStart w:id="53"/>
-      <w:commentRangeStart w:id="54"/>
-      <w:r>
-        <w:rPr>
-          <w:sz w:val="24"/>
-          <w:szCs w:val="24"/>
-        </w:rPr>
-        <w:t xml:space="preserve"> frequently low-quality sequence</w:t>
-      </w:r>
-      <w:commentRangeEnd w:id="53"/>
-      <w:r>
-        <w:rPr>
-          <w:rStyle w:val="CommentReference"/>
-        </w:rPr>
-        <w:commentReference w:id="53"/>
-      </w:r>
-      <w:commentRangeEnd w:id="54"/>
-      <w:r>
-        <w:rPr>
-          <w:rStyle w:val="CommentReference"/>
-        </w:rPr>
-        <w:commentReference w:id="54"/>
-      </w:r>
+      <w:commentRangeStart w:id="64"/>
+      <w:commentRangeStart w:id="65"/>
+      <w:r>
+        <w:rPr>
+          <w:sz w:val="24"/>
+          <w:szCs w:val="24"/>
+        </w:rPr>
+        <w:t xml:space="preserve"> </w:t>
+      </w:r>
+      <w:del w:id="66" w:author="Julin Maloof" w:date="2022-07-19T13:20:00Z">
+        <w:r>
+          <w:rPr>
+            <w:sz w:val="24"/>
+            <w:szCs w:val="24"/>
+          </w:rPr>
+          <w:delText xml:space="preserve">frequently </w:delText>
+        </w:r>
+      </w:del>
+      <w:ins w:id="67" w:author="Julin Maloof" w:date="2022-07-19T13:20:00Z">
+        <w:r>
+          <w:rPr>
+            <w:sz w:val="24"/>
+            <w:szCs w:val="24"/>
+          </w:rPr>
+          <w:t xml:space="preserve">the initial base of read 2 that is often </w:t>
+        </w:r>
+        <w:r>
+          <w:rPr>
+            <w:sz w:val="24"/>
+            <w:szCs w:val="24"/>
+          </w:rPr>
+          <w:t xml:space="preserve"> </w:t>
+        </w:r>
+      </w:ins>
+      <w:r>
+        <w:rPr>
+          <w:sz w:val="24"/>
+          <w:szCs w:val="24"/>
+        </w:rPr>
+        <w:t>low-quality</w:t>
+      </w:r>
+      <w:del w:id="68" w:author="Julin Maloof" w:date="2022-07-19T13:21:00Z">
+        <w:r>
+          <w:rPr>
+            <w:sz w:val="24"/>
+            <w:szCs w:val="24"/>
+          </w:rPr>
+          <w:delText xml:space="preserve"> sequence</w:delText>
+        </w:r>
+        <w:commentRangeEnd w:id="64"/>
+        <w:r>
+          <w:rPr>
+            <w:rStyle w:val="CommentReference"/>
+          </w:rPr>
+          <w:commentReference w:id="64"/>
+        </w:r>
+        <w:commentRangeEnd w:id="65"/>
+        <w:r>
+          <w:rPr>
+            <w:rStyle w:val="CommentReference"/>
+          </w:rPr>
+          <w:commentReference w:id="65"/>
+        </w:r>
+      </w:del>
       <w:r>
         <w:rPr>
           <w:sz w:val="24"/>
@@ -6184,7 +6283,7 @@
         </w:rPr>
         <w:t xml:space="preserve">to the </w:t>
       </w:r>
-      <w:del w:id="55" w:author="john davis" w:date="2022-07-14T10:59:00Z">
+      <w:del w:id="69" w:author="john davis" w:date="2022-07-14T10:59:00Z">
         <w:r>
           <w:rPr>
             <w:sz w:val="24"/>
@@ -6201,7 +6300,7 @@
         </w:r>
       </w:del>
       <w:proofErr w:type="spellStart"/>
-      <w:ins w:id="56" w:author="john davis" w:date="2022-07-14T10:59:00Z">
+      <w:ins w:id="70" w:author="john davis" w:date="2022-07-14T10:59:00Z">
         <w:r>
           <w:rPr>
             <w:sz w:val="24"/>
@@ -6312,7 +6411,7 @@
         </w:rPr>
         <w:fldChar w:fldCharType="end"/>
       </w:r>
-      <w:del w:id="57" w:author="john davis" w:date="2022-06-29T14:32:00Z">
+      <w:del w:id="71" w:author="john davis" w:date="2022-06-29T14:32:00Z">
         <w:r>
           <w:rPr>
             <w:rFonts w:ascii="Calibri" w:hAnsi="Calibri" w:cs="Calibri"/>
@@ -6457,7 +6556,7 @@
         </w:rPr>
         <w:t xml:space="preserve">The </w:t>
       </w:r>
-      <w:del w:id="58" w:author="john davis" w:date="2022-07-14T10:59:00Z">
+      <w:del w:id="72" w:author="john davis" w:date="2022-07-14T10:59:00Z">
         <w:r>
           <w:rPr>
             <w:sz w:val="24"/>
@@ -6467,7 +6566,7 @@
         </w:r>
       </w:del>
       <w:proofErr w:type="spellStart"/>
-      <w:ins w:id="59" w:author="john davis" w:date="2022-07-14T10:59:00Z">
+      <w:ins w:id="73" w:author="john davis" w:date="2022-07-14T10:59:00Z">
         <w:r>
           <w:rPr>
             <w:sz w:val="24"/>
@@ -6718,7 +6817,7 @@
         </w:rPr>
         <w:t xml:space="preserve"> w</w:t>
       </w:r>
-      <w:ins w:id="60" w:author="john davis" w:date="2022-06-30T15:42:00Z">
+      <w:ins w:id="74" w:author="john davis" w:date="2022-06-30T15:42:00Z">
         <w:r>
           <w:rPr>
             <w:sz w:val="24"/>
@@ -6727,7 +6826,7 @@
           <w:t>ere</w:t>
         </w:r>
       </w:ins>
-      <w:del w:id="61" w:author="john davis" w:date="2022-06-30T15:42:00Z">
+      <w:del w:id="75" w:author="john davis" w:date="2022-06-30T15:42:00Z">
         <w:r>
           <w:rPr>
             <w:sz w:val="24"/>
@@ -6741,7 +6840,7 @@
           <w:sz w:val="24"/>
           <w:szCs w:val="24"/>
         </w:rPr>
-        <w:t xml:space="preserve"> compared to the chromosomes of the publicly available Darmor-</w:t>
+        <w:t xml:space="preserve"> compared to the chromosomes of the publicly available </w:t>
       </w:r>
       <w:proofErr w:type="spellStart"/>
       <w:r>
@@ -6749,7 +6848,7 @@
           <w:sz w:val="24"/>
           <w:szCs w:val="24"/>
         </w:rPr>
-        <w:t>bzh</w:t>
+        <w:t>Darmor-bzh</w:t>
       </w:r>
       <w:proofErr w:type="spellEnd"/>
       <w:r>
@@ -6759,7 +6858,7 @@
         </w:rPr>
         <w:t xml:space="preserve"> </w:t>
       </w:r>
-      <w:ins w:id="62" w:author="john davis" w:date="2022-06-30T15:43:00Z">
+      <w:ins w:id="76" w:author="john davis" w:date="2022-06-30T15:43:00Z">
         <w:r>
           <w:rPr>
             <w:sz w:val="24"/>
@@ -6768,7 +6867,7 @@
           <w:t xml:space="preserve">v4.1 </w:t>
         </w:r>
       </w:ins>
-      <w:del w:id="63" w:author="john davis" w:date="2022-06-30T15:43:00Z">
+      <w:del w:id="77" w:author="john davis" w:date="2022-06-30T15:43:00Z">
         <w:r>
           <w:rPr>
             <w:sz w:val="24"/>
@@ -6777,7 +6876,7 @@
           <w:delText>g</w:delText>
         </w:r>
       </w:del>
-      <w:ins w:id="64" w:author="john davis" w:date="2022-06-30T15:43:00Z">
+      <w:ins w:id="78" w:author="john davis" w:date="2022-06-30T15:43:00Z">
         <w:r>
           <w:rPr>
             <w:sz w:val="24"/>
@@ -6793,7 +6892,7 @@
         </w:rPr>
         <w:t>enome</w:t>
       </w:r>
-      <w:del w:id="65" w:author="john davis" w:date="2022-06-30T15:43:00Z">
+      <w:del w:id="79" w:author="john davis" w:date="2022-06-30T15:43:00Z">
         <w:r>
           <w:rPr>
             <w:sz w:val="24"/>
@@ -6929,7 +7028,7 @@
         </w:rPr>
         <w:fldChar w:fldCharType="end"/>
       </w:r>
-      <w:del w:id="66" w:author="john davis" w:date="2022-06-29T14:33:00Z">
+      <w:del w:id="80" w:author="john davis" w:date="2022-06-29T14:33:00Z">
         <w:r>
           <w:rPr>
             <w:rFonts w:ascii="Calibri" w:hAnsi="Calibri" w:cs="Calibri"/>
@@ -6989,7 +7088,7 @@
           <w:sz w:val="24"/>
           <w:szCs w:val="24"/>
         </w:rPr>
-        <w:t xml:space="preserve"> generated assembly were independently aligned to the Darmor-</w:t>
+        <w:t xml:space="preserve"> generated assembly were independently aligned to the </w:t>
       </w:r>
       <w:proofErr w:type="spellStart"/>
       <w:r>
@@ -6997,7 +7096,7 @@
           <w:sz w:val="24"/>
           <w:szCs w:val="24"/>
         </w:rPr>
-        <w:t>bzh</w:t>
+        <w:t>Darmor-bzh</w:t>
       </w:r>
       <w:proofErr w:type="spellEnd"/>
       <w:r>
@@ -7007,7 +7106,7 @@
         </w:rPr>
         <w:t xml:space="preserve"> </w:t>
       </w:r>
-      <w:ins w:id="67" w:author="john davis" w:date="2022-06-30T15:43:00Z">
+      <w:ins w:id="81" w:author="john davis" w:date="2022-06-30T15:43:00Z">
         <w:r>
           <w:rPr>
             <w:sz w:val="24"/>
@@ -7067,7 +7166,7 @@
         </w:rPr>
         <w:t xml:space="preserve">all scaffolds </w:t>
       </w:r>
-      <w:ins w:id="68" w:author="john davis" w:date="2022-06-30T15:48:00Z">
+      <w:ins w:id="82" w:author="john davis" w:date="2022-06-30T15:48:00Z">
         <w:r>
           <w:rPr>
             <w:sz w:val="24"/>
@@ -7120,7 +7219,7 @@
         </w:rPr>
         <w:t xml:space="preserve">Figures </w:t>
       </w:r>
-      <w:ins w:id="69" w:author="john davis" w:date="2022-06-30T15:47:00Z">
+      <w:ins w:id="83" w:author="john davis" w:date="2022-06-30T15:47:00Z">
         <w:r>
           <w:rPr>
             <w:sz w:val="24"/>
@@ -7129,8 +7228,8 @@
           <w:t>1</w:t>
         </w:r>
       </w:ins>
-      <w:commentRangeStart w:id="70"/>
-      <w:del w:id="71" w:author="john davis" w:date="2022-06-30T15:47:00Z">
+      <w:commentRangeStart w:id="84"/>
+      <w:del w:id="85" w:author="john davis" w:date="2022-06-30T15:47:00Z">
         <w:r>
           <w:rPr>
             <w:sz w:val="24"/>
@@ -7154,12 +7253,12 @@
           <w:delText>3</w:delText>
         </w:r>
       </w:del>
-      <w:commentRangeEnd w:id="70"/>
+      <w:commentRangeEnd w:id="84"/>
       <w:r>
         <w:rPr>
           <w:rStyle w:val="CommentReference"/>
         </w:rPr>
-        <w:commentReference w:id="70"/>
+        <w:commentReference w:id="84"/>
       </w:r>
       <w:r>
         <w:rPr>
@@ -7273,7 +7372,7 @@
         </w:rPr>
         <w:t xml:space="preserve">the </w:t>
       </w:r>
-      <w:del w:id="72" w:author="john davis" w:date="2022-07-14T10:59:00Z">
+      <w:del w:id="86" w:author="john davis" w:date="2022-07-14T10:59:00Z">
         <w:r>
           <w:rPr>
             <w:i/>
@@ -7284,7 +7383,7 @@
         </w:r>
       </w:del>
       <w:proofErr w:type="spellStart"/>
-      <w:ins w:id="73" w:author="john davis" w:date="2022-07-14T10:59:00Z">
+      <w:ins w:id="87" w:author="john davis" w:date="2022-07-14T10:59:00Z">
         <w:r>
           <w:rPr>
             <w:i/>
@@ -7420,7 +7519,7 @@
           <w:sz w:val="24"/>
           <w:szCs w:val="24"/>
         </w:rPr>
-        <w:t xml:space="preserve"> corresponding Darmor-</w:t>
+        <w:t xml:space="preserve"> corresponding </w:t>
       </w:r>
       <w:proofErr w:type="spellStart"/>
       <w:r>
@@ -7428,7 +7527,7 @@
           <w:sz w:val="24"/>
           <w:szCs w:val="24"/>
         </w:rPr>
-        <w:t>bzh</w:t>
+        <w:t>Darmor-bzh</w:t>
       </w:r>
       <w:proofErr w:type="spellEnd"/>
       <w:r>
@@ -7438,7 +7537,7 @@
         </w:rPr>
         <w:t xml:space="preserve"> </w:t>
       </w:r>
-      <w:ins w:id="74" w:author="john davis" w:date="2022-06-30T15:49:00Z">
+      <w:ins w:id="88" w:author="john davis" w:date="2022-06-30T15:49:00Z">
         <w:r>
           <w:rPr>
             <w:sz w:val="24"/>
@@ -7468,7 +7567,7 @@
         </w:rPr>
         <w:t xml:space="preserve"> Regions of discrepancy between the assembly and the reference assembly were identified. The validity of each discrepancy was then tested by aligning PacBio reads and 10X ancestral parent scaffolds to the </w:t>
       </w:r>
-      <w:del w:id="75" w:author="john davis" w:date="2022-07-14T10:59:00Z">
+      <w:del w:id="89" w:author="john davis" w:date="2022-07-14T10:59:00Z">
         <w:r>
           <w:rPr>
             <w:sz w:val="24"/>
@@ -7478,7 +7577,7 @@
         </w:r>
       </w:del>
       <w:proofErr w:type="spellStart"/>
-      <w:ins w:id="76" w:author="john davis" w:date="2022-07-14T10:59:00Z">
+      <w:ins w:id="90" w:author="john davis" w:date="2022-07-14T10:59:00Z">
         <w:r>
           <w:rPr>
             <w:sz w:val="24"/>
@@ -7544,7 +7643,7 @@
         </w:rPr>
         <w:fldChar w:fldCharType="end"/>
       </w:r>
-      <w:del w:id="77" w:author="john davis" w:date="2022-06-29T14:33:00Z">
+      <w:del w:id="91" w:author="john davis" w:date="2022-06-29T14:33:00Z">
         <w:r>
           <w:rPr>
             <w:rFonts w:ascii="Calibri" w:hAnsi="Calibri" w:cs="Calibri"/>
@@ -7582,7 +7681,7 @@
           <w:sz w:val="24"/>
           <w:szCs w:val="24"/>
         </w:rPr>
-        <w:t>. The 10X ancestral parent scaffolds were aligned using Nucmer. If the region of discrepancy in the assembly had significant support from the mapped reads and scaffolds, the discrepancy was considered a true difference between our assembly and the Darmor-</w:t>
+        <w:t xml:space="preserve">. The 10X ancestral parent scaffolds were aligned using Nucmer. If the region of discrepancy in the assembly had significant support from the mapped reads and scaffolds, the discrepancy was considered a true difference between our assembly and the </w:t>
       </w:r>
       <w:proofErr w:type="spellStart"/>
       <w:r>
@@ -7590,7 +7689,7 @@
           <w:sz w:val="24"/>
           <w:szCs w:val="24"/>
         </w:rPr>
-        <w:t>bzh</w:t>
+        <w:t>Darmor-bzh</w:t>
       </w:r>
       <w:proofErr w:type="spellEnd"/>
       <w:r>
@@ -7600,7 +7699,7 @@
         </w:rPr>
         <w:t xml:space="preserve"> </w:t>
       </w:r>
-      <w:ins w:id="78" w:author="john davis" w:date="2022-06-30T15:49:00Z">
+      <w:ins w:id="92" w:author="john davis" w:date="2022-06-30T15:49:00Z">
         <w:r>
           <w:rPr>
             <w:sz w:val="24"/>
@@ -7617,7 +7716,7 @@
         <w:lastRenderedPageBreak/>
         <w:t xml:space="preserve">assembly and retained. If there was no support, or the mapped reads and scaffolds disagreed with the </w:t>
       </w:r>
-      <w:del w:id="79" w:author="john davis" w:date="2022-07-14T10:59:00Z">
+      <w:del w:id="93" w:author="john davis" w:date="2022-07-14T10:59:00Z">
         <w:r>
           <w:rPr>
             <w:sz w:val="24"/>
@@ -7627,7 +7726,7 @@
         </w:r>
       </w:del>
       <w:proofErr w:type="spellStart"/>
-      <w:ins w:id="80" w:author="john davis" w:date="2022-07-14T10:59:00Z">
+      <w:ins w:id="94" w:author="john davis" w:date="2022-07-14T10:59:00Z">
         <w:r>
           <w:rPr>
             <w:sz w:val="24"/>
@@ -7649,7 +7748,7 @@
           <w:sz w:val="24"/>
           <w:szCs w:val="24"/>
         </w:rPr>
-        <w:t>, the region of discrepancy was considered a likely error and altered to match Darmor-</w:t>
+        <w:t xml:space="preserve">, the region of discrepancy was considered a likely error and altered to match </w:t>
       </w:r>
       <w:proofErr w:type="spellStart"/>
       <w:r>
@@ -7657,10 +7756,10 @@
           <w:sz w:val="24"/>
           <w:szCs w:val="24"/>
         </w:rPr>
-        <w:t>bzh</w:t>
+        <w:t>Darmor-bzh</w:t>
       </w:r>
       <w:proofErr w:type="spellEnd"/>
-      <w:ins w:id="81" w:author="john davis" w:date="2022-06-30T15:49:00Z">
+      <w:ins w:id="95" w:author="john davis" w:date="2022-06-30T15:49:00Z">
         <w:r>
           <w:rPr>
             <w:sz w:val="24"/>
@@ -7704,7 +7803,7 @@
         </w:rPr>
         <w:t xml:space="preserve"> were almost exactly encapsulated </w:t>
       </w:r>
-      <w:ins w:id="82" w:author="john davis" w:date="2022-07-14T10:45:00Z">
+      <w:ins w:id="96" w:author="john davis" w:date="2022-07-14T10:45:00Z">
         <w:r>
           <w:rPr>
             <w:sz w:val="24"/>
@@ -7713,9 +7812,9 @@
           <w:t>by</w:t>
         </w:r>
       </w:ins>
-      <w:commentRangeStart w:id="83"/>
-      <w:commentRangeStart w:id="84"/>
-      <w:del w:id="85" w:author="john davis" w:date="2022-07-14T10:45:00Z">
+      <w:commentRangeStart w:id="97"/>
+      <w:commentRangeStart w:id="98"/>
+      <w:del w:id="99" w:author="john davis" w:date="2022-07-14T10:45:00Z">
         <w:r>
           <w:rPr>
             <w:sz w:val="24"/>
@@ -7731,19 +7830,19 @@
         </w:rPr>
         <w:t xml:space="preserve"> </w:t>
       </w:r>
-      <w:commentRangeEnd w:id="83"/>
+      <w:commentRangeEnd w:id="97"/>
       <w:r>
         <w:rPr>
           <w:rStyle w:val="CommentReference"/>
         </w:rPr>
-        <w:commentReference w:id="83"/>
-      </w:r>
-      <w:commentRangeEnd w:id="84"/>
+        <w:commentReference w:id="97"/>
+      </w:r>
+      <w:commentRangeEnd w:id="98"/>
       <w:r>
         <w:rPr>
           <w:rStyle w:val="CommentReference"/>
         </w:rPr>
-        <w:commentReference w:id="84"/>
+        <w:commentReference w:id="98"/>
       </w:r>
       <w:r>
         <w:rPr>
@@ -7773,7 +7872,7 @@
         </w:rPr>
         <w:t xml:space="preserve"> (Figure </w:t>
       </w:r>
-      <w:ins w:id="86" w:author="john davis" w:date="2022-06-30T15:49:00Z">
+      <w:ins w:id="100" w:author="john davis" w:date="2022-06-30T15:49:00Z">
         <w:r>
           <w:rPr>
             <w:sz w:val="24"/>
@@ -7782,7 +7881,7 @@
           <w:t>2</w:t>
         </w:r>
       </w:ins>
-      <w:del w:id="87" w:author="john davis" w:date="2022-06-30T15:49:00Z">
+      <w:del w:id="101" w:author="john davis" w:date="2022-06-30T15:49:00Z">
         <w:r>
           <w:rPr>
             <w:sz w:val="24"/>
@@ -8034,7 +8133,7 @@
           <w:sz w:val="24"/>
           <w:szCs w:val="24"/>
         </w:rPr>
-        <w:t xml:space="preserve"> were used for transcriptome assembly and annotation. The raw sequencing data were preprocessed and mapped to the published genome sequence of Darmor-</w:t>
+        <w:t xml:space="preserve"> were used for transcriptome assembly and annotation. The raw sequencing data were preprocessed and mapped to the published genome sequence of </w:t>
       </w:r>
       <w:proofErr w:type="spellStart"/>
       <w:r>
@@ -8042,7 +8141,7 @@
           <w:sz w:val="24"/>
           <w:szCs w:val="24"/>
         </w:rPr>
-        <w:t>bzh</w:t>
+        <w:t>Darmor-bzh</w:t>
       </w:r>
       <w:proofErr w:type="spellEnd"/>
       <w:r>
@@ -8156,7 +8255,7 @@
         </w:rPr>
         <w:fldChar w:fldCharType="end"/>
       </w:r>
-      <w:del w:id="88" w:author="john davis" w:date="2022-06-29T14:34:00Z">
+      <w:del w:id="102" w:author="john davis" w:date="2022-06-29T14:34:00Z">
         <w:r>
           <w:rPr>
             <w:rFonts w:ascii="Calibri" w:hAnsi="Calibri" w:cs="Calibri"/>
@@ -8249,7 +8348,7 @@
         </w:rPr>
         <w:fldChar w:fldCharType="end"/>
       </w:r>
-      <w:del w:id="89" w:author="john davis" w:date="2022-06-29T14:34:00Z">
+      <w:del w:id="103" w:author="john davis" w:date="2022-06-29T14:34:00Z">
         <w:r>
           <w:rPr>
             <w:rFonts w:ascii="Calibri" w:hAnsi="Calibri" w:cs="Calibri"/>
@@ -8397,7 +8496,7 @@
         </w:rPr>
         <w:fldChar w:fldCharType="end"/>
       </w:r>
-      <w:del w:id="90" w:author="john davis" w:date="2022-06-29T14:34:00Z">
+      <w:del w:id="104" w:author="john davis" w:date="2022-06-29T14:34:00Z">
         <w:r>
           <w:rPr>
             <w:rFonts w:ascii="Calibri" w:hAnsi="Calibri" w:cs="Calibri"/>
@@ -8519,7 +8618,7 @@
         </w:rPr>
         <w:fldChar w:fldCharType="end"/>
       </w:r>
-      <w:del w:id="91" w:author="john davis" w:date="2022-06-29T14:35:00Z">
+      <w:del w:id="105" w:author="john davis" w:date="2022-06-29T14:35:00Z">
         <w:r>
           <w:rPr>
             <w:rFonts w:ascii="Calibri" w:hAnsi="Calibri" w:cs="Calibri"/>
@@ -8662,7 +8761,7 @@
         </w:rPr>
         <w:fldChar w:fldCharType="end"/>
       </w:r>
-      <w:del w:id="92" w:author="john davis" w:date="2022-06-29T14:35:00Z">
+      <w:del w:id="106" w:author="john davis" w:date="2022-06-29T14:35:00Z">
         <w:r>
           <w:rPr>
             <w:rFonts w:ascii="Calibri" w:hAnsi="Calibri" w:cs="Calibri"/>
@@ -8818,7 +8917,7 @@
         </w:rPr>
         <w:fldChar w:fldCharType="end"/>
       </w:r>
-      <w:del w:id="93" w:author="john davis" w:date="2022-06-29T14:35:00Z">
+      <w:del w:id="107" w:author="john davis" w:date="2022-06-29T14:35:00Z">
         <w:r>
           <w:rPr>
             <w:rFonts w:ascii="Calibri" w:hAnsi="Calibri" w:cs="Calibri"/>
@@ -8921,20 +9020,13 @@
         </w:rPr>
         <w:t xml:space="preserve">the </w:t>
       </w:r>
-      <w:r>
-        <w:rPr>
-          <w:sz w:val="24"/>
-          <w:szCs w:val="24"/>
-        </w:rPr>
-        <w:t>Darmor-</w:t>
-      </w:r>
       <w:proofErr w:type="spellStart"/>
       <w:r>
         <w:rPr>
           <w:sz w:val="24"/>
           <w:szCs w:val="24"/>
         </w:rPr>
-        <w:t>bzh</w:t>
+        <w:t>Darmor-bzh</w:t>
       </w:r>
       <w:proofErr w:type="spellEnd"/>
       <w:r>
@@ -9033,7 +9125,7 @@
         </w:rPr>
         <w:fldChar w:fldCharType="end"/>
       </w:r>
-      <w:del w:id="94" w:author="john davis" w:date="2022-06-29T14:36:00Z">
+      <w:del w:id="108" w:author="john davis" w:date="2022-06-29T14:36:00Z">
         <w:r>
           <w:rPr>
             <w:rFonts w:ascii="Calibri" w:hAnsi="Calibri" w:cs="Calibri"/>
@@ -9085,7 +9177,7 @@
           <w:sz w:val="24"/>
           <w:szCs w:val="24"/>
         </w:rPr>
-        <w:t>95%) to Darmor-</w:t>
+        <w:t xml:space="preserve">95%) to </w:t>
       </w:r>
       <w:proofErr w:type="spellStart"/>
       <w:r>
@@ -9093,7 +9185,7 @@
           <w:sz w:val="24"/>
           <w:szCs w:val="24"/>
         </w:rPr>
-        <w:t>bzh</w:t>
+        <w:t>Darmor-bzh</w:t>
       </w:r>
       <w:proofErr w:type="spellEnd"/>
       <w:r>
@@ -9160,7 +9252,7 @@
         </w:rPr>
         <w:fldChar w:fldCharType="end"/>
       </w:r>
-      <w:del w:id="95" w:author="john davis" w:date="2022-06-29T14:36:00Z">
+      <w:del w:id="109" w:author="john davis" w:date="2022-06-29T14:36:00Z">
         <w:r>
           <w:rPr>
             <w:rFonts w:ascii="Calibri" w:hAnsi="Calibri" w:cs="Calibri"/>
@@ -9182,15 +9274,7 @@
           <w:sz w:val="24"/>
           <w:szCs w:val="24"/>
         </w:rPr>
-        <w:t xml:space="preserve">with default parameters to generate the final GFF3 file. BUSCO scores for the final assembly were calculated to assess transcriptome </w:t>
-      </w:r>
-      <w:proofErr w:type="gramStart"/>
-      <w:r>
-        <w:rPr>
-          <w:sz w:val="24"/>
-          <w:szCs w:val="24"/>
-        </w:rPr>
-        <w:t>completeness.</w:t>
+        <w:t>with default parameters to generate the final GFF3 file. BUSCO scores for the final assembly were calculated to assess transcriptome completeness.</w:t>
       </w:r>
       <w:r>
         <w:rPr>
@@ -9201,7 +9285,6 @@
         <w:t>(</w:t>
       </w:r>
       <w:proofErr w:type="spellStart"/>
-      <w:proofErr w:type="gramEnd"/>
       <w:r>
         <w:rPr>
           <w:rFonts w:ascii="Calibri" w:hAnsi="Calibri" w:cs="Calibri"/>
@@ -9384,7 +9467,7 @@
         </w:rPr>
         <w:fldChar w:fldCharType="end"/>
       </w:r>
-      <w:del w:id="96" w:author="john davis" w:date="2022-06-29T14:39:00Z">
+      <w:del w:id="110" w:author="john davis" w:date="2022-06-29T14:39:00Z">
         <w:r>
           <w:rPr>
             <w:rFonts w:ascii="Calibri" w:hAnsi="Calibri" w:cs="Calibri"/>
@@ -9493,7 +9576,7 @@
         </w:rPr>
         <w:fldChar w:fldCharType="end"/>
       </w:r>
-      <w:del w:id="97" w:author="john davis" w:date="2022-06-29T14:39:00Z">
+      <w:del w:id="111" w:author="john davis" w:date="2022-06-29T14:39:00Z">
         <w:r>
           <w:rPr>
             <w:rFonts w:ascii="Calibri" w:hAnsi="Calibri" w:cs="Calibri"/>
@@ -9525,7 +9608,7 @@
         </w:rPr>
         <w:t xml:space="preserve">. </w:t>
       </w:r>
-      <w:del w:id="98" w:author="john davis" w:date="2022-06-30T15:55:00Z">
+      <w:del w:id="112" w:author="john davis" w:date="2022-06-30T15:55:00Z">
         <w:r>
           <w:rPr>
             <w:sz w:val="24"/>
@@ -9534,7 +9617,7 @@
           <w:delText xml:space="preserve">Annotation using MAKER was run in two rounds. </w:delText>
         </w:r>
       </w:del>
-      <w:del w:id="99" w:author="john davis" w:date="2022-06-30T15:56:00Z">
+      <w:del w:id="113" w:author="john davis" w:date="2022-06-30T15:56:00Z">
         <w:r>
           <w:rPr>
             <w:sz w:val="24"/>
@@ -9543,7 +9626,7 @@
           <w:delText xml:space="preserve">In order to speed up the annotation process, </w:delText>
         </w:r>
       </w:del>
-      <w:del w:id="100" w:author="john davis" w:date="2022-06-30T15:55:00Z">
+      <w:del w:id="114" w:author="john davis" w:date="2022-06-30T15:55:00Z">
         <w:r>
           <w:rPr>
             <w:sz w:val="24"/>
@@ -9552,7 +9635,7 @@
           <w:delText>only</w:delText>
         </w:r>
       </w:del>
-      <w:del w:id="101" w:author="john davis" w:date="2022-06-30T15:56:00Z">
+      <w:del w:id="115" w:author="john davis" w:date="2022-06-30T15:56:00Z">
         <w:r>
           <w:rPr>
             <w:sz w:val="24"/>
@@ -9581,9 +9664,9 @@
           </w:rPr>
           <w:delText xml:space="preserve"> was annotated separately. In the first round of annotation</w:delText>
         </w:r>
-        <w:commentRangeStart w:id="102"/>
-        <w:commentRangeStart w:id="103"/>
-        <w:commentRangeStart w:id="104"/>
+        <w:commentRangeStart w:id="116"/>
+        <w:commentRangeStart w:id="117"/>
+        <w:commentRangeStart w:id="118"/>
         <w:r>
           <w:rPr>
             <w:sz w:val="24"/>
@@ -9613,21 +9696,14 @@
         </w:rPr>
         <w:t xml:space="preserve">he CDS transcripts from the </w:t>
       </w:r>
-      <w:ins w:id="105" w:author="john davis" w:date="2022-06-30T15:58:00Z">
-        <w:r>
-          <w:rPr>
-            <w:sz w:val="24"/>
-            <w:szCs w:val="24"/>
-          </w:rPr>
-          <w:t>Darmor-</w:t>
-        </w:r>
-        <w:proofErr w:type="spellStart"/>
-        <w:r>
-          <w:rPr>
-            <w:sz w:val="24"/>
-            <w:szCs w:val="24"/>
-          </w:rPr>
-          <w:t>bzh</w:t>
+      <w:proofErr w:type="spellStart"/>
+      <w:ins w:id="119" w:author="john davis" w:date="2022-06-30T15:58:00Z">
+        <w:r>
+          <w:rPr>
+            <w:sz w:val="24"/>
+            <w:szCs w:val="24"/>
+          </w:rPr>
+          <w:t>Darmor-bzh</w:t>
         </w:r>
         <w:proofErr w:type="spellEnd"/>
         <w:r>
@@ -9710,7 +9786,7 @@
         </w:rPr>
         <w:fldChar w:fldCharType="end"/>
       </w:r>
-      <w:ins w:id="106" w:author="john davis" w:date="2022-06-30T15:58:00Z">
+      <w:ins w:id="120" w:author="john davis" w:date="2022-06-30T15:58:00Z">
         <w:r>
           <w:rPr>
             <w:sz w:val="24"/>
@@ -9719,23 +9795,16 @@
           <w:t xml:space="preserve">, </w:t>
         </w:r>
       </w:ins>
-      <w:r>
-        <w:rPr>
-          <w:sz w:val="24"/>
-          <w:szCs w:val="24"/>
-        </w:rPr>
-        <w:t>Darmor-</w:t>
-      </w:r>
       <w:proofErr w:type="spellStart"/>
       <w:r>
         <w:rPr>
           <w:sz w:val="24"/>
           <w:szCs w:val="24"/>
         </w:rPr>
-        <w:t>bzh</w:t>
+        <w:t>Darmor-bzh</w:t>
       </w:r>
       <w:proofErr w:type="spellEnd"/>
-      <w:ins w:id="107" w:author="john davis" w:date="2022-06-30T15:57:00Z">
+      <w:ins w:id="121" w:author="john davis" w:date="2022-06-30T15:57:00Z">
         <w:r>
           <w:rPr>
             <w:sz w:val="24"/>
@@ -9853,7 +9922,7 @@
         </w:rPr>
         <w:fldChar w:fldCharType="end"/>
       </w:r>
-      <w:ins w:id="108" w:author="john davis" w:date="2022-06-30T15:57:00Z">
+      <w:ins w:id="122" w:author="john davis" w:date="2022-06-30T15:57:00Z">
         <w:r>
           <w:rPr>
             <w:sz w:val="24"/>
@@ -9862,7 +9931,7 @@
           <w:t xml:space="preserve">, </w:t>
         </w:r>
       </w:ins>
-      <w:del w:id="109" w:author="john davis" w:date="2022-06-30T15:59:00Z">
+      <w:del w:id="123" w:author="john davis" w:date="2022-06-30T15:59:00Z">
         <w:r>
           <w:rPr>
             <w:sz w:val="24"/>
@@ -9878,7 +9947,7 @@
         </w:rPr>
         <w:t xml:space="preserve">the </w:t>
       </w:r>
-      <w:ins w:id="110" w:author="john davis" w:date="2022-06-30T15:58:00Z">
+      <w:ins w:id="124" w:author="john davis" w:date="2022-06-30T15:58:00Z">
         <w:r>
           <w:rPr>
             <w:sz w:val="24"/>
@@ -9896,7 +9965,7 @@
           <w:t>B</w:t>
         </w:r>
       </w:ins>
-      <w:ins w:id="111" w:author="john davis" w:date="2022-06-30T15:59:00Z">
+      <w:ins w:id="125" w:author="john davis" w:date="2022-06-30T15:59:00Z">
         <w:r>
           <w:rPr>
             <w:i/>
@@ -9968,7 +10037,7 @@
         </w:rPr>
         <w:fldChar w:fldCharType="end"/>
       </w:r>
-      <w:ins w:id="112" w:author="john davis" w:date="2022-06-30T15:59:00Z">
+      <w:ins w:id="126" w:author="john davis" w:date="2022-06-30T15:59:00Z">
         <w:r>
           <w:rPr>
             <w:sz w:val="24"/>
@@ -10041,13 +10110,13 @@
         </w:rPr>
         <w:t xml:space="preserve"> </w:t>
       </w:r>
-      <w:ins w:id="113" w:author="john davis" w:date="2022-06-30T16:02:00Z">
+      <w:ins w:id="127" w:author="john davis" w:date="2022-06-30T16:02:00Z">
         <w:r>
           <w:rPr>
             <w:i/>
             <w:sz w:val="24"/>
             <w:szCs w:val="24"/>
-            <w:rPrChange w:id="114" w:author="john davis" w:date="2022-06-30T16:02:00Z">
+            <w:rPrChange w:id="128" w:author="john davis" w:date="2022-06-30T16:02:00Z">
               <w:rPr>
                 <w:iCs/>
                 <w:sz w:val="24"/>
@@ -10090,7 +10159,7 @@
           <w:t xml:space="preserve"> </w:t>
         </w:r>
       </w:ins>
-      <w:ins w:id="115" w:author="john davis" w:date="2022-06-30T16:03:00Z">
+      <w:ins w:id="129" w:author="john davis" w:date="2022-06-30T16:03:00Z">
         <w:r>
           <w:rPr>
             <w:iCs/>
@@ -10100,7 +10169,7 @@
           <w:t xml:space="preserve">assembly </w:t>
         </w:r>
       </w:ins>
-      <w:ins w:id="116" w:author="john davis" w:date="2022-06-30T16:02:00Z">
+      <w:ins w:id="130" w:author="john davis" w:date="2022-06-30T16:02:00Z">
         <w:r>
           <w:rPr>
             <w:iCs/>
@@ -10110,7 +10179,7 @@
           <w:t xml:space="preserve">mentioned above </w:t>
         </w:r>
       </w:ins>
-      <w:ins w:id="117" w:author="john davis" w:date="2022-06-30T16:03:00Z">
+      <w:ins w:id="131" w:author="john davis" w:date="2022-06-30T16:03:00Z">
         <w:r>
           <w:rPr>
             <w:iCs/>
@@ -10120,13 +10189,13 @@
           <w:t>along with</w:t>
         </w:r>
       </w:ins>
-      <w:del w:id="118" w:author="john davis" w:date="2022-06-30T16:02:00Z">
+      <w:del w:id="132" w:author="john davis" w:date="2022-06-30T16:02:00Z">
         <w:r>
           <w:rPr>
             <w:iCs/>
             <w:sz w:val="24"/>
             <w:szCs w:val="24"/>
-            <w:rPrChange w:id="119" w:author="john davis" w:date="2022-06-30T16:02:00Z">
+            <w:rPrChange w:id="133" w:author="john davis" w:date="2022-06-30T16:02:00Z">
               <w:rPr>
                 <w:i/>
                 <w:sz w:val="24"/>
@@ -10145,7 +10214,7 @@
         </w:rPr>
         <w:t xml:space="preserve"> B. oleracea</w:t>
       </w:r>
-      <w:ins w:id="120" w:author="john davis" w:date="2022-06-30T16:03:00Z">
+      <w:ins w:id="134" w:author="john davis" w:date="2022-06-30T16:03:00Z">
         <w:r>
           <w:rPr>
             <w:i/>
@@ -10186,7 +10255,7 @@
         </w:rPr>
         <w:t xml:space="preserve"> B. rapa</w:t>
       </w:r>
-      <w:ins w:id="121" w:author="john davis" w:date="2022-06-30T16:03:00Z">
+      <w:ins w:id="135" w:author="john davis" w:date="2022-06-30T16:03:00Z">
         <w:r>
           <w:rPr>
             <w:i/>
@@ -10219,7 +10288,7 @@
         </w:rPr>
         <w:t>downloaded from</w:t>
       </w:r>
-      <w:ins w:id="122" w:author="john davis" w:date="2022-06-30T16:03:00Z">
+      <w:ins w:id="136" w:author="john davis" w:date="2022-06-30T16:03:00Z">
         <w:r>
           <w:rPr>
             <w:sz w:val="24"/>
@@ -10228,7 +10297,7 @@
           <w:t xml:space="preserve"> gen</w:t>
         </w:r>
       </w:ins>
-      <w:ins w:id="123" w:author="john davis" w:date="2022-06-30T16:04:00Z">
+      <w:ins w:id="137" w:author="john davis" w:date="2022-06-30T16:04:00Z">
         <w:r>
           <w:rPr>
             <w:sz w:val="24"/>
@@ -10237,7 +10306,7 @@
           <w:t xml:space="preserve">oscope.cns.fr </w:t>
         </w:r>
       </w:ins>
-      <w:del w:id="124" w:author="john davis" w:date="2022-06-30T16:04:00Z">
+      <w:del w:id="138" w:author="john davis" w:date="2022-06-30T16:04:00Z">
         <w:r>
           <w:rPr>
             <w:sz w:val="24"/>
@@ -10246,7 +10315,7 @@
           <w:delText xml:space="preserve"> </w:delText>
         </w:r>
       </w:del>
-      <w:del w:id="125" w:author="john davis" w:date="2022-06-30T16:02:00Z">
+      <w:del w:id="139" w:author="john davis" w:date="2022-06-30T16:02:00Z">
         <w:r>
           <w:rPr>
             <w:sz w:val="24"/>
@@ -10255,7 +10324,7 @@
           <w:delText>BRAD</w:delText>
         </w:r>
       </w:del>
-      <w:del w:id="126" w:author="john davis" w:date="2022-06-30T16:04:00Z">
+      <w:del w:id="140" w:author="john davis" w:date="2022-06-30T16:04:00Z">
         <w:r>
           <w:rPr>
             <w:sz w:val="24"/>
@@ -10347,7 +10416,7 @@
         </w:rPr>
         <w:fldChar w:fldCharType="end"/>
       </w:r>
-      <w:del w:id="127" w:author="john davis" w:date="2022-06-29T14:39:00Z">
+      <w:del w:id="141" w:author="john davis" w:date="2022-06-29T14:39:00Z">
         <w:r>
           <w:rPr>
             <w:rFonts w:ascii="Calibri" w:hAnsi="Calibri" w:cs="Calibri"/>
@@ -10386,26 +10455,26 @@
         </w:rPr>
         <w:t>.</w:t>
       </w:r>
-      <w:commentRangeEnd w:id="102"/>
+      <w:commentRangeEnd w:id="116"/>
       <w:r>
         <w:rPr>
           <w:rStyle w:val="CommentReference"/>
         </w:rPr>
-        <w:commentReference w:id="102"/>
-      </w:r>
-      <w:commentRangeEnd w:id="103"/>
+        <w:commentReference w:id="116"/>
+      </w:r>
+      <w:commentRangeEnd w:id="117"/>
       <w:r>
         <w:rPr>
           <w:rStyle w:val="CommentReference"/>
         </w:rPr>
-        <w:commentReference w:id="103"/>
-      </w:r>
-      <w:commentRangeEnd w:id="104"/>
+        <w:commentReference w:id="117"/>
+      </w:r>
+      <w:commentRangeEnd w:id="118"/>
       <w:r>
         <w:rPr>
           <w:rStyle w:val="CommentReference"/>
         </w:rPr>
-        <w:commentReference w:id="104"/>
+        <w:commentReference w:id="118"/>
       </w:r>
       <w:r>
         <w:rPr>
@@ -10421,7 +10490,7 @@
         </w:rPr>
         <w:t xml:space="preserve">MAKER parameters that were modified included the following: </w:t>
       </w:r>
-      <w:del w:id="128" w:author="john davis" w:date="2022-06-30T16:05:00Z">
+      <w:del w:id="142" w:author="john davis" w:date="2022-06-30T16:05:00Z">
         <w:r>
           <w:rPr>
             <w:sz w:val="24"/>
@@ -10430,7 +10499,7 @@
           <w:delText xml:space="preserve">Arabidopsis </w:delText>
         </w:r>
       </w:del>
-      <w:ins w:id="129" w:author="john davis" w:date="2022-06-30T16:05:00Z">
+      <w:ins w:id="143" w:author="john davis" w:date="2022-06-30T16:05:00Z">
         <w:r>
           <w:rPr>
             <w:sz w:val="24"/>
@@ -10439,7 +10508,7 @@
           <w:t xml:space="preserve">A custom Augustus gene </w:t>
         </w:r>
       </w:ins>
-      <w:ins w:id="130" w:author="john davis" w:date="2022-06-30T16:06:00Z">
+      <w:ins w:id="144" w:author="john davis" w:date="2022-06-30T16:06:00Z">
         <w:r>
           <w:rPr>
             <w:sz w:val="24"/>
@@ -10448,7 +10517,7 @@
           <w:t>prediction</w:t>
         </w:r>
       </w:ins>
-      <w:ins w:id="131" w:author="john davis" w:date="2022-06-30T16:05:00Z">
+      <w:ins w:id="145" w:author="john davis" w:date="2022-06-30T16:05:00Z">
         <w:r>
           <w:rPr>
             <w:sz w:val="24"/>
@@ -10457,7 +10526,7 @@
           <w:t xml:space="preserve"> spe</w:t>
         </w:r>
       </w:ins>
-      <w:ins w:id="132" w:author="john davis" w:date="2022-06-30T16:06:00Z">
+      <w:ins w:id="146" w:author="john davis" w:date="2022-06-30T16:06:00Z">
         <w:r>
           <w:rPr>
             <w:sz w:val="24"/>
@@ -10466,7 +10535,7 @@
           <w:t>cies model</w:t>
         </w:r>
       </w:ins>
-      <w:ins w:id="133" w:author="john davis" w:date="2022-06-30T16:05:00Z">
+      <w:ins w:id="147" w:author="john davis" w:date="2022-06-30T16:05:00Z">
         <w:r>
           <w:rPr>
             <w:sz w:val="24"/>
@@ -10475,7 +10544,7 @@
           <w:t xml:space="preserve"> </w:t>
         </w:r>
       </w:ins>
-      <w:ins w:id="134" w:author="john davis" w:date="2022-06-30T16:06:00Z">
+      <w:ins w:id="148" w:author="john davis" w:date="2022-06-30T16:06:00Z">
         <w:r>
           <w:rPr>
             <w:sz w:val="24"/>
@@ -10484,7 +10553,7 @@
           <w:t>of Da-Ae created using BUSCO v</w:t>
         </w:r>
       </w:ins>
-      <w:ins w:id="135" w:author="john davis" w:date="2022-06-30T16:07:00Z">
+      <w:ins w:id="149" w:author="john davis" w:date="2022-06-30T16:07:00Z">
         <w:r>
           <w:rPr>
             <w:sz w:val="24"/>
@@ -10493,7 +10562,7 @@
           <w:t xml:space="preserve">3.0.2 </w:t>
         </w:r>
       </w:ins>
-      <w:ins w:id="136" w:author="john davis" w:date="2022-06-30T16:08:00Z">
+      <w:ins w:id="150" w:author="john davis" w:date="2022-06-30T16:08:00Z">
         <w:r>
           <w:rPr>
             <w:sz w:val="24"/>
@@ -10686,12 +10755,12 @@
         <w:spacing w:line="480" w:lineRule="auto"/>
         <w:ind w:firstLine="720"/>
         <w:rPr>
-          <w:del w:id="137" w:author="john davis" w:date="2022-06-30T16:08:00Z"/>
+          <w:del w:id="151" w:author="john davis" w:date="2022-06-30T16:08:00Z"/>
           <w:sz w:val="24"/>
           <w:szCs w:val="24"/>
         </w:rPr>
       </w:pPr>
-      <w:del w:id="138" w:author="john davis" w:date="2022-06-30T16:08:00Z">
+      <w:del w:id="152" w:author="john davis" w:date="2022-06-30T16:08:00Z">
         <w:r>
           <w:rPr>
             <w:sz w:val="24"/>
@@ -10770,7 +10839,7 @@
           <w:fldChar w:fldCharType="end"/>
         </w:r>
       </w:del>
-      <w:del w:id="139" w:author="john davis" w:date="2022-06-29T14:40:00Z">
+      <w:del w:id="153" w:author="john davis" w:date="2022-06-29T14:40:00Z">
         <w:r>
           <w:rPr>
             <w:rFonts w:ascii="Calibri" w:hAnsi="Calibri" w:cs="Calibri"/>
@@ -10780,7 +10849,7 @@
           <w:delText>(Hall 2014)</w:delText>
         </w:r>
       </w:del>
-      <w:del w:id="140" w:author="john davis" w:date="2022-06-30T16:08:00Z">
+      <w:del w:id="154" w:author="john davis" w:date="2022-06-30T16:08:00Z">
         <w:r>
           <w:rPr>
             <w:sz w:val="24"/>
@@ -10838,7 +10907,7 @@
           <w:fldChar w:fldCharType="end"/>
         </w:r>
       </w:del>
-      <w:del w:id="141" w:author="john davis" w:date="2022-06-29T14:40:00Z">
+      <w:del w:id="155" w:author="john davis" w:date="2022-06-29T14:40:00Z">
         <w:r>
           <w:rPr>
             <w:rFonts w:ascii="Calibri" w:hAnsi="Calibri" w:cs="Calibri"/>
@@ -10848,7 +10917,7 @@
           <w:delText>(Korf 2004)</w:delText>
         </w:r>
       </w:del>
-      <w:del w:id="142" w:author="john davis" w:date="2022-06-30T16:08:00Z">
+      <w:del w:id="156" w:author="john davis" w:date="2022-06-30T16:08:00Z">
         <w:r>
           <w:rPr>
             <w:sz w:val="24"/>
@@ -10867,7 +10936,7 @@
           <w:szCs w:val="24"/>
         </w:rPr>
       </w:pPr>
-      <w:del w:id="143" w:author="john davis" w:date="2022-06-30T16:09:00Z">
+      <w:del w:id="157" w:author="john davis" w:date="2022-06-30T16:09:00Z">
         <w:r>
           <w:rPr>
             <w:sz w:val="24"/>
@@ -11069,13 +11138,29 @@
         </w:rPr>
         <w:t>”</w:t>
       </w:r>
-      <w:ins w:id="144" w:author="john davis" w:date="2022-06-30T16:10:00Z">
-        <w:r>
-          <w:rPr>
-            <w:sz w:val="24"/>
-            <w:szCs w:val="24"/>
-          </w:rPr>
-          <w:t>, the suffix “DaAe”,</w:t>
+      <w:ins w:id="158" w:author="john davis" w:date="2022-06-30T16:10:00Z">
+        <w:r>
+          <w:rPr>
+            <w:sz w:val="24"/>
+            <w:szCs w:val="24"/>
+          </w:rPr>
+          <w:t>, the suffix “</w:t>
+        </w:r>
+        <w:proofErr w:type="spellStart"/>
+        <w:r>
+          <w:rPr>
+            <w:sz w:val="24"/>
+            <w:szCs w:val="24"/>
+          </w:rPr>
+          <w:t>DaAe</w:t>
+        </w:r>
+        <w:proofErr w:type="spellEnd"/>
+        <w:r>
+          <w:rPr>
+            <w:sz w:val="24"/>
+            <w:szCs w:val="24"/>
+          </w:rPr>
+          <w:t>”,</w:t>
         </w:r>
       </w:ins>
       <w:r>
@@ -11226,7 +11311,7 @@
         </w:rPr>
         <w:fldChar w:fldCharType="end"/>
       </w:r>
-      <w:del w:id="145" w:author="john davis" w:date="2022-06-29T14:41:00Z">
+      <w:del w:id="159" w:author="john davis" w:date="2022-06-29T14:41:00Z">
         <w:r>
           <w:rPr>
             <w:rFonts w:ascii="Calibri" w:hAnsi="Calibri" w:cs="Calibri"/>
@@ -11359,7 +11444,7 @@
         </w:rPr>
         <w:t xml:space="preserve"> </w:t>
       </w:r>
-      <w:ins w:id="146" w:author="john davis" w:date="2022-07-14T10:46:00Z">
+      <w:ins w:id="160" w:author="john davis" w:date="2022-07-14T10:46:00Z">
         <w:r>
           <w:rPr>
             <w:sz w:val="24"/>
@@ -11368,9 +11453,9 @@
           <w:t>region</w:t>
         </w:r>
       </w:ins>
-      <w:commentRangeStart w:id="147"/>
-      <w:commentRangeStart w:id="148"/>
-      <w:del w:id="149" w:author="john davis" w:date="2022-07-14T10:46:00Z">
+      <w:commentRangeStart w:id="161"/>
+      <w:commentRangeStart w:id="162"/>
+      <w:del w:id="163" w:author="john davis" w:date="2022-07-14T10:46:00Z">
         <w:r>
           <w:rPr>
             <w:sz w:val="24"/>
@@ -11386,19 +11471,19 @@
         </w:rPr>
         <w:t xml:space="preserve"> </w:t>
       </w:r>
-      <w:commentRangeEnd w:id="147"/>
+      <w:commentRangeEnd w:id="161"/>
       <w:r>
         <w:rPr>
           <w:rStyle w:val="CommentReference"/>
         </w:rPr>
-        <w:commentReference w:id="147"/>
-      </w:r>
-      <w:commentRangeEnd w:id="148"/>
+        <w:commentReference w:id="161"/>
+      </w:r>
+      <w:commentRangeEnd w:id="162"/>
       <w:r>
         <w:rPr>
           <w:rStyle w:val="CommentReference"/>
         </w:rPr>
-        <w:commentReference w:id="148"/>
+        <w:commentReference w:id="162"/>
       </w:r>
       <w:r>
         <w:rPr>
@@ -11423,7 +11508,7 @@
         </w:rPr>
         <w:t xml:space="preserve"> </w:t>
       </w:r>
-      <w:ins w:id="150" w:author="john davis" w:date="2022-07-14T10:46:00Z">
+      <w:ins w:id="164" w:author="john davis" w:date="2022-07-14T10:46:00Z">
         <w:r>
           <w:rPr>
             <w:sz w:val="24"/>
@@ -11432,7 +11517,7 @@
           <w:t>region</w:t>
         </w:r>
       </w:ins>
-      <w:del w:id="151" w:author="john davis" w:date="2022-07-14T10:46:00Z">
+      <w:del w:id="165" w:author="john davis" w:date="2022-07-14T10:46:00Z">
         <w:r>
           <w:rPr>
             <w:sz w:val="24"/>
@@ -11476,7 +11561,7 @@
         </w:rPr>
         <w:t xml:space="preserve">level pairwise alignments between </w:t>
       </w:r>
-      <w:ins w:id="152" w:author="john davis" w:date="2022-06-30T16:11:00Z">
+      <w:ins w:id="166" w:author="john davis" w:date="2022-06-30T16:11:00Z">
         <w:r>
           <w:rPr>
             <w:sz w:val="24"/>
@@ -11490,7 +11575,7 @@
           <w:sz w:val="24"/>
           <w:szCs w:val="24"/>
         </w:rPr>
-        <w:t>diploid genomes of Da-Ae, Darmor-</w:t>
+        <w:t xml:space="preserve">diploid genomes of Da-Ae, </w:t>
       </w:r>
       <w:proofErr w:type="spellStart"/>
       <w:r>
@@ -11498,10 +11583,10 @@
           <w:sz w:val="24"/>
           <w:szCs w:val="24"/>
         </w:rPr>
-        <w:t>bzh</w:t>
+        <w:t>Darmor-bzh</w:t>
       </w:r>
       <w:proofErr w:type="spellEnd"/>
-      <w:ins w:id="153" w:author="john davis" w:date="2022-06-30T16:10:00Z">
+      <w:ins w:id="167" w:author="john davis" w:date="2022-06-30T16:10:00Z">
         <w:r>
           <w:rPr>
             <w:sz w:val="24"/>
@@ -11517,7 +11602,7 @@
         </w:rPr>
         <w:t xml:space="preserve">, </w:t>
       </w:r>
-      <w:del w:id="154" w:author="john davis" w:date="2022-06-30T16:10:00Z">
+      <w:del w:id="168" w:author="john davis" w:date="2022-06-30T16:10:00Z">
         <w:r>
           <w:rPr>
             <w:sz w:val="24"/>
@@ -11526,7 +11611,7 @@
           <w:delText>Tapidor</w:delText>
         </w:r>
       </w:del>
-      <w:ins w:id="155" w:author="john davis" w:date="2022-06-30T16:10:00Z">
+      <w:ins w:id="169" w:author="john davis" w:date="2022-06-30T16:10:00Z">
         <w:r>
           <w:rPr>
             <w:sz w:val="24"/>
@@ -11535,7 +11620,7 @@
           <w:t>ZS</w:t>
         </w:r>
       </w:ins>
-      <w:ins w:id="156" w:author="john davis" w:date="2022-06-30T16:11:00Z">
+      <w:ins w:id="170" w:author="john davis" w:date="2022-06-30T16:11:00Z">
         <w:r>
           <w:rPr>
             <w:sz w:val="24"/>
@@ -11583,7 +11668,7 @@
         </w:rPr>
         <w:t xml:space="preserve"> were made using </w:t>
       </w:r>
-      <w:ins w:id="157" w:author="john davis" w:date="2022-06-30T16:11:00Z">
+      <w:ins w:id="171" w:author="john davis" w:date="2022-06-30T16:11:00Z">
         <w:r>
           <w:rPr>
             <w:sz w:val="24"/>
@@ -11592,8 +11677,8 @@
           <w:t xml:space="preserve">BLASTP. </w:t>
         </w:r>
       </w:ins>
-      <w:commentRangeStart w:id="158"/>
-      <w:del w:id="159" w:author="john davis" w:date="2022-06-30T16:11:00Z">
+      <w:commentRangeStart w:id="172"/>
+      <w:del w:id="173" w:author="john davis" w:date="2022-06-30T16:11:00Z">
         <w:r>
           <w:rPr>
             <w:sz w:val="24"/>
@@ -11645,7 +11730,7 @@
           <w:fldChar w:fldCharType="end"/>
         </w:r>
       </w:del>
-      <w:del w:id="160" w:author="john davis" w:date="2022-06-29T14:41:00Z">
+      <w:del w:id="174" w:author="john davis" w:date="2022-06-29T14:41:00Z">
         <w:r>
           <w:rPr>
             <w:rFonts w:ascii="Calibri" w:hAnsi="Calibri" w:cs="Calibri"/>
@@ -11654,7 +11739,7 @@
           <w:delText>(“jcvi: JCVI utility libraries | Zenodo”)</w:delText>
         </w:r>
       </w:del>
-      <w:del w:id="161" w:author="john davis" w:date="2022-06-30T16:11:00Z">
+      <w:del w:id="175" w:author="john davis" w:date="2022-06-30T16:11:00Z">
         <w:r>
           <w:rPr>
             <w:sz w:val="24"/>
@@ -11662,12 +11747,12 @@
           </w:rPr>
           <w:delText>.</w:delText>
         </w:r>
-        <w:commentRangeEnd w:id="158"/>
+        <w:commentRangeEnd w:id="172"/>
         <w:r>
           <w:rPr>
             <w:rStyle w:val="CommentReference"/>
           </w:rPr>
-          <w:commentReference w:id="158"/>
+          <w:commentReference w:id="172"/>
         </w:r>
         <w:r>
           <w:rPr>
@@ -11744,8 +11829,8 @@
         </w:rPr>
         <w:t xml:space="preserve"> but without a reciprocal exchange</w:t>
       </w:r>
-      <w:commentRangeStart w:id="162"/>
-      <w:commentRangeStart w:id="163"/>
+      <w:commentRangeStart w:id="176"/>
+      <w:commentRangeStart w:id="177"/>
       <w:r>
         <w:rPr>
           <w:sz w:val="24"/>
@@ -11753,19 +11838,19 @@
         </w:rPr>
         <w:t>.</w:t>
       </w:r>
-      <w:commentRangeEnd w:id="162"/>
+      <w:commentRangeEnd w:id="176"/>
       <w:r>
         <w:rPr>
           <w:rStyle w:val="CommentReference"/>
         </w:rPr>
-        <w:commentReference w:id="162"/>
-      </w:r>
-      <w:commentRangeEnd w:id="163"/>
+        <w:commentReference w:id="176"/>
+      </w:r>
+      <w:commentRangeEnd w:id="177"/>
       <w:r>
         <w:rPr>
           <w:rStyle w:val="CommentReference"/>
         </w:rPr>
-        <w:commentReference w:id="163"/>
+        <w:commentReference w:id="177"/>
       </w:r>
       <w:r>
         <w:rPr>
@@ -11822,7 +11907,7 @@
           <w:sz w:val="24"/>
           <w:szCs w:val="24"/>
         </w:rPr>
-        <w:t>Da-Ae, Darmor-</w:t>
+        <w:t xml:space="preserve">Da-Ae, </w:t>
       </w:r>
       <w:proofErr w:type="spellStart"/>
       <w:r>
@@ -11830,10 +11915,10 @@
           <w:sz w:val="24"/>
           <w:szCs w:val="24"/>
         </w:rPr>
-        <w:t>bzh</w:t>
+        <w:t>Darmor-bzh</w:t>
       </w:r>
       <w:proofErr w:type="spellEnd"/>
-      <w:ins w:id="164" w:author="john davis" w:date="2022-06-30T16:12:00Z">
+      <w:ins w:id="178" w:author="john davis" w:date="2022-06-30T16:12:00Z">
         <w:r>
           <w:rPr>
             <w:sz w:val="24"/>
@@ -11842,7 +11927,7 @@
           <w:t xml:space="preserve"> v10</w:t>
         </w:r>
       </w:ins>
-      <w:ins w:id="165" w:author="john davis" w:date="2022-06-30T16:13:00Z">
+      <w:ins w:id="179" w:author="john davis" w:date="2022-06-30T16:13:00Z">
         <w:r>
           <w:rPr>
             <w:sz w:val="24"/>
@@ -11911,7 +11996,7 @@
         </w:rPr>
         <w:t>B. rapa</w:t>
       </w:r>
-      <w:ins w:id="166" w:author="john davis" w:date="2022-06-30T16:32:00Z">
+      <w:ins w:id="180" w:author="john davis" w:date="2022-06-30T16:32:00Z">
         <w:r>
           <w:rPr>
             <w:i/>
@@ -11993,7 +12078,7 @@
         </w:rPr>
         <w:t>, B. oleracea</w:t>
       </w:r>
-      <w:ins w:id="167" w:author="john davis" w:date="2022-06-30T16:32:00Z">
+      <w:ins w:id="181" w:author="john davis" w:date="2022-06-30T16:32:00Z">
         <w:r>
           <w:rPr>
             <w:i/>
@@ -12120,7 +12205,7 @@
         </w:rPr>
         <w:t xml:space="preserve"> </w:t>
       </w:r>
-      <w:del w:id="168" w:author="john davis" w:date="2022-06-30T16:12:00Z">
+      <w:del w:id="182" w:author="john davis" w:date="2022-06-30T16:12:00Z">
         <w:r>
           <w:rPr>
             <w:sz w:val="24"/>
@@ -12136,7 +12221,7 @@
           <w:delText xml:space="preserve"> </w:delText>
         </w:r>
       </w:del>
-      <w:ins w:id="169" w:author="john davis" w:date="2022-06-30T16:12:00Z">
+      <w:ins w:id="183" w:author="john davis" w:date="2022-06-30T16:12:00Z">
         <w:r>
           <w:rPr>
             <w:sz w:val="24"/>
@@ -12199,7 +12284,7 @@
         </w:rPr>
         <w:fldChar w:fldCharType="end"/>
       </w:r>
-      <w:del w:id="170" w:author="john davis" w:date="2022-06-30T16:12:00Z">
+      <w:del w:id="184" w:author="john davis" w:date="2022-06-30T16:12:00Z">
         <w:r>
           <w:rPr>
             <w:sz w:val="24"/>
@@ -12255,7 +12340,7 @@
           <w:fldChar w:fldCharType="end"/>
         </w:r>
       </w:del>
-      <w:del w:id="171" w:author="john davis" w:date="2022-06-29T14:42:00Z">
+      <w:del w:id="185" w:author="john davis" w:date="2022-06-29T14:42:00Z">
         <w:r>
           <w:rPr>
             <w:sz w:val="24"/>
@@ -12348,7 +12433,7 @@
         </w:rPr>
         <w:t xml:space="preserve">Because our current assembly is unphased, attempting to identify potential 3:1 homoeologous ratios is </w:t>
       </w:r>
-      <w:del w:id="172" w:author="Julin Maloof" w:date="2022-07-07T15:08:00Z">
+      <w:del w:id="186" w:author="Julin Maloof" w:date="2022-07-07T15:08:00Z">
         <w:r>
           <w:rPr>
             <w:sz w:val="24"/>
@@ -12357,7 +12442,7 @@
           <w:delText>inhibited by</w:delText>
         </w:r>
       </w:del>
-      <w:ins w:id="173" w:author="Julin Maloof" w:date="2022-07-07T15:08:00Z">
+      <w:ins w:id="187" w:author="Julin Maloof" w:date="2022-07-07T15:08:00Z">
         <w:r>
           <w:rPr>
             <w:sz w:val="24"/>
@@ -12373,7 +12458,7 @@
         </w:rPr>
         <w:t xml:space="preserve"> the assembler program </w:t>
       </w:r>
-      <w:del w:id="174" w:author="Julin Maloof" w:date="2022-07-07T15:08:00Z">
+      <w:del w:id="188" w:author="Julin Maloof" w:date="2022-07-07T15:08:00Z">
         <w:r>
           <w:rPr>
             <w:sz w:val="24"/>
@@ -12382,7 +12467,7 @@
           <w:delText xml:space="preserve">creating </w:delText>
         </w:r>
       </w:del>
-      <w:ins w:id="175" w:author="Julin Maloof" w:date="2022-07-07T15:08:00Z">
+      <w:ins w:id="189" w:author="Julin Maloof" w:date="2022-07-07T15:08:00Z">
         <w:r>
           <w:rPr>
             <w:sz w:val="24"/>
@@ -12443,7 +12528,7 @@
           <w:szCs w:val="24"/>
         </w:rPr>
       </w:pPr>
-      <w:commentRangeStart w:id="176"/>
+      <w:commentRangeStart w:id="190"/>
       <w:r>
         <w:rPr>
           <w:sz w:val="24"/>
@@ -12458,7 +12543,7 @@
         </w:rPr>
         <w:t xml:space="preserve"> </w:t>
       </w:r>
-      <w:del w:id="177" w:author="john davis" w:date="2022-06-30T16:16:00Z">
+      <w:del w:id="191" w:author="john davis" w:date="2022-06-30T16:16:00Z">
         <w:r>
           <w:rPr>
             <w:sz w:val="24"/>
@@ -12467,7 +12552,7 @@
           <w:delText xml:space="preserve">annotations </w:delText>
         </w:r>
       </w:del>
-      <w:ins w:id="178" w:author="john davis" w:date="2022-06-30T16:16:00Z">
+      <w:ins w:id="192" w:author="john davis" w:date="2022-06-30T16:16:00Z">
         <w:r>
           <w:rPr>
             <w:sz w:val="24"/>
@@ -12490,7 +12575,7 @@
           <w:t>from</w:t>
         </w:r>
       </w:ins>
-      <w:del w:id="179" w:author="john davis" w:date="2022-06-30T16:16:00Z">
+      <w:del w:id="193" w:author="john davis" w:date="2022-06-30T16:16:00Z">
         <w:r>
           <w:rPr>
             <w:sz w:val="24"/>
@@ -12504,7 +12589,7 @@
           <w:sz w:val="24"/>
           <w:szCs w:val="24"/>
         </w:rPr>
-        <w:t xml:space="preserve"> Da-Ae, Darmor-</w:t>
+        <w:t xml:space="preserve"> Da-Ae, </w:t>
       </w:r>
       <w:proofErr w:type="spellStart"/>
       <w:r>
@@ -12512,10 +12597,10 @@
           <w:sz w:val="24"/>
           <w:szCs w:val="24"/>
         </w:rPr>
-        <w:t>bzh</w:t>
+        <w:t>Darmor-bzh</w:t>
       </w:r>
       <w:proofErr w:type="spellEnd"/>
-      <w:ins w:id="180" w:author="john davis" w:date="2022-06-30T16:14:00Z">
+      <w:ins w:id="194" w:author="john davis" w:date="2022-06-30T16:14:00Z">
         <w:r>
           <w:rPr>
             <w:sz w:val="24"/>
@@ -12603,7 +12688,7 @@
         </w:rPr>
         <w:t xml:space="preserve"> </w:t>
       </w:r>
-      <w:del w:id="181" w:author="john davis" w:date="2022-06-30T16:14:00Z">
+      <w:del w:id="195" w:author="john davis" w:date="2022-06-30T16:14:00Z">
         <w:r>
           <w:rPr>
             <w:sz w:val="24"/>
@@ -12612,7 +12697,7 @@
           <w:delText>Tapidor</w:delText>
         </w:r>
       </w:del>
-      <w:ins w:id="182" w:author="john davis" w:date="2022-06-30T16:14:00Z">
+      <w:ins w:id="196" w:author="john davis" w:date="2022-06-30T16:14:00Z">
         <w:r>
           <w:rPr>
             <w:sz w:val="24"/>
@@ -12621,7 +12706,7 @@
           <w:t>ZS11</w:t>
         </w:r>
       </w:ins>
-      <w:del w:id="183" w:author="john davis" w:date="2022-06-30T16:14:00Z">
+      <w:del w:id="197" w:author="john davis" w:date="2022-06-30T16:14:00Z">
         <w:r>
           <w:rPr>
             <w:sz w:val="24"/>
@@ -12637,12 +12722,12 @@
         </w:rPr>
         <w:t xml:space="preserve"> </w:t>
       </w:r>
-      <w:commentRangeEnd w:id="176"/>
+      <w:commentRangeEnd w:id="190"/>
       <w:r>
         <w:rPr>
           <w:rStyle w:val="CommentReference"/>
         </w:rPr>
-        <w:commentReference w:id="176"/>
+        <w:commentReference w:id="190"/>
       </w:r>
       <w:r>
         <w:rPr>
@@ -12651,7 +12736,7 @@
         </w:rPr>
         <w:t xml:space="preserve">were used. </w:t>
       </w:r>
-      <w:ins w:id="184" w:author="john davis" w:date="2022-06-30T16:16:00Z">
+      <w:ins w:id="198" w:author="john davis" w:date="2022-06-30T16:16:00Z">
         <w:r>
           <w:rPr>
             <w:sz w:val="24"/>
@@ -12660,7 +12745,7 @@
           <w:t>The p</w:t>
         </w:r>
       </w:ins>
-      <w:ins w:id="185" w:author="john davis" w:date="2022-06-30T16:15:00Z">
+      <w:ins w:id="199" w:author="john davis" w:date="2022-06-30T16:15:00Z">
         <w:r>
           <w:rPr>
             <w:sz w:val="24"/>
@@ -12669,7 +12754,7 @@
           <w:t>rotein</w:t>
         </w:r>
       </w:ins>
-      <w:del w:id="186" w:author="john davis" w:date="2022-06-30T16:15:00Z">
+      <w:del w:id="200" w:author="john davis" w:date="2022-06-30T16:15:00Z">
         <w:r>
           <w:rPr>
             <w:sz w:val="24"/>
@@ -12685,7 +12770,7 @@
         </w:rPr>
         <w:t xml:space="preserve"> sequences </w:t>
       </w:r>
-      <w:ins w:id="187" w:author="john davis" w:date="2022-06-30T16:16:00Z">
+      <w:ins w:id="201" w:author="john davis" w:date="2022-06-30T16:16:00Z">
         <w:r>
           <w:rPr>
             <w:sz w:val="24"/>
@@ -12710,7 +12795,7 @@
           <w:t>assembl</w:t>
         </w:r>
       </w:ins>
-      <w:ins w:id="188" w:author="john davis" w:date="2022-06-30T16:17:00Z">
+      <w:ins w:id="202" w:author="john davis" w:date="2022-06-30T16:17:00Z">
         <w:r>
           <w:rPr>
             <w:sz w:val="24"/>
@@ -12719,7 +12804,7 @@
           <w:t xml:space="preserve">ies </w:t>
         </w:r>
       </w:ins>
-      <w:del w:id="189" w:author="john davis" w:date="2022-06-30T16:15:00Z">
+      <w:del w:id="203" w:author="john davis" w:date="2022-06-30T16:15:00Z">
         <w:r>
           <w:rPr>
             <w:sz w:val="24"/>
@@ -12789,7 +12874,7 @@
           <w:fldChar w:fldCharType="end"/>
         </w:r>
       </w:del>
-      <w:del w:id="190" w:author="john davis" w:date="2022-06-29T14:42:00Z">
+      <w:del w:id="204" w:author="john davis" w:date="2022-06-29T14:42:00Z">
         <w:r>
           <w:rPr>
             <w:rFonts w:ascii="Calibri" w:hAnsi="Calibri" w:cs="Calibri"/>
@@ -12814,7 +12899,7 @@
           <w:delText xml:space="preserve"> 2010)</w:delText>
         </w:r>
       </w:del>
-      <w:del w:id="191" w:author="john davis" w:date="2022-06-30T16:15:00Z">
+      <w:del w:id="205" w:author="john davis" w:date="2022-06-30T16:15:00Z">
         <w:r>
           <w:rPr>
             <w:sz w:val="24"/>
@@ -12880,7 +12965,7 @@
           <w:fldChar w:fldCharType="end"/>
         </w:r>
       </w:del>
-      <w:del w:id="192" w:author="john davis" w:date="2022-06-29T14:42:00Z">
+      <w:del w:id="206" w:author="john davis" w:date="2022-06-29T14:42:00Z">
         <w:r>
           <w:rPr>
             <w:rFonts w:ascii="Calibri" w:hAnsi="Calibri" w:cs="Calibri"/>
@@ -12889,7 +12974,7 @@
           <w:delText>(“jcvi: JCVI utility libraries | Zenodo”)</w:delText>
         </w:r>
       </w:del>
-      <w:del w:id="193" w:author="john davis" w:date="2022-06-30T16:15:00Z">
+      <w:del w:id="207" w:author="john davis" w:date="2022-06-30T16:15:00Z">
         <w:r>
           <w:rPr>
             <w:sz w:val="24"/>
@@ -12918,7 +13003,7 @@
           </w:rPr>
           <w:delText xml:space="preserve"> </w:delText>
         </w:r>
-        <w:commentRangeStart w:id="194"/>
+        <w:commentRangeStart w:id="208"/>
         <w:r>
           <w:rPr>
             <w:sz w:val="24"/>
@@ -12940,12 +13025,12 @@
           </w:rPr>
           <w:delText xml:space="preserve"> Prior to running the MCscan pipeline, </w:delText>
         </w:r>
-        <w:commentRangeEnd w:id="194"/>
+        <w:commentRangeEnd w:id="208"/>
         <w:r>
           <w:rPr>
             <w:rStyle w:val="CommentReference"/>
           </w:rPr>
-          <w:commentReference w:id="194"/>
+          <w:commentReference w:id="208"/>
         </w:r>
         <w:r>
           <w:rPr>
@@ -12978,7 +13063,7 @@
         </w:rPr>
         <w:t xml:space="preserve">were separated </w:t>
       </w:r>
-      <w:del w:id="195" w:author="Julin Maloof" w:date="2022-07-07T15:10:00Z">
+      <w:del w:id="209" w:author="Julin Maloof" w:date="2022-07-07T15:10:00Z">
         <w:r>
           <w:rPr>
             <w:sz w:val="24"/>
@@ -12987,7 +13072,7 @@
           <w:delText xml:space="preserve">into </w:delText>
         </w:r>
       </w:del>
-      <w:ins w:id="196" w:author="Julin Maloof" w:date="2022-07-07T15:10:00Z">
+      <w:ins w:id="210" w:author="Julin Maloof" w:date="2022-07-07T15:10:00Z">
         <w:r>
           <w:rPr>
             <w:sz w:val="24"/>
@@ -13010,7 +13095,7 @@
         </w:rPr>
         <w:t xml:space="preserve">their </w:t>
       </w:r>
-      <w:del w:id="197" w:author="Julin Maloof" w:date="2022-07-07T15:10:00Z">
+      <w:del w:id="211" w:author="Julin Maloof" w:date="2022-07-07T15:10:00Z">
         <w:r>
           <w:rPr>
             <w:sz w:val="24"/>
@@ -13028,7 +13113,7 @@
         <w:t>subgenome</w:t>
       </w:r>
       <w:proofErr w:type="spellEnd"/>
-      <w:ins w:id="198" w:author="Julin Maloof" w:date="2022-07-07T15:10:00Z">
+      <w:ins w:id="212" w:author="Julin Maloof" w:date="2022-07-07T15:10:00Z">
         <w:r>
           <w:rPr>
             <w:sz w:val="24"/>
@@ -13037,7 +13122,7 @@
           <w:t xml:space="preserve"> of origin</w:t>
         </w:r>
       </w:ins>
-      <w:del w:id="199" w:author="Julin Maloof" w:date="2022-07-07T15:10:00Z">
+      <w:del w:id="213" w:author="Julin Maloof" w:date="2022-07-07T15:10:00Z">
         <w:r>
           <w:rPr>
             <w:sz w:val="24"/>
@@ -13053,7 +13138,7 @@
         </w:rPr>
         <w:t xml:space="preserve">, A </w:t>
       </w:r>
-      <w:del w:id="200" w:author="Julin Maloof" w:date="2022-07-07T15:10:00Z">
+      <w:del w:id="214" w:author="Julin Maloof" w:date="2022-07-07T15:10:00Z">
         <w:r>
           <w:rPr>
             <w:sz w:val="24"/>
@@ -13062,7 +13147,7 @@
           <w:delText xml:space="preserve">and </w:delText>
         </w:r>
       </w:del>
-      <w:ins w:id="201" w:author="Julin Maloof" w:date="2022-07-07T15:10:00Z">
+      <w:ins w:id="215" w:author="Julin Maloof" w:date="2022-07-07T15:10:00Z">
         <w:r>
           <w:rPr>
             <w:sz w:val="24"/>
@@ -13085,7 +13170,7 @@
         </w:rPr>
         <w:t>C</w:t>
       </w:r>
-      <w:ins w:id="202" w:author="john davis" w:date="2022-06-30T16:17:00Z">
+      <w:ins w:id="216" w:author="john davis" w:date="2022-06-30T16:17:00Z">
         <w:r>
           <w:rPr>
             <w:sz w:val="24"/>
@@ -13094,7 +13179,7 @@
           <w:t xml:space="preserve">. </w:t>
         </w:r>
       </w:ins>
-      <w:del w:id="203" w:author="john davis" w:date="2022-06-30T16:17:00Z">
+      <w:del w:id="217" w:author="john davis" w:date="2022-06-30T16:17:00Z">
         <w:r>
           <w:rPr>
             <w:sz w:val="24"/>
@@ -13110,7 +13195,7 @@
         </w:rPr>
         <w:t>For each</w:t>
       </w:r>
-      <w:ins w:id="204" w:author="john davis" w:date="2022-07-14T10:54:00Z">
+      <w:ins w:id="218" w:author="john davis" w:date="2022-07-14T10:54:00Z">
         <w:r>
           <w:rPr>
             <w:sz w:val="24"/>
@@ -13142,7 +13227,7 @@
         </w:rPr>
         <w:t xml:space="preserve"> genome</w:t>
       </w:r>
-      <w:ins w:id="205" w:author="john davis" w:date="2022-07-14T10:54:00Z">
+      <w:ins w:id="219" w:author="john davis" w:date="2022-07-14T10:54:00Z">
         <w:r>
           <w:rPr>
             <w:sz w:val="24"/>
@@ -13158,7 +13243,7 @@
         </w:rPr>
         <w:t xml:space="preserve">, </w:t>
       </w:r>
-      <w:ins w:id="206" w:author="john davis" w:date="2022-06-30T16:17:00Z">
+      <w:ins w:id="220" w:author="john davis" w:date="2022-06-30T16:17:00Z">
         <w:r>
           <w:rPr>
             <w:sz w:val="24"/>
@@ -13167,7 +13252,7 @@
           <w:t xml:space="preserve">BLASTP </w:t>
         </w:r>
       </w:ins>
-      <w:del w:id="207" w:author="john davis" w:date="2022-06-30T16:17:00Z">
+      <w:del w:id="221" w:author="john davis" w:date="2022-06-30T16:17:00Z">
         <w:r>
           <w:rPr>
             <w:sz w:val="24"/>
@@ -13504,7 +13589,7 @@
         </w:rPr>
         <w:t xml:space="preserve"> </w:t>
       </w:r>
-      <w:commentRangeStart w:id="208"/>
+      <w:commentRangeStart w:id="222"/>
       <w:r>
         <w:rPr>
           <w:sz w:val="24"/>
@@ -13512,7 +13597,7 @@
         </w:rPr>
         <w:t>)</w:t>
       </w:r>
-      <w:ins w:id="209" w:author="john davis" w:date="2022-06-30T16:18:00Z">
+      <w:ins w:id="223" w:author="john davis" w:date="2022-06-30T16:18:00Z">
         <w:r>
           <w:rPr>
             <w:sz w:val="24"/>
@@ -13530,8 +13615,8 @@
           <w:t xml:space="preserve"> </w:t>
         </w:r>
       </w:ins>
-      <w:moveToRangeStart w:id="210" w:author="john davis" w:date="2022-06-30T16:18:00Z" w:name="move107498354"/>
-      <w:moveTo w:id="211" w:author="john davis" w:date="2022-06-30T16:18:00Z">
+      <w:moveToRangeStart w:id="224" w:author="john davis" w:date="2022-06-30T16:18:00Z" w:name="move107498354"/>
+      <w:moveTo w:id="225" w:author="john davis" w:date="2022-06-30T16:18:00Z">
         <w:r>
           <w:rPr>
             <w:i/>
@@ -13603,7 +13688,7 @@
           </w:rPr>
           <w:t xml:space="preserve">) were also aligned to one another for a total </w:t>
         </w:r>
-        <w:commentRangeStart w:id="212"/>
+        <w:commentRangeStart w:id="226"/>
         <w:r>
           <w:rPr>
             <w:sz w:val="24"/>
@@ -13611,10 +13696,11 @@
           </w:rPr>
           <w:t xml:space="preserve">of </w:t>
         </w:r>
-        <w:commentRangeStart w:id="213"/>
-        <w:commentRangeStart w:id="214"/>
-        <w:commentRangeStart w:id="215"/>
-        <w:commentRangeStart w:id="216"/>
+        <w:commentRangeStart w:id="227"/>
+        <w:commentRangeStart w:id="228"/>
+        <w:commentRangeStart w:id="229"/>
+        <w:commentRangeStart w:id="230"/>
+        <w:commentRangeStart w:id="231"/>
         <w:r>
           <w:rPr>
             <w:sz w:val="24"/>
@@ -13623,35 +13709,42 @@
           <w:t xml:space="preserve">16 </w:t>
         </w:r>
       </w:moveTo>
-      <w:commentRangeEnd w:id="213"/>
+      <w:commentRangeEnd w:id="227"/>
       <w:r>
         <w:rPr>
           <w:rStyle w:val="CommentReference"/>
         </w:rPr>
-        <w:commentReference w:id="213"/>
-      </w:r>
-      <w:commentRangeEnd w:id="214"/>
+        <w:commentReference w:id="227"/>
+      </w:r>
+      <w:commentRangeEnd w:id="228"/>
       <w:r>
         <w:rPr>
           <w:rStyle w:val="CommentReference"/>
         </w:rPr>
-        <w:commentReference w:id="214"/>
-      </w:r>
-      <w:commentRangeEnd w:id="215"/>
+        <w:commentReference w:id="228"/>
+      </w:r>
+      <w:commentRangeEnd w:id="229"/>
       <w:r>
         <w:rPr>
           <w:rStyle w:val="CommentReference"/>
         </w:rPr>
-        <w:commentReference w:id="215"/>
-      </w:r>
-      <w:commentRangeEnd w:id="216"/>
+        <w:commentReference w:id="229"/>
+      </w:r>
+      <w:commentRangeEnd w:id="230"/>
       <w:r>
         <w:rPr>
           <w:rStyle w:val="CommentReference"/>
         </w:rPr>
-        <w:commentReference w:id="216"/>
-      </w:r>
-      <w:moveTo w:id="217" w:author="john davis" w:date="2022-06-30T16:18:00Z">
+        <w:commentReference w:id="230"/>
+      </w:r>
+      <w:commentRangeEnd w:id="231"/>
+      <w:r>
+        <w:rPr>
+          <w:rStyle w:val="CommentReference"/>
+        </w:rPr>
+        <w:commentReference w:id="231"/>
+      </w:r>
+      <w:moveTo w:id="232" w:author="john davis" w:date="2022-06-30T16:18:00Z">
         <w:r>
           <w:rPr>
             <w:sz w:val="24"/>
@@ -13659,12 +13752,12 @@
           </w:rPr>
           <w:t>alignments</w:t>
         </w:r>
-        <w:commentRangeEnd w:id="212"/>
+        <w:commentRangeEnd w:id="226"/>
         <w:r>
           <w:rPr>
             <w:rStyle w:val="CommentReference"/>
           </w:rPr>
-          <w:commentReference w:id="212"/>
+          <w:commentReference w:id="226"/>
         </w:r>
         <w:r>
           <w:rPr>
@@ -13681,8 +13774,8 @@
           <w:t xml:space="preserve"> </w:t>
         </w:r>
       </w:moveTo>
-      <w:moveToRangeEnd w:id="210"/>
-      <w:ins w:id="218" w:author="john davis" w:date="2022-06-30T16:18:00Z">
+      <w:moveToRangeEnd w:id="224"/>
+      <w:ins w:id="233" w:author="john davis" w:date="2022-06-30T16:18:00Z">
         <w:r>
           <w:rPr>
             <w:sz w:val="24"/>
@@ -13691,7 +13784,7 @@
           <w:t xml:space="preserve"> </w:t>
         </w:r>
       </w:ins>
-      <w:del w:id="219" w:author="john davis" w:date="2022-06-30T16:20:00Z">
+      <w:del w:id="234" w:author="john davis" w:date="2022-06-30T16:20:00Z">
         <w:r>
           <w:rPr>
             <w:sz w:val="24"/>
@@ -13721,7 +13814,7 @@
           <w:delText>(R Core Team 20</w:delText>
         </w:r>
       </w:del>
-      <w:del w:id="220" w:author="john davis" w:date="2022-06-30T16:18:00Z">
+      <w:del w:id="235" w:author="john davis" w:date="2022-06-30T16:18:00Z">
         <w:r>
           <w:rPr>
             <w:rFonts w:ascii="Calibri" w:hAnsi="Calibri" w:cs="Calibri"/>
@@ -13730,7 +13823,7 @@
           <w:delText>13</w:delText>
         </w:r>
       </w:del>
-      <w:del w:id="221" w:author="john davis" w:date="2022-06-30T16:20:00Z">
+      <w:del w:id="236" w:author="john davis" w:date="2022-06-30T16:20:00Z">
         <w:r>
           <w:rPr>
             <w:rFonts w:ascii="Calibri" w:hAnsi="Calibri" w:cs="Calibri"/>
@@ -13746,7 +13839,7 @@
           <w:fldChar w:fldCharType="end"/>
         </w:r>
       </w:del>
-      <w:ins w:id="222" w:author="john davis" w:date="2022-06-30T16:20:00Z">
+      <w:ins w:id="237" w:author="john davis" w:date="2022-06-30T16:20:00Z">
         <w:r>
           <w:rPr>
             <w:sz w:val="24"/>
@@ -13755,7 +13848,7 @@
           <w:t>The</w:t>
         </w:r>
       </w:ins>
-      <w:del w:id="223" w:author="john davis" w:date="2022-06-30T16:18:00Z">
+      <w:del w:id="238" w:author="john davis" w:date="2022-06-30T16:18:00Z">
         <w:r>
           <w:rPr>
             <w:sz w:val="24"/>
@@ -13800,7 +13893,7 @@
           <w:delText xml:space="preserve">.99 </w:delText>
         </w:r>
       </w:del>
-      <w:del w:id="224" w:author="john davis" w:date="2022-06-30T16:19:00Z">
+      <w:del w:id="239" w:author="john davis" w:date="2022-06-30T16:19:00Z">
         <w:r>
           <w:rPr>
             <w:sz w:val="24"/>
@@ -13809,7 +13902,7 @@
           <w:delText xml:space="preserve">to </w:delText>
         </w:r>
       </w:del>
-      <w:del w:id="225" w:author="john davis" w:date="2022-06-30T16:20:00Z">
+      <w:del w:id="240" w:author="john davis" w:date="2022-06-30T16:20:00Z">
         <w:r>
           <w:rPr>
             <w:sz w:val="24"/>
@@ -13860,12 +13953,12 @@
         </w:rPr>
         <w:t xml:space="preserve"> </w:t>
       </w:r>
-      <w:commentRangeEnd w:id="208"/>
+      <w:commentRangeEnd w:id="222"/>
       <w:r>
         <w:rPr>
           <w:rStyle w:val="CommentReference"/>
         </w:rPr>
-        <w:commentReference w:id="208"/>
+        <w:commentReference w:id="222"/>
       </w:r>
       <w:r>
         <w:rPr>
@@ -13881,7 +13974,7 @@
         </w:rPr>
         <w:t>e</w:t>
       </w:r>
-      <w:ins w:id="226" w:author="john davis" w:date="2022-06-30T16:21:00Z">
+      <w:ins w:id="241" w:author="john davis" w:date="2022-06-30T16:21:00Z">
         <w:r>
           <w:rPr>
             <w:sz w:val="24"/>
@@ -13890,7 +13983,7 @@
           <w:t>very</w:t>
         </w:r>
       </w:ins>
-      <w:del w:id="227" w:author="john davis" w:date="2022-06-30T16:21:00Z">
+      <w:del w:id="242" w:author="john davis" w:date="2022-06-30T16:21:00Z">
         <w:r>
           <w:rPr>
             <w:sz w:val="24"/>
@@ -13906,7 +13999,7 @@
         </w:rPr>
         <w:t xml:space="preserve"> gene</w:t>
       </w:r>
-      <w:ins w:id="228" w:author="john davis" w:date="2022-06-30T16:20:00Z">
+      <w:ins w:id="243" w:author="john davis" w:date="2022-06-30T16:20:00Z">
         <w:r>
           <w:rPr>
             <w:sz w:val="24"/>
@@ -13915,7 +14008,7 @@
           <w:t xml:space="preserve"> in each pairw</w:t>
         </w:r>
       </w:ins>
-      <w:ins w:id="229" w:author="john davis" w:date="2022-06-30T16:21:00Z">
+      <w:ins w:id="244" w:author="john davis" w:date="2022-06-30T16:21:00Z">
         <w:r>
           <w:rPr>
             <w:sz w:val="24"/>
@@ -13924,7 +14017,7 @@
           <w:t>ise alignment were identified</w:t>
         </w:r>
       </w:ins>
-      <w:ins w:id="230" w:author="john davis" w:date="2022-06-30T16:19:00Z">
+      <w:ins w:id="245" w:author="john davis" w:date="2022-06-30T16:19:00Z">
         <w:r>
           <w:rPr>
             <w:sz w:val="24"/>
@@ -13956,8 +14049,8 @@
         </w:rPr>
         <w:t xml:space="preserve">. </w:t>
       </w:r>
-      <w:moveFromRangeStart w:id="231" w:author="john davis" w:date="2022-06-30T16:18:00Z" w:name="move107498354"/>
-      <w:moveFrom w:id="232" w:author="john davis" w:date="2022-06-30T16:18:00Z">
+      <w:moveFromRangeStart w:id="246" w:author="john davis" w:date="2022-06-30T16:18:00Z" w:name="move107498354"/>
+      <w:moveFrom w:id="247" w:author="john davis" w:date="2022-06-30T16:18:00Z">
         <w:r>
           <w:rPr>
             <w:i/>
@@ -14027,7 +14120,7 @@
           </w:rPr>
           <w:t xml:space="preserve">) were also aligned to one another for a total </w:t>
         </w:r>
-        <w:commentRangeStart w:id="233"/>
+        <w:commentRangeStart w:id="248"/>
         <w:r>
           <w:rPr>
             <w:sz w:val="24"/>
@@ -14035,12 +14128,12 @@
           </w:rPr>
           <w:t>of 16 alignments</w:t>
         </w:r>
-        <w:commentRangeEnd w:id="233"/>
+        <w:commentRangeEnd w:id="248"/>
         <w:r>
           <w:rPr>
             <w:rStyle w:val="CommentReference"/>
           </w:rPr>
-          <w:commentReference w:id="233"/>
+          <w:commentReference w:id="248"/>
         </w:r>
         <w:r>
           <w:rPr>
@@ -14057,8 +14150,8 @@
           <w:t xml:space="preserve"> </w:t>
         </w:r>
       </w:moveFrom>
-      <w:moveFromRangeEnd w:id="231"/>
-      <w:del w:id="234" w:author="john davis" w:date="2022-06-30T16:19:00Z">
+      <w:moveFromRangeEnd w:id="246"/>
+      <w:del w:id="249" w:author="john davis" w:date="2022-06-30T16:19:00Z">
         <w:r>
           <w:rPr>
             <w:sz w:val="24"/>
@@ -14067,7 +14160,7 @@
           <w:delText xml:space="preserve">Although using a cscore cutoff of 0.99 should return only RBHs, it is still possible for a tie to occur between multiple query and subject sequences. </w:delText>
         </w:r>
       </w:del>
-      <w:del w:id="235" w:author="john davis" w:date="2022-06-30T16:20:00Z">
+      <w:del w:id="250" w:author="john davis" w:date="2022-06-30T16:20:00Z">
         <w:r>
           <w:rPr>
             <w:sz w:val="24"/>
@@ -14132,7 +14225,7 @@
         </w:rPr>
         <w:t>(R Core Team 20</w:t>
       </w:r>
-      <w:ins w:id="236" w:author="john davis" w:date="2022-06-29T14:45:00Z">
+      <w:ins w:id="251" w:author="john davis" w:date="2022-06-29T14:45:00Z">
         <w:r>
           <w:rPr>
             <w:rFonts w:ascii="Calibri" w:hAnsi="Calibri" w:cs="Calibri"/>
@@ -14141,7 +14234,7 @@
           <w:t>20</w:t>
         </w:r>
       </w:ins>
-      <w:del w:id="237" w:author="john davis" w:date="2022-06-29T14:45:00Z">
+      <w:del w:id="252" w:author="john davis" w:date="2022-06-29T14:45:00Z">
         <w:r>
           <w:rPr>
             <w:rFonts w:ascii="Calibri" w:hAnsi="Calibri" w:cs="Calibri"/>
@@ -14164,7 +14257,7 @@
         </w:rPr>
         <w:fldChar w:fldCharType="end"/>
       </w:r>
-      <w:del w:id="238" w:author="john davis" w:date="2022-06-29T14:43:00Z">
+      <w:del w:id="253" w:author="john davis" w:date="2022-06-29T14:43:00Z">
         <w:r>
           <w:rPr>
             <w:rFonts w:ascii="Calibri" w:hAnsi="Calibri" w:cs="Calibri"/>
@@ -14554,7 +14647,7 @@
         </w:rPr>
         <w:t xml:space="preserve">Figure </w:t>
       </w:r>
-      <w:ins w:id="239" w:author="john davis" w:date="2022-06-30T16:22:00Z">
+      <w:ins w:id="254" w:author="john davis" w:date="2022-06-30T16:22:00Z">
         <w:r>
           <w:rPr>
             <w:sz w:val="24"/>
@@ -14563,7 +14656,7 @@
           <w:t>3</w:t>
         </w:r>
       </w:ins>
-      <w:del w:id="240" w:author="john davis" w:date="2022-06-30T16:22:00Z">
+      <w:del w:id="255" w:author="john davis" w:date="2022-06-30T16:22:00Z">
         <w:r>
           <w:rPr>
             <w:sz w:val="24"/>
@@ -14596,8 +14689,8 @@
         </w:rPr>
         <w:t>For sequence level analysis of homoeologous exchange, the barcode removed 10X Da-Ae Davis reads</w:t>
       </w:r>
-      <w:commentRangeStart w:id="241"/>
-      <w:del w:id="242" w:author="john davis" w:date="2022-06-30T16:22:00Z">
+      <w:commentRangeStart w:id="256"/>
+      <w:del w:id="257" w:author="john davis" w:date="2022-06-30T16:22:00Z">
         <w:r>
           <w:rPr>
             <w:sz w:val="24"/>
@@ -14620,12 +14713,12 @@
         </w:rPr>
         <w:t>were used</w:t>
       </w:r>
-      <w:commentRangeEnd w:id="241"/>
+      <w:commentRangeEnd w:id="256"/>
       <w:r>
         <w:rPr>
           <w:rStyle w:val="CommentReference"/>
         </w:rPr>
-        <w:commentReference w:id="241"/>
+        <w:commentReference w:id="256"/>
       </w:r>
       <w:r>
         <w:rPr>
@@ -14705,7 +14798,7 @@
         </w:rPr>
         <w:t>B. rap</w:t>
       </w:r>
-      <w:ins w:id="243" w:author="john davis" w:date="2022-06-29T14:43:00Z">
+      <w:ins w:id="258" w:author="john davis" w:date="2022-06-29T14:43:00Z">
         <w:r>
           <w:rPr>
             <w:i/>
@@ -14716,7 +14809,7 @@
           <w:t>a</w:t>
         </w:r>
       </w:ins>
-      <w:del w:id="244" w:author="john davis" w:date="2022-06-29T14:43:00Z">
+      <w:del w:id="259" w:author="john davis" w:date="2022-06-29T14:43:00Z">
         <w:r>
           <w:rPr>
             <w:i/>
@@ -14798,7 +14891,7 @@
         </w:rPr>
         <w:fldChar w:fldCharType="end"/>
       </w:r>
-      <w:del w:id="245" w:author="john davis" w:date="2022-06-29T14:43:00Z">
+      <w:del w:id="260" w:author="john davis" w:date="2022-06-29T14:43:00Z">
         <w:r>
           <w:rPr>
             <w:i/>
@@ -14862,7 +14955,7 @@
           <w:fldChar w:fldCharType="end"/>
         </w:r>
       </w:del>
-      <w:del w:id="246" w:author="john davis" w:date="2022-06-30T16:31:00Z">
+      <w:del w:id="261" w:author="john davis" w:date="2022-06-30T16:31:00Z">
         <w:r>
           <w:rPr>
             <w:i/>
@@ -14926,7 +15019,7 @@
           <w:fldChar w:fldCharType="end"/>
         </w:r>
       </w:del>
-      <w:del w:id="247" w:author="john davis" w:date="2022-06-29T14:44:00Z">
+      <w:del w:id="262" w:author="john davis" w:date="2022-06-29T14:44:00Z">
         <w:r>
           <w:rPr>
             <w:rFonts w:ascii="Calibri" w:hAnsi="Calibri" w:cs="Calibri"/>
@@ -14992,12 +15085,12 @@
         </w:rPr>
         <w:t xml:space="preserve">oleracea </w:t>
       </w:r>
-      <w:del w:id="248" w:author="john davis" w:date="2022-06-30T16:28:00Z">
-        <w:r>
-          <w:rPr>
-            <w:sz w:val="24"/>
-            <w:szCs w:val="24"/>
-            <w:rPrChange w:id="249" w:author="john davis" w:date="2022-06-30T16:29:00Z">
+      <w:del w:id="263" w:author="john davis" w:date="2022-06-30T16:28:00Z">
+        <w:r>
+          <w:rPr>
+            <w:sz w:val="24"/>
+            <w:szCs w:val="24"/>
+            <w:rPrChange w:id="264" w:author="john davis" w:date="2022-06-30T16:29:00Z">
               <w:rPr>
                 <w:i/>
                 <w:iCs/>
@@ -15012,7 +15105,7 @@
           <w:rPr>
             <w:sz w:val="24"/>
             <w:szCs w:val="24"/>
-            <w:rPrChange w:id="250" w:author="john davis" w:date="2022-06-30T16:29:00Z">
+            <w:rPrChange w:id="265" w:author="john davis" w:date="2022-06-30T16:29:00Z">
               <w:rPr>
                 <w:i/>
                 <w:iCs/>
@@ -15027,7 +15120,7 @@
           <w:rPr>
             <w:sz w:val="24"/>
             <w:szCs w:val="24"/>
-            <w:rPrChange w:id="251" w:author="john davis" w:date="2022-06-30T16:29:00Z">
+            <w:rPrChange w:id="266" w:author="john davis" w:date="2022-06-30T16:29:00Z">
               <w:rPr>
                 <w:i/>
                 <w:iCs/>
@@ -15051,7 +15144,7 @@
             <w:rFonts w:ascii="Calibri" w:hAnsi="Calibri" w:cs="Calibri"/>
             <w:sz w:val="24"/>
             <w:szCs w:val="24"/>
-            <w:rPrChange w:id="252" w:author="john davis" w:date="2022-06-30T16:29:00Z">
+            <w:rPrChange w:id="267" w:author="john davis" w:date="2022-06-30T16:29:00Z">
               <w:rPr>
                 <w:rFonts w:ascii="Calibri" w:hAnsi="Calibri" w:cs="Calibri"/>
                 <w:i/>
@@ -15075,7 +15168,7 @@
           <w:rPr>
             <w:sz w:val="24"/>
             <w:szCs w:val="24"/>
-            <w:rPrChange w:id="253" w:author="john davis" w:date="2022-06-30T16:29:00Z">
+            <w:rPrChange w:id="268" w:author="john davis" w:date="2022-06-30T16:29:00Z">
               <w:rPr>
                 <w:i/>
                 <w:iCs/>
@@ -15087,7 +15180,7 @@
           <w:fldChar w:fldCharType="end"/>
         </w:r>
       </w:del>
-      <w:del w:id="254" w:author="john davis" w:date="2022-06-29T14:44:00Z">
+      <w:del w:id="269" w:author="john davis" w:date="2022-06-29T14:44:00Z">
         <w:r>
           <w:rPr>
             <w:rFonts w:ascii="Calibri" w:hAnsi="Calibri" w:cs="Calibri"/>
@@ -15099,7 +15192,7 @@
           <w:rPr>
             <w:rFonts w:ascii="Calibri" w:hAnsi="Calibri" w:cs="Calibri"/>
             <w:sz w:val="24"/>
-            <w:rPrChange w:id="255" w:author="john davis" w:date="2022-06-30T16:29:00Z">
+            <w:rPrChange w:id="270" w:author="john davis" w:date="2022-06-30T16:29:00Z">
               <w:rPr>
                 <w:rFonts w:ascii="Calibri" w:hAnsi="Calibri" w:cs="Calibri"/>
                 <w:i/>
@@ -15121,7 +15214,7 @@
           <w:rPr>
             <w:sz w:val="24"/>
             <w:szCs w:val="24"/>
-            <w:rPrChange w:id="256" w:author="john davis" w:date="2022-06-30T16:29:00Z">
+            <w:rPrChange w:id="271" w:author="john davis" w:date="2022-06-30T16:29:00Z">
               <w:rPr>
                 <w:i/>
                 <w:iCs/>
@@ -15187,7 +15280,7 @@
         </w:rPr>
         <w:fldChar w:fldCharType="end"/>
       </w:r>
-      <w:ins w:id="257" w:author="john davis" w:date="2022-06-30T16:29:00Z">
+      <w:ins w:id="272" w:author="john davis" w:date="2022-06-30T16:29:00Z">
         <w:r>
           <w:rPr>
             <w:sz w:val="24"/>
@@ -15210,7 +15303,7 @@
         </w:rPr>
         <w:t xml:space="preserve">. To find possible sites of homoeologous exchange, we first filtered </w:t>
       </w:r>
-      <w:ins w:id="258" w:author="john davis" w:date="2022-06-30T16:33:00Z">
+      <w:ins w:id="273" w:author="john davis" w:date="2022-06-30T16:33:00Z">
         <w:r>
           <w:rPr>
             <w:sz w:val="24"/>
@@ -15224,32 +15317,15 @@
           <w:sz w:val="24"/>
           <w:szCs w:val="24"/>
         </w:rPr>
-        <w:t xml:space="preserve">reads to retain those that could reliably be described as coming from </w:t>
-      </w:r>
-      <w:proofErr w:type="gramStart"/>
-      <w:r>
-        <w:rPr>
-          <w:sz w:val="24"/>
-          <w:szCs w:val="24"/>
-        </w:rPr>
-        <w:t>e</w:t>
-      </w:r>
-      <w:r>
-        <w:rPr>
-          <w:rFonts w:ascii="Calibri" w:hAnsi="Calibri" w:cs="Calibri"/>
-          <w:sz w:val="24"/>
-          <w:szCs w:val="24"/>
-        </w:rPr>
-        <w:t>(</w:t>
-      </w:r>
-      <w:proofErr w:type="gramEnd"/>
-      <w:r>
-        <w:rPr>
-          <w:rFonts w:ascii="Calibri" w:hAnsi="Calibri" w:cs="Calibri"/>
-          <w:sz w:val="24"/>
-          <w:szCs w:val="24"/>
-        </w:rPr>
-        <w:t>Rousseau-</w:t>
+        <w:t>reads to retain those that could reliably be described as coming from e</w:t>
+      </w:r>
+      <w:r>
+        <w:rPr>
+          <w:rFonts w:ascii="Calibri" w:hAnsi="Calibri" w:cs="Calibri"/>
+          <w:sz w:val="24"/>
+          <w:szCs w:val="24"/>
+        </w:rPr>
+        <w:t>(Rousseau-</w:t>
       </w:r>
       <w:proofErr w:type="spellStart"/>
       <w:r>
@@ -15331,7 +15407,7 @@
         </w:rPr>
         <w:t xml:space="preserve"> those with unique and trustworthy mapping locations). To do so, the alignment file</w:t>
       </w:r>
-      <w:del w:id="259" w:author="john davis" w:date="2022-06-30T16:33:00Z">
+      <w:del w:id="274" w:author="john davis" w:date="2022-06-30T16:33:00Z">
         <w:r>
           <w:rPr>
             <w:sz w:val="24"/>
@@ -15347,7 +15423,7 @@
         </w:rPr>
         <w:t xml:space="preserve"> w</w:t>
       </w:r>
-      <w:ins w:id="260" w:author="john davis" w:date="2022-06-30T16:33:00Z">
+      <w:ins w:id="275" w:author="john davis" w:date="2022-06-30T16:33:00Z">
         <w:r>
           <w:rPr>
             <w:sz w:val="24"/>
@@ -15356,7 +15432,7 @@
           <w:t>as</w:t>
         </w:r>
       </w:ins>
-      <w:del w:id="261" w:author="john davis" w:date="2022-06-30T16:33:00Z">
+      <w:del w:id="276" w:author="john davis" w:date="2022-06-30T16:33:00Z">
         <w:r>
           <w:rPr>
             <w:sz w:val="24"/>
@@ -15400,7 +15476,7 @@
         </w:rPr>
         <w:t xml:space="preserve"> or greater, were properly paired, had no supplementary alignments, and were primary alignments. Reads </w:t>
       </w:r>
-      <w:del w:id="262" w:author="john davis" w:date="2022-06-30T16:33:00Z">
+      <w:del w:id="277" w:author="john davis" w:date="2022-06-30T16:33:00Z">
         <w:r>
           <w:rPr>
             <w:sz w:val="24"/>
@@ -15409,7 +15485,7 @@
           <w:delText>from these alignments</w:delText>
         </w:r>
       </w:del>
-      <w:ins w:id="263" w:author="john davis" w:date="2022-06-30T16:33:00Z">
+      <w:ins w:id="278" w:author="john davis" w:date="2022-06-30T16:33:00Z">
         <w:r>
           <w:rPr>
             <w:sz w:val="24"/>
@@ -15418,7 +15494,7 @@
           <w:t>that pass</w:t>
         </w:r>
       </w:ins>
-      <w:ins w:id="264" w:author="john davis" w:date="2022-06-30T16:34:00Z">
+      <w:ins w:id="279" w:author="john davis" w:date="2022-06-30T16:34:00Z">
         <w:r>
           <w:rPr>
             <w:sz w:val="24"/>
@@ -15434,14 +15510,14 @@
         </w:rPr>
         <w:t xml:space="preserve"> were then mapped to </w:t>
       </w:r>
-      <w:ins w:id="265" w:author="john davis" w:date="2022-06-30T16:34:00Z">
+      <w:ins w:id="280" w:author="john davis" w:date="2022-06-30T16:34:00Z">
         <w:r>
           <w:rPr>
             <w:i/>
             <w:iCs/>
             <w:sz w:val="24"/>
             <w:szCs w:val="24"/>
-            <w:rPrChange w:id="266" w:author="john davis" w:date="2022-06-30T16:34:00Z">
+            <w:rPrChange w:id="281" w:author="john davis" w:date="2022-06-30T16:34:00Z">
               <w:rPr>
                 <w:sz w:val="24"/>
                 <w:szCs w:val="24"/>
@@ -15476,14 +15552,14 @@
           <w:t>napus</w:t>
         </w:r>
       </w:ins>
-      <w:del w:id="267" w:author="john davis" w:date="2022-06-30T16:34:00Z">
+      <w:del w:id="282" w:author="john davis" w:date="2022-06-30T16:34:00Z">
         <w:r>
           <w:rPr>
             <w:i/>
             <w:iCs/>
             <w:sz w:val="24"/>
             <w:szCs w:val="24"/>
-            <w:rPrChange w:id="268" w:author="john davis" w:date="2022-06-30T16:34:00Z">
+            <w:rPrChange w:id="283" w:author="john davis" w:date="2022-06-30T16:34:00Z">
               <w:rPr>
                 <w:sz w:val="24"/>
                 <w:szCs w:val="24"/>
@@ -15500,7 +15576,7 @@
         </w:rPr>
         <w:t xml:space="preserve"> </w:t>
       </w:r>
-      <w:del w:id="269" w:author="john davis" w:date="2022-06-30T16:34:00Z">
+      <w:del w:id="284" w:author="john davis" w:date="2022-06-30T16:34:00Z">
         <w:r>
           <w:rPr>
             <w:sz w:val="24"/>
@@ -15516,7 +15592,7 @@
         </w:rPr>
         <w:t>genomes</w:t>
       </w:r>
-      <w:ins w:id="270" w:author="john davis" w:date="2022-06-30T16:37:00Z">
+      <w:ins w:id="285" w:author="john davis" w:date="2022-06-30T16:37:00Z">
         <w:r>
           <w:rPr>
             <w:sz w:val="24"/>
@@ -15548,7 +15624,7 @@
         </w:rPr>
         <w:t>from bedtools2 v2.29.2</w:t>
       </w:r>
-      <w:del w:id="271" w:author="john davis" w:date="2022-06-30T16:37:00Z">
+      <w:del w:id="286" w:author="john davis" w:date="2022-06-30T16:37:00Z">
         <w:r>
           <w:rPr>
             <w:sz w:val="24"/>
@@ -15618,7 +15694,7 @@
           <w:fldChar w:fldCharType="end"/>
         </w:r>
       </w:del>
-      <w:del w:id="272" w:author="john davis" w:date="2022-06-29T14:44:00Z">
+      <w:del w:id="287" w:author="john davis" w:date="2022-06-29T14:44:00Z">
         <w:r>
           <w:rPr>
             <w:rFonts w:ascii="Calibri" w:hAnsi="Calibri" w:cs="Calibri"/>
@@ -15686,7 +15762,7 @@
         </w:rPr>
         <w:t xml:space="preserve"> </w:t>
       </w:r>
-      <w:ins w:id="273" w:author="john davis" w:date="2022-06-30T16:35:00Z">
+      <w:ins w:id="288" w:author="john davis" w:date="2022-06-30T16:35:00Z">
         <w:r>
           <w:rPr>
             <w:sz w:val="24"/>
@@ -15695,7 +15771,7 @@
           <w:t xml:space="preserve">The alternate mapping sites were also captured using the </w:t>
         </w:r>
       </w:ins>
-      <w:ins w:id="274" w:author="john davis" w:date="2022-06-30T16:36:00Z">
+      <w:ins w:id="289" w:author="john davis" w:date="2022-06-30T16:36:00Z">
         <w:r>
           <w:rPr>
             <w:sz w:val="24"/>
@@ -15709,23 +15785,7 @@
           <w:sz w:val="24"/>
           <w:szCs w:val="24"/>
         </w:rPr>
-        <w:t xml:space="preserve">ing edit distance as a filtering parameter, alternate mapping sites which had </w:t>
-      </w:r>
-      <w:proofErr w:type="gramStart"/>
-      <w:r>
-        <w:rPr>
-          <w:sz w:val="24"/>
-          <w:szCs w:val="24"/>
-        </w:rPr>
-        <w:t>a</w:t>
-      </w:r>
-      <w:proofErr w:type="gramEnd"/>
-      <w:r>
-        <w:rPr>
-          <w:sz w:val="24"/>
-          <w:szCs w:val="24"/>
-        </w:rPr>
-        <w:t xml:space="preserve"> edit distance equal to or less than the primary alignment’s edit distance were added to the coverage calculation. </w:t>
+        <w:t xml:space="preserve">ing edit distance as a filtering parameter, alternate mapping sites which had a edit distance equal to or less than the primary alignment’s edit distance were added to the coverage calculation. </w:t>
       </w:r>
       <w:r>
         <w:rPr>
@@ -15829,7 +15889,7 @@
         </w:rPr>
         <w:t>(R Core Team 20</w:t>
       </w:r>
-      <w:ins w:id="275" w:author="john davis" w:date="2022-06-29T14:45:00Z">
+      <w:ins w:id="290" w:author="john davis" w:date="2022-06-29T14:45:00Z">
         <w:r>
           <w:rPr>
             <w:rFonts w:ascii="Calibri" w:hAnsi="Calibri" w:cs="Calibri"/>
@@ -15838,7 +15898,7 @@
           <w:t>20</w:t>
         </w:r>
       </w:ins>
-      <w:del w:id="276" w:author="john davis" w:date="2022-06-29T14:45:00Z">
+      <w:del w:id="291" w:author="john davis" w:date="2022-06-29T14:45:00Z">
         <w:r>
           <w:rPr>
             <w:rFonts w:ascii="Calibri" w:hAnsi="Calibri" w:cs="Calibri"/>
@@ -15861,7 +15921,7 @@
         </w:rPr>
         <w:fldChar w:fldCharType="end"/>
       </w:r>
-      <w:del w:id="277" w:author="john davis" w:date="2022-06-29T14:45:00Z">
+      <w:del w:id="292" w:author="john davis" w:date="2022-06-29T14:45:00Z">
         <w:r>
           <w:rPr>
             <w:noProof/>
@@ -16000,7 +16060,7 @@
         </w:rPr>
         <w:t>To develop a high-quality</w:t>
       </w:r>
-      <w:del w:id="278" w:author="john davis" w:date="2022-07-14T10:53:00Z">
+      <w:del w:id="293" w:author="john davis" w:date="2022-07-14T10:53:00Z">
         <w:r>
           <w:rPr>
             <w:sz w:val="24"/>
@@ -16016,9 +16076,10 @@
         </w:rPr>
         <w:t xml:space="preserve"> </w:t>
       </w:r>
-      <w:commentRangeStart w:id="279"/>
-      <w:commentRangeStart w:id="280"/>
-      <w:del w:id="281" w:author="john davis" w:date="2022-07-14T10:52:00Z">
+      <w:commentRangeStart w:id="294"/>
+      <w:commentRangeStart w:id="295"/>
+      <w:commentRangeStart w:id="296"/>
+      <w:del w:id="297" w:author="john davis" w:date="2022-07-14T10:52:00Z">
         <w:r>
           <w:rPr>
             <w:sz w:val="24"/>
@@ -16027,7 +16088,7 @@
           <w:delText>m</w:delText>
         </w:r>
       </w:del>
-      <w:ins w:id="282" w:author="john davis" w:date="2022-07-14T10:52:00Z">
+      <w:ins w:id="298" w:author="john davis" w:date="2022-07-14T10:52:00Z">
         <w:r>
           <w:rPr>
             <w:sz w:val="24"/>
@@ -16036,7 +16097,7 @@
           <w:t>a</w:t>
         </w:r>
       </w:ins>
-      <w:del w:id="283" w:author="john davis" w:date="2022-07-14T10:52:00Z">
+      <w:del w:id="299" w:author="john davis" w:date="2022-07-14T10:52:00Z">
         <w:r>
           <w:rPr>
             <w:sz w:val="24"/>
@@ -16044,22 +16105,29 @@
           </w:rPr>
           <w:delText>ore complet</w:delText>
         </w:r>
-        <w:commentRangeEnd w:id="279"/>
+        <w:commentRangeEnd w:id="294"/>
         <w:r>
           <w:rPr>
             <w:rStyle w:val="CommentReference"/>
           </w:rPr>
-          <w:commentReference w:id="279"/>
+          <w:commentReference w:id="294"/>
         </w:r>
       </w:del>
-      <w:commentRangeEnd w:id="280"/>
+      <w:commentRangeEnd w:id="295"/>
       <w:r>
         <w:rPr>
           <w:rStyle w:val="CommentReference"/>
         </w:rPr>
-        <w:commentReference w:id="280"/>
-      </w:r>
-      <w:del w:id="284" w:author="john davis" w:date="2022-07-14T10:52:00Z">
+        <w:commentReference w:id="295"/>
+      </w:r>
+      <w:commentRangeEnd w:id="296"/>
+      <w:r>
+        <w:rPr>
+          <w:rStyle w:val="CommentReference"/>
+        </w:rPr>
+        <w:commentReference w:id="296"/>
+      </w:r>
+      <w:del w:id="300" w:author="john davis" w:date="2022-07-14T10:52:00Z">
         <w:r>
           <w:rPr>
             <w:sz w:val="24"/>
@@ -16247,9 +16315,10 @@
           <w:szCs w:val="24"/>
         </w:rPr>
       </w:pPr>
-      <w:commentRangeStart w:id="285"/>
-      <w:commentRangeStart w:id="286"/>
-      <w:commentRangeStart w:id="287"/>
+      <w:commentRangeStart w:id="301"/>
+      <w:commentRangeStart w:id="302"/>
+      <w:commentRangeStart w:id="303"/>
+      <w:commentRangeStart w:id="304"/>
       <w:r>
         <w:rPr>
           <w:i/>
@@ -16258,26 +16327,33 @@
         </w:rPr>
         <w:t>Supernova assemblies</w:t>
       </w:r>
-      <w:commentRangeEnd w:id="285"/>
+      <w:commentRangeEnd w:id="301"/>
       <w:r>
         <w:rPr>
           <w:rStyle w:val="CommentReference"/>
         </w:rPr>
-        <w:commentReference w:id="285"/>
-      </w:r>
-      <w:commentRangeEnd w:id="286"/>
+        <w:commentReference w:id="301"/>
+      </w:r>
+      <w:commentRangeEnd w:id="302"/>
       <w:r>
         <w:rPr>
           <w:rStyle w:val="CommentReference"/>
         </w:rPr>
-        <w:commentReference w:id="286"/>
-      </w:r>
-      <w:commentRangeEnd w:id="287"/>
+        <w:commentReference w:id="302"/>
+      </w:r>
+      <w:commentRangeEnd w:id="303"/>
       <w:r>
         <w:rPr>
           <w:rStyle w:val="CommentReference"/>
         </w:rPr>
-        <w:commentReference w:id="287"/>
+        <w:commentReference w:id="303"/>
+      </w:r>
+      <w:commentRangeEnd w:id="304"/>
+      <w:r>
+        <w:rPr>
+          <w:rStyle w:val="CommentReference"/>
+        </w:rPr>
+        <w:commentReference w:id="304"/>
       </w:r>
     </w:p>
     <w:p>
@@ -16289,9 +16365,9 @@
           <w:szCs w:val="24"/>
         </w:rPr>
       </w:pPr>
-      <w:commentRangeStart w:id="288"/>
-      <w:commentRangeStart w:id="289"/>
-      <w:del w:id="290" w:author="john davis" w:date="2022-07-14T10:55:00Z">
+      <w:commentRangeStart w:id="305"/>
+      <w:commentRangeStart w:id="306"/>
+      <w:del w:id="307" w:author="john davis" w:date="2022-07-14T10:55:00Z">
         <w:r>
           <w:rPr>
             <w:sz w:val="24"/>
@@ -16300,7 +16376,7 @@
           <w:delText>The first assembly attempts were made using 10X Da-Ae Davis and 10X Da-Ae Novogene reads along with the default Supernova-1.1.5 pipeline and an estimated genome size of 1.12 Gb.</w:delText>
         </w:r>
       </w:del>
-      <w:ins w:id="291" w:author="john davis" w:date="2022-07-14T10:55:00Z">
+      <w:ins w:id="308" w:author="john davis" w:date="2022-07-14T10:55:00Z">
         <w:r>
           <w:rPr>
             <w:sz w:val="24"/>
@@ -16309,7 +16385,7 @@
           <w:t>F</w:t>
         </w:r>
       </w:ins>
-      <w:del w:id="292" w:author="john davis" w:date="2022-07-14T10:55:00Z">
+      <w:del w:id="309" w:author="john davis" w:date="2022-07-14T10:55:00Z">
         <w:r>
           <w:rPr>
             <w:sz w:val="24"/>
@@ -16318,21 +16394,21 @@
           <w:delText xml:space="preserve"> </w:delText>
         </w:r>
       </w:del>
-      <w:commentRangeEnd w:id="288"/>
+      <w:commentRangeEnd w:id="305"/>
       <w:r>
         <w:rPr>
           <w:rStyle w:val="CommentReference"/>
         </w:rPr>
-        <w:commentReference w:id="288"/>
-      </w:r>
-      <w:commentRangeEnd w:id="289"/>
+        <w:commentReference w:id="305"/>
+      </w:r>
+      <w:commentRangeEnd w:id="306"/>
       <w:r>
         <w:rPr>
           <w:rStyle w:val="CommentReference"/>
         </w:rPr>
-        <w:commentReference w:id="289"/>
-      </w:r>
-      <w:del w:id="293" w:author="john davis" w:date="2022-07-14T10:55:00Z">
+        <w:commentReference w:id="306"/>
+      </w:r>
+      <w:del w:id="310" w:author="john davis" w:date="2022-07-14T10:55:00Z">
         <w:r>
           <w:rPr>
             <w:sz w:val="24"/>
@@ -16362,7 +16438,7 @@
         </w:rPr>
         <w:t xml:space="preserve">2.0.0, the 10X Da-Ae Davis reads were </w:t>
       </w:r>
-      <w:del w:id="294" w:author="john davis" w:date="2022-07-14T10:55:00Z">
+      <w:del w:id="311" w:author="john davis" w:date="2022-07-14T10:55:00Z">
         <w:r>
           <w:rPr>
             <w:sz w:val="24"/>
@@ -16378,7 +16454,7 @@
         </w:rPr>
         <w:t>assembled. The</w:t>
       </w:r>
-      <w:del w:id="295" w:author="john davis" w:date="2022-07-14T10:55:00Z">
+      <w:del w:id="312" w:author="john davis" w:date="2022-07-14T10:55:00Z">
         <w:r>
           <w:rPr>
             <w:sz w:val="24"/>
@@ -16463,7 +16539,7 @@
           <w:sz w:val="24"/>
           <w:szCs w:val="24"/>
         </w:rPr>
-        <w:t>the scores of the Darmor-</w:t>
+        <w:t xml:space="preserve">the scores of the </w:t>
       </w:r>
       <w:proofErr w:type="spellStart"/>
       <w:r>
@@ -16471,7 +16547,7 @@
           <w:sz w:val="24"/>
           <w:szCs w:val="24"/>
         </w:rPr>
-        <w:t>bzh</w:t>
+        <w:t>Darmor-bzh</w:t>
       </w:r>
       <w:proofErr w:type="spellEnd"/>
       <w:r>
@@ -16625,9 +16701,9 @@
         </w:rPr>
         <w:t xml:space="preserve"> all on par with the sizes of the public references. The assembly metrics and BUSCO scores e</w:t>
       </w:r>
-      <w:commentRangeStart w:id="296"/>
-      <w:commentRangeStart w:id="297"/>
-      <w:commentRangeStart w:id="298"/>
+      <w:commentRangeStart w:id="313"/>
+      <w:commentRangeStart w:id="314"/>
+      <w:commentRangeStart w:id="315"/>
       <w:r>
         <w:rPr>
           <w:sz w:val="24"/>
@@ -16635,7 +16711,7 @@
         </w:rPr>
         <w:t xml:space="preserve">ncouraged the use of the assembly scaffolds in the manual curation of </w:t>
       </w:r>
-      <w:ins w:id="299" w:author="john davis" w:date="2022-07-14T10:56:00Z">
+      <w:ins w:id="316" w:author="john davis" w:date="2022-07-14T10:56:00Z">
         <w:r>
           <w:rPr>
             <w:sz w:val="24"/>
@@ -16660,7 +16736,7 @@
           <w:t>Da-Ae assembly</w:t>
         </w:r>
       </w:ins>
-      <w:del w:id="300" w:author="john davis" w:date="2022-07-14T10:56:00Z">
+      <w:del w:id="317" w:author="john davis" w:date="2022-07-14T10:56:00Z">
         <w:r>
           <w:rPr>
             <w:sz w:val="24"/>
@@ -16676,26 +16752,26 @@
         </w:rPr>
         <w:t>.</w:t>
       </w:r>
-      <w:commentRangeEnd w:id="296"/>
+      <w:commentRangeEnd w:id="313"/>
       <w:r>
         <w:rPr>
           <w:rStyle w:val="CommentReference"/>
         </w:rPr>
-        <w:commentReference w:id="296"/>
-      </w:r>
-      <w:commentRangeEnd w:id="297"/>
+        <w:commentReference w:id="313"/>
+      </w:r>
+      <w:commentRangeEnd w:id="314"/>
       <w:r>
         <w:rPr>
           <w:rStyle w:val="CommentReference"/>
         </w:rPr>
-        <w:commentReference w:id="297"/>
-      </w:r>
-      <w:commentRangeEnd w:id="298"/>
+        <w:commentReference w:id="314"/>
+      </w:r>
+      <w:commentRangeEnd w:id="315"/>
       <w:r>
         <w:rPr>
           <w:rStyle w:val="CommentReference"/>
         </w:rPr>
-        <w:commentReference w:id="298"/>
+        <w:commentReference w:id="315"/>
       </w:r>
     </w:p>
     <w:p>
@@ -16737,31 +16813,15 @@
           <w:sz w:val="24"/>
           <w:szCs w:val="24"/>
         </w:rPr>
+        <w:t xml:space="preserve"> long read assembler</w:t>
+      </w:r>
+      <w:r>
+        <w:rPr>
+          <w:sz w:val="24"/>
+          <w:szCs w:val="24"/>
+        </w:rPr>
         <w:t xml:space="preserve"> </w:t>
       </w:r>
-      <w:proofErr w:type="gramStart"/>
-      <w:r>
-        <w:rPr>
-          <w:sz w:val="24"/>
-          <w:szCs w:val="24"/>
-        </w:rPr>
-        <w:t>long read</w:t>
-      </w:r>
-      <w:proofErr w:type="gramEnd"/>
-      <w:r>
-        <w:rPr>
-          <w:sz w:val="24"/>
-          <w:szCs w:val="24"/>
-        </w:rPr>
-        <w:t xml:space="preserve"> assembler</w:t>
-      </w:r>
-      <w:r>
-        <w:rPr>
-          <w:sz w:val="24"/>
-          <w:szCs w:val="24"/>
-        </w:rPr>
-        <w:t xml:space="preserve"> </w:t>
-      </w:r>
       <w:proofErr w:type="spellStart"/>
       <w:r>
         <w:rPr>
@@ -16799,7 +16859,7 @@
         </w:rPr>
         <w:t xml:space="preserve">. The </w:t>
       </w:r>
-      <w:del w:id="301" w:author="john davis" w:date="2022-07-14T10:59:00Z">
+      <w:del w:id="318" w:author="john davis" w:date="2022-07-14T10:59:00Z">
         <w:r>
           <w:rPr>
             <w:sz w:val="24"/>
@@ -16809,7 +16869,7 @@
         </w:r>
       </w:del>
       <w:proofErr w:type="spellStart"/>
-      <w:ins w:id="302" w:author="john davis" w:date="2022-07-14T10:59:00Z">
+      <w:ins w:id="319" w:author="john davis" w:date="2022-07-14T10:59:00Z">
         <w:r>
           <w:rPr>
             <w:sz w:val="24"/>
@@ -16854,7 +16914,7 @@
         </w:rPr>
         <w:t xml:space="preserve">using Pilon and the 10X Da-Ae reads. After polishing with Pilon, the </w:t>
       </w:r>
-      <w:del w:id="303" w:author="john davis" w:date="2022-07-14T10:59:00Z">
+      <w:del w:id="320" w:author="john davis" w:date="2022-07-14T10:59:00Z">
         <w:r>
           <w:rPr>
             <w:sz w:val="24"/>
@@ -16864,7 +16924,7 @@
         </w:r>
       </w:del>
       <w:proofErr w:type="spellStart"/>
-      <w:ins w:id="304" w:author="john davis" w:date="2022-07-14T10:59:00Z">
+      <w:ins w:id="321" w:author="john davis" w:date="2022-07-14T10:59:00Z">
         <w:r>
           <w:rPr>
             <w:sz w:val="24"/>
@@ -16995,7 +17055,7 @@
         </w:rPr>
         <w:t xml:space="preserve">olished </w:t>
       </w:r>
-      <w:del w:id="305" w:author="john davis" w:date="2022-07-14T10:59:00Z">
+      <w:del w:id="322" w:author="john davis" w:date="2022-07-14T10:59:00Z">
         <w:r>
           <w:rPr>
             <w:sz w:val="24"/>
@@ -17012,7 +17072,7 @@
         </w:r>
       </w:del>
       <w:proofErr w:type="spellStart"/>
-      <w:ins w:id="306" w:author="john davis" w:date="2022-07-14T10:59:00Z">
+      <w:ins w:id="323" w:author="john davis" w:date="2022-07-14T10:59:00Z">
         <w:r>
           <w:rPr>
             <w:sz w:val="24"/>
@@ -17110,7 +17170,7 @@
         </w:rPr>
         <w:t xml:space="preserve"> scaffolding, the </w:t>
       </w:r>
-      <w:del w:id="307" w:author="john davis" w:date="2022-07-14T10:59:00Z">
+      <w:del w:id="324" w:author="john davis" w:date="2022-07-14T10:59:00Z">
         <w:r>
           <w:rPr>
             <w:sz w:val="24"/>
@@ -17127,7 +17187,7 @@
         </w:r>
       </w:del>
       <w:proofErr w:type="spellStart"/>
-      <w:ins w:id="308" w:author="john davis" w:date="2022-07-14T10:59:00Z">
+      <w:ins w:id="325" w:author="john davis" w:date="2022-07-14T10:59:00Z">
         <w:r>
           <w:rPr>
             <w:sz w:val="24"/>
@@ -17236,7 +17296,7 @@
         </w:rPr>
         <w:t xml:space="preserve">he </w:t>
       </w:r>
-      <w:del w:id="309" w:author="john davis" w:date="2022-07-14T10:59:00Z">
+      <w:del w:id="326" w:author="john davis" w:date="2022-07-14T10:59:00Z">
         <w:r>
           <w:rPr>
             <w:sz w:val="24"/>
@@ -17246,7 +17306,7 @@
         </w:r>
       </w:del>
       <w:proofErr w:type="spellStart"/>
-      <w:ins w:id="310" w:author="john davis" w:date="2022-07-14T10:59:00Z">
+      <w:ins w:id="327" w:author="john davis" w:date="2022-07-14T10:59:00Z">
         <w:r>
           <w:rPr>
             <w:sz w:val="24"/>
@@ -17284,7 +17344,7 @@
         </w:rPr>
         <w:t xml:space="preserve">190 scaffolds. The </w:t>
       </w:r>
-      <w:del w:id="311" w:author="john davis" w:date="2022-07-14T10:59:00Z">
+      <w:del w:id="328" w:author="john davis" w:date="2022-07-14T10:59:00Z">
         <w:r>
           <w:rPr>
             <w:sz w:val="24"/>
@@ -17301,7 +17361,7 @@
         </w:r>
       </w:del>
       <w:proofErr w:type="spellStart"/>
-      <w:ins w:id="312" w:author="john davis" w:date="2022-07-14T10:59:00Z">
+      <w:ins w:id="329" w:author="john davis" w:date="2022-07-14T10:59:00Z">
         <w:r>
           <w:rPr>
             <w:sz w:val="24"/>
@@ -17339,7 +17399,7 @@
         </w:rPr>
         <w:t xml:space="preserve">, with the largest being </w:t>
       </w:r>
-      <w:commentRangeStart w:id="313"/>
+      <w:commentRangeStart w:id="330"/>
       <w:r>
         <w:rPr>
           <w:sz w:val="24"/>
@@ -17354,12 +17414,12 @@
         </w:rPr>
         <w:t>Mb</w:t>
       </w:r>
-      <w:commentRangeEnd w:id="313"/>
+      <w:commentRangeEnd w:id="330"/>
       <w:r>
         <w:rPr>
           <w:rStyle w:val="CommentReference"/>
         </w:rPr>
-        <w:commentReference w:id="313"/>
+        <w:commentReference w:id="330"/>
       </w:r>
       <w:r>
         <w:rPr>
@@ -17368,7 +17428,7 @@
         </w:rPr>
         <w:t xml:space="preserve">. Regarding BUSCO scores, the scaffolding caused the single to duplicate ratio to decrease in the </w:t>
       </w:r>
-      <w:del w:id="314" w:author="john davis" w:date="2022-07-14T10:59:00Z">
+      <w:del w:id="331" w:author="john davis" w:date="2022-07-14T10:59:00Z">
         <w:r>
           <w:rPr>
             <w:sz w:val="24"/>
@@ -17378,7 +17438,7 @@
         </w:r>
       </w:del>
       <w:proofErr w:type="spellStart"/>
-      <w:ins w:id="315" w:author="john davis" w:date="2022-07-14T10:59:00Z">
+      <w:ins w:id="332" w:author="john davis" w:date="2022-07-14T10:59:00Z">
         <w:r>
           <w:rPr>
             <w:sz w:val="24"/>
@@ -17423,7 +17483,7 @@
         </w:rPr>
         <w:t xml:space="preserve"> </w:t>
       </w:r>
-      <w:commentRangeStart w:id="316"/>
+      <w:commentRangeStart w:id="333"/>
       <w:r>
         <w:rPr>
           <w:sz w:val="24"/>
@@ -17445,7 +17505,7 @@
         </w:rPr>
         <w:t xml:space="preserve"> the number of complete BUSCOs in the </w:t>
       </w:r>
-      <w:del w:id="317" w:author="john davis" w:date="2022-07-14T10:59:00Z">
+      <w:del w:id="334" w:author="john davis" w:date="2022-07-14T10:59:00Z">
         <w:r>
           <w:rPr>
             <w:sz w:val="24"/>
@@ -17454,9 +17514,9 @@
           <w:delText>Canu assembly</w:delText>
         </w:r>
       </w:del>
-      <w:commentRangeEnd w:id="316"/>
+      <w:commentRangeEnd w:id="333"/>
       <w:proofErr w:type="spellStart"/>
-      <w:ins w:id="318" w:author="john davis" w:date="2022-07-14T10:59:00Z">
+      <w:ins w:id="335" w:author="john davis" w:date="2022-07-14T10:59:00Z">
         <w:r>
           <w:rPr>
             <w:sz w:val="24"/>
@@ -17477,7 +17537,7 @@
         <w:rPr>
           <w:rStyle w:val="CommentReference"/>
         </w:rPr>
-        <w:commentReference w:id="316"/>
+        <w:commentReference w:id="333"/>
       </w:r>
     </w:p>
     <w:p>
@@ -17562,7 +17622,7 @@
           <w:sz w:val="24"/>
           <w:szCs w:val="24"/>
         </w:rPr>
-        <w:t xml:space="preserve"> aligned to the Darmor-</w:t>
+        <w:t xml:space="preserve"> aligned to the </w:t>
       </w:r>
       <w:proofErr w:type="spellStart"/>
       <w:r>
@@ -17570,7 +17630,7 @@
           <w:sz w:val="24"/>
           <w:szCs w:val="24"/>
         </w:rPr>
-        <w:t>bzh</w:t>
+        <w:t>Darmor-bzh</w:t>
       </w:r>
       <w:proofErr w:type="spellEnd"/>
       <w:r>
@@ -17613,7 +17673,7 @@
           <w:sz w:val="24"/>
           <w:szCs w:val="24"/>
         </w:rPr>
-        <w:t xml:space="preserve"> 19 Darmor-</w:t>
+        <w:t xml:space="preserve"> 19 </w:t>
       </w:r>
       <w:proofErr w:type="spellStart"/>
       <w:r>
@@ -17621,7 +17681,7 @@
           <w:sz w:val="24"/>
           <w:szCs w:val="24"/>
         </w:rPr>
-        <w:t>bzh</w:t>
+        <w:t>Darmor-bzh</w:t>
       </w:r>
       <w:proofErr w:type="spellEnd"/>
       <w:r>
@@ -17703,20 +17763,13 @@
         </w:rPr>
         <w:t xml:space="preserve"> the full length of their sister </w:t>
       </w:r>
-      <w:r>
-        <w:rPr>
-          <w:sz w:val="24"/>
-          <w:szCs w:val="24"/>
-        </w:rPr>
-        <w:t>Darmor-</w:t>
-      </w:r>
       <w:proofErr w:type="spellStart"/>
       <w:r>
         <w:rPr>
           <w:sz w:val="24"/>
           <w:szCs w:val="24"/>
         </w:rPr>
-        <w:t>bzh</w:t>
+        <w:t>Darmor-bzh</w:t>
       </w:r>
       <w:proofErr w:type="spellEnd"/>
       <w:r>
@@ -17768,20 +17821,13 @@
         </w:rPr>
         <w:t xml:space="preserve">which </w:t>
       </w:r>
-      <w:r>
-        <w:rPr>
-          <w:sz w:val="24"/>
-          <w:szCs w:val="24"/>
-        </w:rPr>
-        <w:t>Darmor-</w:t>
-      </w:r>
       <w:proofErr w:type="spellStart"/>
       <w:r>
         <w:rPr>
           <w:sz w:val="24"/>
           <w:szCs w:val="24"/>
         </w:rPr>
-        <w:t>bzh</w:t>
+        <w:t>Darmor-bzh</w:t>
       </w:r>
       <w:proofErr w:type="spellEnd"/>
       <w:r>
@@ -17840,8 +17886,8 @@
         </w:rPr>
         <w:t xml:space="preserve">Comparison of the </w:t>
       </w:r>
-      <w:commentRangeStart w:id="319"/>
-      <w:del w:id="320" w:author="john davis" w:date="2022-07-14T10:59:00Z">
+      <w:commentRangeStart w:id="336"/>
+      <w:del w:id="337" w:author="john davis" w:date="2022-07-14T10:59:00Z">
         <w:r>
           <w:rPr>
             <w:sz w:val="24"/>
@@ -17850,9 +17896,9 @@
           <w:delText>Canu assembly</w:delText>
         </w:r>
       </w:del>
-      <w:commentRangeEnd w:id="319"/>
+      <w:commentRangeEnd w:id="336"/>
       <w:proofErr w:type="spellStart"/>
-      <w:ins w:id="321" w:author="john davis" w:date="2022-07-14T10:59:00Z">
+      <w:ins w:id="338" w:author="john davis" w:date="2022-07-14T10:59:00Z">
         <w:r>
           <w:rPr>
             <w:sz w:val="24"/>
@@ -17873,14 +17919,14 @@
         <w:rPr>
           <w:rStyle w:val="CommentReference"/>
         </w:rPr>
-        <w:commentReference w:id="319"/>
-      </w:r>
-      <w:r>
-        <w:rPr>
-          <w:sz w:val="24"/>
-          <w:szCs w:val="24"/>
-        </w:rPr>
-        <w:t xml:space="preserve"> to the Darmor-</w:t>
+        <w:commentReference w:id="336"/>
+      </w:r>
+      <w:r>
+        <w:rPr>
+          <w:sz w:val="24"/>
+          <w:szCs w:val="24"/>
+        </w:rPr>
+        <w:t xml:space="preserve"> to the </w:t>
       </w:r>
       <w:proofErr w:type="spellStart"/>
       <w:r>
@@ -17888,7 +17934,7 @@
           <w:sz w:val="24"/>
           <w:szCs w:val="24"/>
         </w:rPr>
-        <w:t>bzh</w:t>
+        <w:t>Darmor-bzh</w:t>
       </w:r>
       <w:proofErr w:type="spellEnd"/>
       <w:r>
@@ -17940,7 +17986,7 @@
         </w:rPr>
         <w:t xml:space="preserve">). These discrepancies included inversions, lack of contiguity, and introduction of new sequence. To assess the validity of these discrepancies, both the parental 10X scaffolds and the PacBio reads were mapped to the </w:t>
       </w:r>
-      <w:del w:id="322" w:author="john davis" w:date="2022-07-14T10:59:00Z">
+      <w:del w:id="339" w:author="john davis" w:date="2022-07-14T10:59:00Z">
         <w:r>
           <w:rPr>
             <w:sz w:val="24"/>
@@ -17950,7 +17996,7 @@
         </w:r>
       </w:del>
       <w:proofErr w:type="spellStart"/>
-      <w:ins w:id="323" w:author="john davis" w:date="2022-07-14T10:59:00Z">
+      <w:ins w:id="340" w:author="john davis" w:date="2022-07-14T10:59:00Z">
         <w:r>
           <w:rPr>
             <w:sz w:val="24"/>
@@ -17974,7 +18020,7 @@
         </w:rPr>
         <w:t xml:space="preserve">. In 15 of the 24 discrepancies, the </w:t>
       </w:r>
-      <w:del w:id="324" w:author="john davis" w:date="2022-07-14T10:59:00Z">
+      <w:del w:id="341" w:author="john davis" w:date="2022-07-14T10:59:00Z">
         <w:r>
           <w:rPr>
             <w:sz w:val="24"/>
@@ -17984,7 +18030,7 @@
         </w:r>
       </w:del>
       <w:proofErr w:type="spellStart"/>
-      <w:ins w:id="325" w:author="john davis" w:date="2022-07-14T10:59:00Z">
+      <w:ins w:id="342" w:author="john davis" w:date="2022-07-14T10:59:00Z">
         <w:r>
           <w:rPr>
             <w:sz w:val="24"/>
@@ -18070,7 +18116,7 @@
           <w:sz w:val="24"/>
           <w:szCs w:val="24"/>
         </w:rPr>
-        <w:t>Ns to signify a scaffolding gap and were then able to span the entire Darmor-</w:t>
+        <w:t xml:space="preserve">Ns to signify a scaffolding gap and were then able to span the entire </w:t>
       </w:r>
       <w:proofErr w:type="spellStart"/>
       <w:r>
@@ -18078,7 +18124,7 @@
           <w:sz w:val="24"/>
           <w:szCs w:val="24"/>
         </w:rPr>
-        <w:t>bzh</w:t>
+        <w:t>Darmor-bzh</w:t>
       </w:r>
       <w:proofErr w:type="spellEnd"/>
       <w:r>
@@ -18102,7 +18148,7 @@
         </w:rPr>
         <w:t xml:space="preserve">chromosome as one scaffold. In six cases, the </w:t>
       </w:r>
-      <w:del w:id="326" w:author="john davis" w:date="2022-07-14T10:59:00Z">
+      <w:del w:id="343" w:author="john davis" w:date="2022-07-14T10:59:00Z">
         <w:r>
           <w:rPr>
             <w:sz w:val="24"/>
@@ -18112,7 +18158,7 @@
         </w:r>
       </w:del>
       <w:proofErr w:type="spellStart"/>
-      <w:ins w:id="327" w:author="john davis" w:date="2022-07-14T10:59:00Z">
+      <w:ins w:id="344" w:author="john davis" w:date="2022-07-14T10:59:00Z">
         <w:r>
           <w:rPr>
             <w:sz w:val="24"/>
@@ -18134,7 +18180,7 @@
           <w:sz w:val="24"/>
           <w:szCs w:val="24"/>
         </w:rPr>
-        <w:t xml:space="preserve"> had unsupported inversions with four of the inversions spanning from one scaffold gap to another scaffold gap. For each case, the sequence was inverted to match the Darmor-</w:t>
+        <w:t xml:space="preserve"> had unsupported inversions with four of the inversions spanning from one scaffold gap to another scaffold gap. For each case, the sequence was inverted to match the </w:t>
       </w:r>
       <w:proofErr w:type="spellStart"/>
       <w:r>
@@ -18142,7 +18188,7 @@
           <w:sz w:val="24"/>
           <w:szCs w:val="24"/>
         </w:rPr>
-        <w:t>bzh</w:t>
+        <w:t>Darmor-bzh</w:t>
       </w:r>
       <w:proofErr w:type="spellEnd"/>
       <w:r>
@@ -18178,7 +18224,7 @@
           <w:sz w:val="24"/>
           <w:szCs w:val="24"/>
         </w:rPr>
-        <w:t>hrA05. Alignment to Darmor-</w:t>
+        <w:t xml:space="preserve">hrA05. Alignment to </w:t>
       </w:r>
       <w:proofErr w:type="spellStart"/>
       <w:r>
@@ -18186,7 +18232,7 @@
           <w:sz w:val="24"/>
           <w:szCs w:val="24"/>
         </w:rPr>
-        <w:t>bzh</w:t>
+        <w:t>Darmor-bzh</w:t>
       </w:r>
       <w:proofErr w:type="spellEnd"/>
       <w:r>
@@ -18231,20 +18277,13 @@
         </w:rPr>
         <w:t xml:space="preserve"> both chromosome arms were inverted to match </w:t>
       </w:r>
-      <w:r>
-        <w:rPr>
-          <w:sz w:val="24"/>
-          <w:szCs w:val="24"/>
-        </w:rPr>
-        <w:t>Darmor-</w:t>
-      </w:r>
       <w:proofErr w:type="spellStart"/>
       <w:r>
         <w:rPr>
           <w:sz w:val="24"/>
           <w:szCs w:val="24"/>
         </w:rPr>
-        <w:t>bzh</w:t>
+        <w:t>Darmor-bzh</w:t>
       </w:r>
       <w:proofErr w:type="spellEnd"/>
       <w:r>
@@ -18266,7 +18305,7 @@
           <w:sz w:val="24"/>
           <w:szCs w:val="24"/>
         </w:rPr>
-        <w:t>chrA05 now agrees with the Darmor-</w:t>
+        <w:t xml:space="preserve">chrA05 now agrees with the </w:t>
       </w:r>
       <w:proofErr w:type="spellStart"/>
       <w:r>
@@ -18274,7 +18313,7 @@
           <w:sz w:val="24"/>
           <w:szCs w:val="24"/>
         </w:rPr>
-        <w:t>bzh</w:t>
+        <w:t>Darmor-bzh</w:t>
       </w:r>
       <w:proofErr w:type="spellEnd"/>
       <w:r>
@@ -18312,8 +18351,8 @@
         </w:rPr>
         <w:t xml:space="preserve">centromeric region remains questionable. </w:t>
       </w:r>
-      <w:commentRangeStart w:id="328"/>
-      <w:commentRangeStart w:id="329"/>
+      <w:commentRangeStart w:id="345"/>
+      <w:commentRangeStart w:id="346"/>
       <w:r>
         <w:rPr>
           <w:sz w:val="24"/>
@@ -18333,37 +18372,21 @@
           <w:sz w:val="24"/>
           <w:szCs w:val="24"/>
         </w:rPr>
-        <w:t xml:space="preserve"> addressed, the assembly was deemed </w:t>
-      </w:r>
-      <w:proofErr w:type="gramStart"/>
-      <w:r>
-        <w:rPr>
-          <w:sz w:val="24"/>
-          <w:szCs w:val="24"/>
-        </w:rPr>
-        <w:t>final</w:t>
-      </w:r>
-      <w:proofErr w:type="gramEnd"/>
-      <w:r>
-        <w:rPr>
-          <w:sz w:val="24"/>
-          <w:szCs w:val="24"/>
-        </w:rPr>
-        <w:t xml:space="preserve"> and annotation began</w:t>
-      </w:r>
-      <w:commentRangeEnd w:id="328"/>
+        <w:t xml:space="preserve"> addressed, the assembly was deemed final and annotation began</w:t>
+      </w:r>
+      <w:commentRangeEnd w:id="345"/>
       <w:r>
         <w:rPr>
           <w:rStyle w:val="CommentReference"/>
         </w:rPr>
-        <w:commentReference w:id="328"/>
-      </w:r>
-      <w:commentRangeEnd w:id="329"/>
+        <w:commentReference w:id="345"/>
+      </w:r>
+      <w:commentRangeEnd w:id="346"/>
       <w:r>
         <w:rPr>
           <w:rStyle w:val="CommentReference"/>
         </w:rPr>
-        <w:commentReference w:id="329"/>
+        <w:commentReference w:id="346"/>
       </w:r>
       <w:r>
         <w:rPr>
@@ -18428,8 +18451,8 @@
         </w:rPr>
         <w:t xml:space="preserve">MAKER analysis of the Da-Ae assembly </w:t>
       </w:r>
-      <w:commentRangeStart w:id="330"/>
-      <w:commentRangeStart w:id="331"/>
+      <w:commentRangeStart w:id="347"/>
+      <w:commentRangeStart w:id="348"/>
       <w:r>
         <w:rPr>
           <w:sz w:val="24"/>
@@ -18451,19 +18474,19 @@
         </w:rPr>
         <w:t xml:space="preserve"> </w:t>
       </w:r>
-      <w:commentRangeEnd w:id="330"/>
+      <w:commentRangeEnd w:id="347"/>
       <w:r>
         <w:rPr>
           <w:rStyle w:val="CommentReference"/>
         </w:rPr>
-        <w:commentReference w:id="330"/>
-      </w:r>
-      <w:commentRangeEnd w:id="331"/>
+        <w:commentReference w:id="347"/>
+      </w:r>
+      <w:commentRangeEnd w:id="348"/>
       <w:r>
         <w:rPr>
           <w:rStyle w:val="CommentReference"/>
         </w:rPr>
-        <w:commentReference w:id="331"/>
+        <w:commentReference w:id="348"/>
       </w:r>
       <w:r>
         <w:rPr>
@@ -18479,8 +18502,8 @@
         </w:rPr>
         <w:t xml:space="preserve"> after filtering, compared to the</w:t>
       </w:r>
-      <w:commentRangeStart w:id="332"/>
-      <w:commentRangeStart w:id="333"/>
+      <w:commentRangeStart w:id="349"/>
+      <w:commentRangeStart w:id="350"/>
       <w:r>
         <w:rPr>
           <w:sz w:val="24"/>
@@ -18488,19 +18511,19 @@
         </w:rPr>
         <w:t xml:space="preserve"> 101,400</w:t>
       </w:r>
-      <w:commentRangeEnd w:id="332"/>
+      <w:commentRangeEnd w:id="349"/>
       <w:r>
         <w:rPr>
           <w:rStyle w:val="CommentReference"/>
         </w:rPr>
-        <w:commentReference w:id="332"/>
-      </w:r>
-      <w:commentRangeEnd w:id="333"/>
+        <w:commentReference w:id="349"/>
+      </w:r>
+      <w:commentRangeEnd w:id="350"/>
       <w:r>
         <w:rPr>
           <w:rStyle w:val="CommentReference"/>
         </w:rPr>
-        <w:commentReference w:id="333"/>
+        <w:commentReference w:id="350"/>
       </w:r>
       <w:r>
         <w:rPr>
@@ -18509,7 +18532,7 @@
         </w:rPr>
         <w:t xml:space="preserve"> </w:t>
       </w:r>
-      <w:ins w:id="334" w:author="john davis" w:date="2022-07-14T11:48:00Z">
+      <w:ins w:id="351" w:author="john davis" w:date="2022-07-14T11:48:00Z">
         <w:r>
           <w:rPr>
             <w:sz w:val="24"/>
@@ -18518,7 +18541,7 @@
           <w:t xml:space="preserve">and </w:t>
         </w:r>
       </w:ins>
-      <w:ins w:id="335" w:author="john davis" w:date="2022-07-14T11:50:00Z">
+      <w:ins w:id="352" w:author="john davis" w:date="2022-07-14T11:50:00Z">
         <w:r>
           <w:rPr>
             <w:sz w:val="24"/>
@@ -18541,20 +18564,13 @@
         </w:rPr>
         <w:t xml:space="preserve"> annotated in the </w:t>
       </w:r>
-      <w:r>
-        <w:rPr>
-          <w:sz w:val="24"/>
-          <w:szCs w:val="24"/>
-        </w:rPr>
-        <w:t>Darmor-</w:t>
-      </w:r>
       <w:proofErr w:type="spellStart"/>
       <w:r>
         <w:rPr>
           <w:sz w:val="24"/>
           <w:szCs w:val="24"/>
         </w:rPr>
-        <w:t>bzh</w:t>
+        <w:t>Darmor-bzh</w:t>
       </w:r>
       <w:proofErr w:type="spellEnd"/>
       <w:r>
@@ -18571,7 +18587,7 @@
         </w:rPr>
         <w:t xml:space="preserve"> </w:t>
       </w:r>
-      <w:ins w:id="336" w:author="john davis" w:date="2022-07-14T11:50:00Z">
+      <w:ins w:id="353" w:author="john davis" w:date="2022-07-14T11:50:00Z">
         <w:r>
           <w:rPr>
             <w:sz w:val="24"/>
@@ -18587,7 +18603,7 @@
         </w:rPr>
         <w:t>assembl</w:t>
       </w:r>
-      <w:ins w:id="337" w:author="john davis" w:date="2022-07-14T11:50:00Z">
+      <w:ins w:id="354" w:author="john davis" w:date="2022-07-14T11:50:00Z">
         <w:r>
           <w:rPr>
             <w:sz w:val="24"/>
@@ -18596,7 +18612,7 @@
           <w:t>ies</w:t>
         </w:r>
       </w:ins>
-      <w:del w:id="338" w:author="john davis" w:date="2022-07-14T11:50:00Z">
+      <w:del w:id="355" w:author="john davis" w:date="2022-07-14T11:50:00Z">
         <w:r>
           <w:rPr>
             <w:sz w:val="24"/>
@@ -18624,7 +18640,7 @@
           <w:sz w:val="24"/>
           <w:szCs w:val="24"/>
         </w:rPr>
-        <w:t xml:space="preserve"> gene models than Darmor-</w:t>
+        <w:t xml:space="preserve"> gene models than </w:t>
       </w:r>
       <w:proofErr w:type="spellStart"/>
       <w:r>
@@ -18632,7 +18648,7 @@
           <w:sz w:val="24"/>
           <w:szCs w:val="24"/>
         </w:rPr>
-        <w:t>bzh</w:t>
+        <w:t>Darmor-bzh</w:t>
       </w:r>
       <w:proofErr w:type="spellEnd"/>
       <w:r>
@@ -18642,7 +18658,7 @@
         </w:rPr>
         <w:t xml:space="preserve"> v4.1</w:t>
       </w:r>
-      <w:ins w:id="339" w:author="john davis" w:date="2022-07-14T11:56:00Z">
+      <w:ins w:id="356" w:author="john davis" w:date="2022-07-14T11:56:00Z">
         <w:r>
           <w:rPr>
             <w:sz w:val="24"/>
@@ -18658,15 +18674,15 @@
         </w:rPr>
         <w:t>,</w:t>
       </w:r>
-      <w:commentRangeStart w:id="340"/>
-      <w:commentRangeEnd w:id="340"/>
+      <w:commentRangeStart w:id="357"/>
+      <w:commentRangeEnd w:id="357"/>
       <w:r>
         <w:rPr>
           <w:rStyle w:val="CommentReference"/>
           <w:sz w:val="24"/>
           <w:szCs w:val="24"/>
         </w:rPr>
-        <w:commentReference w:id="340"/>
+        <w:commentReference w:id="357"/>
       </w:r>
       <w:r>
         <w:rPr>
@@ -18701,7 +18717,7 @@
           <w:sz w:val="24"/>
           <w:szCs w:val="24"/>
         </w:rPr>
-        <w:t xml:space="preserve"> present on its 19 pseudomolecules compared to Darmor-</w:t>
+        <w:t xml:space="preserve"> present on its 19 pseudomolecules compared to </w:t>
       </w:r>
       <w:proofErr w:type="spellStart"/>
       <w:r>
@@ -18709,7 +18725,7 @@
           <w:sz w:val="24"/>
           <w:szCs w:val="24"/>
         </w:rPr>
-        <w:t>bzh</w:t>
+        <w:t>Darmor-bzh</w:t>
       </w:r>
       <w:proofErr w:type="spellEnd"/>
       <w:r>
@@ -18719,7 +18735,7 @@
         </w:rPr>
         <w:t xml:space="preserve"> v4.1</w:t>
       </w:r>
-      <w:ins w:id="341" w:author="john davis" w:date="2022-07-14T11:57:00Z">
+      <w:ins w:id="358" w:author="john davis" w:date="2022-07-14T11:57:00Z">
         <w:r>
           <w:rPr>
             <w:sz w:val="24"/>
@@ -18728,7 +18744,7 @@
           <w:t xml:space="preserve"> and v10</w:t>
         </w:r>
       </w:ins>
-      <w:del w:id="342" w:author="john davis" w:date="2022-07-14T11:57:00Z">
+      <w:del w:id="359" w:author="john davis" w:date="2022-07-14T11:57:00Z">
         <w:r>
           <w:rPr>
             <w:sz w:val="24"/>
@@ -18744,7 +18760,7 @@
         </w:rPr>
         <w:t xml:space="preserve"> which contain</w:t>
       </w:r>
-      <w:del w:id="343" w:author="john davis" w:date="2022-07-14T11:58:00Z">
+      <w:del w:id="360" w:author="john davis" w:date="2022-07-14T11:58:00Z">
         <w:r>
           <w:rPr>
             <w:sz w:val="24"/>
@@ -18760,7 +18776,7 @@
         </w:rPr>
         <w:t xml:space="preserve"> 80,927 </w:t>
       </w:r>
-      <w:ins w:id="344" w:author="john davis" w:date="2022-07-14T11:58:00Z">
+      <w:ins w:id="361" w:author="john davis" w:date="2022-07-14T11:58:00Z">
         <w:r>
           <w:rPr>
             <w:sz w:val="24"/>
@@ -18776,7 +18792,7 @@
         </w:rPr>
         <w:t xml:space="preserve">gene models on </w:t>
       </w:r>
-      <w:ins w:id="345" w:author="john davis" w:date="2022-07-14T11:59:00Z">
+      <w:ins w:id="362" w:author="john davis" w:date="2022-07-14T11:59:00Z">
         <w:r>
           <w:rPr>
             <w:sz w:val="24"/>
@@ -18785,7 +18801,7 @@
           <w:t>respectively on their</w:t>
         </w:r>
       </w:ins>
-      <w:del w:id="346" w:author="john davis" w:date="2022-07-14T11:59:00Z">
+      <w:del w:id="363" w:author="john davis" w:date="2022-07-14T11:59:00Z">
         <w:r>
           <w:rPr>
             <w:sz w:val="24"/>
@@ -18794,7 +18810,7 @@
           <w:delText>i</w:delText>
         </w:r>
       </w:del>
-      <w:del w:id="347" w:author="john davis" w:date="2022-07-14T11:58:00Z">
+      <w:del w:id="364" w:author="john davis" w:date="2022-07-14T11:58:00Z">
         <w:r>
           <w:rPr>
             <w:sz w:val="24"/>
@@ -18810,7 +18826,7 @@
         </w:rPr>
         <w:t xml:space="preserve"> 19 pseudomolecules</w:t>
       </w:r>
-      <w:ins w:id="348" w:author="john davis" w:date="2022-07-14T11:59:00Z">
+      <w:ins w:id="365" w:author="john davis" w:date="2022-07-14T11:59:00Z">
         <w:r>
           <w:rPr>
             <w:sz w:val="24"/>
@@ -18829,8 +18845,9 @@
           <w:szCs w:val="24"/>
         </w:rPr>
       </w:pPr>
-      <w:commentRangeStart w:id="349"/>
-      <w:commentRangeStart w:id="350"/>
+      <w:commentRangeStart w:id="366"/>
+      <w:commentRangeStart w:id="367"/>
+      <w:commentRangeStart w:id="368"/>
       <w:r>
         <w:rPr>
           <w:i/>
@@ -18839,19 +18856,26 @@
         </w:rPr>
         <w:t>Final Assembly Comparison</w:t>
       </w:r>
-      <w:commentRangeEnd w:id="349"/>
+      <w:commentRangeEnd w:id="366"/>
       <w:r>
         <w:rPr>
           <w:rStyle w:val="CommentReference"/>
         </w:rPr>
-        <w:commentReference w:id="349"/>
-      </w:r>
-      <w:commentRangeEnd w:id="350"/>
+        <w:commentReference w:id="366"/>
+      </w:r>
+      <w:commentRangeEnd w:id="367"/>
       <w:r>
         <w:rPr>
           <w:rStyle w:val="CommentReference"/>
         </w:rPr>
-        <w:commentReference w:id="350"/>
+        <w:commentReference w:id="367"/>
+      </w:r>
+      <w:commentRangeEnd w:id="368"/>
+      <w:r>
+        <w:rPr>
+          <w:rStyle w:val="CommentReference"/>
+        </w:rPr>
+        <w:commentReference w:id="368"/>
       </w:r>
     </w:p>
     <w:p>
@@ -18863,14 +18887,14 @@
           <w:szCs w:val="24"/>
         </w:rPr>
       </w:pPr>
-      <w:commentRangeStart w:id="351"/>
+      <w:commentRangeStart w:id="369"/>
       <w:r>
         <w:rPr>
           <w:sz w:val="24"/>
           <w:szCs w:val="24"/>
         </w:rPr>
         <w:lastRenderedPageBreak/>
-        <w:t>The final Da-Ae assembly improves upon the Darmor-</w:t>
+        <w:t xml:space="preserve">The final Da-Ae assembly improves upon the </w:t>
       </w:r>
       <w:proofErr w:type="spellStart"/>
       <w:r>
@@ -18878,7 +18902,7 @@
           <w:sz w:val="24"/>
           <w:szCs w:val="24"/>
         </w:rPr>
-        <w:t>bzh</w:t>
+        <w:t>Darmor-bzh</w:t>
       </w:r>
       <w:proofErr w:type="spellEnd"/>
       <w:r>
@@ -18900,25 +18924,9 @@
           <w:sz w:val="24"/>
           <w:szCs w:val="24"/>
         </w:rPr>
-        <w:t xml:space="preserve">assembly by </w:t>
-      </w:r>
-      <w:proofErr w:type="gramStart"/>
-      <w:r>
-        <w:rPr>
-          <w:sz w:val="24"/>
-          <w:szCs w:val="24"/>
-        </w:rPr>
-        <w:t>a number of</w:t>
-      </w:r>
-      <w:proofErr w:type="gramEnd"/>
-      <w:r>
-        <w:rPr>
-          <w:sz w:val="24"/>
-          <w:szCs w:val="24"/>
-        </w:rPr>
-        <w:t xml:space="preserve"> criteria (Table</w:t>
-      </w:r>
-      <w:ins w:id="352" w:author="john davis" w:date="2022-07-01T10:30:00Z">
+        <w:t>assembly by a number of criteria (Table</w:t>
+      </w:r>
+      <w:ins w:id="370" w:author="john davis" w:date="2022-07-01T10:30:00Z">
         <w:r>
           <w:rPr>
             <w:sz w:val="24"/>
@@ -18934,7 +18942,7 @@
         </w:rPr>
         <w:t xml:space="preserve"> </w:t>
       </w:r>
-      <w:ins w:id="353" w:author="john davis" w:date="2022-07-01T10:30:00Z">
+      <w:ins w:id="371" w:author="john davis" w:date="2022-07-01T10:30:00Z">
         <w:r>
           <w:rPr>
             <w:sz w:val="24"/>
@@ -18943,7 +18951,7 @@
           <w:t>1 and 2</w:t>
         </w:r>
       </w:ins>
-      <w:del w:id="354" w:author="john davis" w:date="2022-07-01T10:30:00Z">
+      <w:del w:id="372" w:author="john davis" w:date="2022-07-01T10:30:00Z">
         <w:r>
           <w:rPr>
             <w:sz w:val="24"/>
@@ -18959,7 +18967,7 @@
         </w:rPr>
         <w:t>). Comparing the full assemblies and the pseudomolecule assemblies, respectively, the N50 is 24% to 32% longer; there are 36% to 47% more unambiguous bases incorporated into the Da-Ae assembly</w:t>
       </w:r>
-      <w:ins w:id="355" w:author="john davis" w:date="2022-07-01T10:15:00Z">
+      <w:ins w:id="373" w:author="john davis" w:date="2022-07-01T10:15:00Z">
         <w:r>
           <w:rPr>
             <w:sz w:val="24"/>
@@ -18968,7 +18976,7 @@
           <w:t xml:space="preserve"> (Table 1)</w:t>
         </w:r>
       </w:ins>
-      <w:del w:id="356" w:author="john davis" w:date="2022-07-01T10:29:00Z">
+      <w:del w:id="374" w:author="john davis" w:date="2022-07-01T10:29:00Z">
         <w:r>
           <w:rPr>
             <w:sz w:val="24"/>
@@ -18976,7 +18984,7 @@
           </w:rPr>
           <w:delText xml:space="preserve">; and </w:delText>
         </w:r>
-        <w:commentRangeStart w:id="357"/>
+        <w:commentRangeStart w:id="375"/>
         <w:r>
           <w:rPr>
             <w:sz w:val="24"/>
@@ -18999,12 +19007,12 @@
           </w:rPr>
           <w:delText>more complete BUSCOs in the Da-Ae assembly</w:delText>
         </w:r>
-        <w:commentRangeEnd w:id="357"/>
+        <w:commentRangeEnd w:id="375"/>
         <w:r>
           <w:rPr>
             <w:rStyle w:val="CommentReference"/>
           </w:rPr>
-          <w:commentReference w:id="357"/>
+          <w:commentReference w:id="375"/>
         </w:r>
       </w:del>
       <w:r>
@@ -19014,7 +19022,7 @@
         </w:rPr>
         <w:t xml:space="preserve">. </w:t>
       </w:r>
-      <w:del w:id="358" w:author="john davis" w:date="2022-07-14T11:34:00Z">
+      <w:del w:id="376" w:author="john davis" w:date="2022-07-14T11:34:00Z">
         <w:r>
           <w:rPr>
             <w:sz w:val="24"/>
@@ -19092,15 +19100,15 @@
           </w:rPr>
           <w:delText>% more gene models incorporated into pseudomolecules.</w:delText>
         </w:r>
-        <w:commentRangeEnd w:id="351"/>
+        <w:commentRangeEnd w:id="369"/>
         <w:r>
           <w:rPr>
             <w:rStyle w:val="CommentReference"/>
           </w:rPr>
-          <w:commentReference w:id="351"/>
+          <w:commentReference w:id="369"/>
         </w:r>
       </w:del>
-      <w:ins w:id="359" w:author="john davis" w:date="2022-07-14T11:03:00Z">
+      <w:ins w:id="377" w:author="john davis" w:date="2022-07-14T11:03:00Z">
         <w:r>
           <w:rPr>
             <w:sz w:val="24"/>
@@ -19109,13 +19117,13 @@
           <w:t>When c</w:t>
         </w:r>
       </w:ins>
-      <w:ins w:id="360" w:author="john davis" w:date="2022-07-14T11:01:00Z">
-        <w:r>
-          <w:rPr>
-            <w:sz w:val="24"/>
-            <w:szCs w:val="24"/>
-          </w:rPr>
-          <w:t>ompared to the Darmor-</w:t>
+      <w:ins w:id="378" w:author="john davis" w:date="2022-07-14T11:01:00Z">
+        <w:r>
+          <w:rPr>
+            <w:sz w:val="24"/>
+            <w:szCs w:val="24"/>
+          </w:rPr>
+          <w:t xml:space="preserve">ompared to the </w:t>
         </w:r>
         <w:proofErr w:type="spellStart"/>
         <w:r>
@@ -19123,7 +19131,7 @@
             <w:sz w:val="24"/>
             <w:szCs w:val="24"/>
           </w:rPr>
-          <w:t>bzh</w:t>
+          <w:t>Darmor-bzh</w:t>
         </w:r>
         <w:proofErr w:type="spellEnd"/>
         <w:r>
@@ -19134,7 +19142,7 @@
           <w:t xml:space="preserve"> v10 assembly, the </w:t>
         </w:r>
       </w:ins>
-      <w:ins w:id="361" w:author="john davis" w:date="2022-07-14T11:05:00Z">
+      <w:ins w:id="379" w:author="john davis" w:date="2022-07-14T11:05:00Z">
         <w:r>
           <w:rPr>
             <w:sz w:val="24"/>
@@ -19143,7 +19151,7 @@
           <w:t xml:space="preserve">full </w:t>
         </w:r>
       </w:ins>
-      <w:ins w:id="362" w:author="john davis" w:date="2022-07-14T11:01:00Z">
+      <w:ins w:id="380" w:author="john davis" w:date="2022-07-14T11:01:00Z">
         <w:r>
           <w:rPr>
             <w:sz w:val="24"/>
@@ -19152,7 +19160,7 @@
           <w:t>Da-Ae assembly</w:t>
         </w:r>
       </w:ins>
-      <w:ins w:id="363" w:author="john davis" w:date="2022-07-14T11:05:00Z">
+      <w:ins w:id="381" w:author="john davis" w:date="2022-07-14T11:05:00Z">
         <w:r>
           <w:rPr>
             <w:sz w:val="24"/>
@@ -19161,30 +19169,16 @@
           <w:t xml:space="preserve"> </w:t>
         </w:r>
       </w:ins>
-      <w:ins w:id="364" w:author="john davis" w:date="2022-07-14T11:07:00Z">
-        <w:r>
-          <w:rPr>
-            <w:sz w:val="24"/>
-            <w:szCs w:val="24"/>
-          </w:rPr>
-          <w:t xml:space="preserve">along with the </w:t>
-        </w:r>
-        <w:r>
-          <w:rPr>
-            <w:sz w:val="24"/>
-            <w:szCs w:val="24"/>
-          </w:rPr>
-          <w:t xml:space="preserve">pseudomolecule assembly </w:t>
-        </w:r>
-        <w:r>
-          <w:rPr>
-            <w:sz w:val="24"/>
-            <w:szCs w:val="24"/>
-          </w:rPr>
-          <w:t xml:space="preserve">both have </w:t>
+      <w:ins w:id="382" w:author="john davis" w:date="2022-07-14T11:07:00Z">
+        <w:r>
+          <w:rPr>
+            <w:sz w:val="24"/>
+            <w:szCs w:val="24"/>
+          </w:rPr>
+          <w:t xml:space="preserve">along with the pseudomolecule assembly both have </w:t>
         </w:r>
       </w:ins>
-      <w:ins w:id="365" w:author="john davis" w:date="2022-07-14T11:05:00Z">
+      <w:ins w:id="383" w:author="john davis" w:date="2022-07-14T11:05:00Z">
         <w:r>
           <w:rPr>
             <w:sz w:val="24"/>
@@ -19193,7 +19187,7 @@
           <w:t>4% shorter</w:t>
         </w:r>
       </w:ins>
-      <w:ins w:id="366" w:author="john davis" w:date="2022-07-14T11:06:00Z">
+      <w:ins w:id="384" w:author="john davis" w:date="2022-07-14T11:06:00Z">
         <w:r>
           <w:rPr>
             <w:sz w:val="24"/>
@@ -19202,7 +19196,7 @@
           <w:t xml:space="preserve"> N50</w:t>
         </w:r>
       </w:ins>
-      <w:ins w:id="367" w:author="john davis" w:date="2022-07-14T11:07:00Z">
+      <w:ins w:id="385" w:author="john davis" w:date="2022-07-14T11:07:00Z">
         <w:r>
           <w:rPr>
             <w:sz w:val="24"/>
@@ -19211,7 +19205,7 @@
           <w:t>s</w:t>
         </w:r>
       </w:ins>
-      <w:ins w:id="368" w:author="john davis" w:date="2022-07-14T11:29:00Z">
+      <w:ins w:id="386" w:author="john davis" w:date="2022-07-14T11:29:00Z">
         <w:r>
           <w:rPr>
             <w:sz w:val="24"/>
@@ -19220,23 +19214,16 @@
           <w:t xml:space="preserve"> while having 12% </w:t>
         </w:r>
       </w:ins>
-      <w:ins w:id="369" w:author="john davis" w:date="2022-07-14T11:31:00Z">
-        <w:r>
-          <w:rPr>
-            <w:sz w:val="24"/>
-            <w:szCs w:val="24"/>
-          </w:rPr>
-          <w:t>more unambiguous bases</w:t>
-        </w:r>
-        <w:r>
-          <w:rPr>
-            <w:sz w:val="24"/>
-            <w:szCs w:val="24"/>
-          </w:rPr>
-          <w:t xml:space="preserve"> in the full assembly with 4% less</w:t>
+      <w:ins w:id="387" w:author="john davis" w:date="2022-07-14T11:31:00Z">
+        <w:r>
+          <w:rPr>
+            <w:sz w:val="24"/>
+            <w:szCs w:val="24"/>
+          </w:rPr>
+          <w:t>more unambiguous bases in the full assembly with 4% less</w:t>
         </w:r>
       </w:ins>
-      <w:ins w:id="370" w:author="john davis" w:date="2022-07-14T11:30:00Z">
+      <w:ins w:id="388" w:author="john davis" w:date="2022-07-14T11:30:00Z">
         <w:r>
           <w:rPr>
             <w:sz w:val="24"/>
@@ -19245,37 +19232,16 @@
           <w:t xml:space="preserve"> </w:t>
         </w:r>
       </w:ins>
-      <w:ins w:id="371" w:author="john davis" w:date="2022-07-14T11:31:00Z">
-        <w:r>
-          <w:rPr>
-            <w:sz w:val="24"/>
-            <w:szCs w:val="24"/>
-          </w:rPr>
-          <w:t>unambiguous bases</w:t>
-        </w:r>
-        <w:r>
-          <w:rPr>
-            <w:sz w:val="24"/>
-            <w:szCs w:val="24"/>
-          </w:rPr>
-          <w:t xml:space="preserve"> in the </w:t>
-        </w:r>
-        <w:r>
-          <w:rPr>
-            <w:sz w:val="24"/>
-            <w:szCs w:val="24"/>
-          </w:rPr>
-          <w:t>pseudomolecule assembl</w:t>
-        </w:r>
-        <w:r>
-          <w:rPr>
-            <w:sz w:val="24"/>
-            <w:szCs w:val="24"/>
-          </w:rPr>
-          <w:t>y (Table 1).</w:t>
+      <w:ins w:id="389" w:author="john davis" w:date="2022-07-14T11:31:00Z">
+        <w:r>
+          <w:rPr>
+            <w:sz w:val="24"/>
+            <w:szCs w:val="24"/>
+          </w:rPr>
+          <w:t>unambiguous bases in the pseudomolecule assembly (Table 1).</w:t>
         </w:r>
       </w:ins>
-      <w:ins w:id="372" w:author="john davis" w:date="2022-07-14T11:34:00Z">
+      <w:ins w:id="390" w:author="john davis" w:date="2022-07-14T11:34:00Z">
         <w:r>
           <w:rPr>
             <w:sz w:val="24"/>
@@ -19284,7 +19250,7 @@
           <w:t xml:space="preserve"> When comparing BUSCOs</w:t>
         </w:r>
       </w:ins>
-      <w:ins w:id="373" w:author="john davis" w:date="2022-07-14T11:35:00Z">
+      <w:ins w:id="391" w:author="john davis" w:date="2022-07-14T11:35:00Z">
         <w:r>
           <w:rPr>
             <w:sz w:val="24"/>
@@ -19293,7 +19259,7 @@
           <w:t xml:space="preserve"> using the</w:t>
         </w:r>
       </w:ins>
-      <w:ins w:id="374" w:author="john davis" w:date="2022-07-14T11:37:00Z">
+      <w:ins w:id="392" w:author="john davis" w:date="2022-07-14T11:37:00Z">
         <w:r>
           <w:rPr>
             <w:sz w:val="24"/>
@@ -19316,7 +19282,7 @@
           <w:t xml:space="preserve"> dataset</w:t>
         </w:r>
       </w:ins>
-      <w:ins w:id="375" w:author="john davis" w:date="2022-07-14T11:34:00Z">
+      <w:ins w:id="393" w:author="john davis" w:date="2022-07-14T11:34:00Z">
         <w:r>
           <w:rPr>
             <w:sz w:val="24"/>
@@ -19325,13 +19291,13 @@
           <w:t>, both the Da-Ae assembly and t</w:t>
         </w:r>
       </w:ins>
-      <w:ins w:id="376" w:author="john davis" w:date="2022-07-14T11:35:00Z">
-        <w:r>
-          <w:rPr>
-            <w:sz w:val="24"/>
-            <w:szCs w:val="24"/>
-          </w:rPr>
-          <w:t>he Darmor-</w:t>
+      <w:ins w:id="394" w:author="john davis" w:date="2022-07-14T11:35:00Z">
+        <w:r>
+          <w:rPr>
+            <w:sz w:val="24"/>
+            <w:szCs w:val="24"/>
+          </w:rPr>
+          <w:t xml:space="preserve">he </w:t>
         </w:r>
         <w:proofErr w:type="spellStart"/>
         <w:r>
@@ -19339,7 +19305,7 @@
             <w:sz w:val="24"/>
             <w:szCs w:val="24"/>
           </w:rPr>
-          <w:t>bzh</w:t>
+          <w:t>Darmor-bzh</w:t>
         </w:r>
         <w:proofErr w:type="spellEnd"/>
         <w:r>
@@ -19347,32 +19313,16 @@
             <w:sz w:val="24"/>
             <w:szCs w:val="24"/>
           </w:rPr>
-          <w:t xml:space="preserve"> v10 assemblies had a </w:t>
-        </w:r>
-        <w:proofErr w:type="gramStart"/>
-        <w:r>
-          <w:rPr>
-            <w:sz w:val="24"/>
-            <w:szCs w:val="24"/>
-          </w:rPr>
-          <w:t>compl</w:t>
+          <w:t xml:space="preserve"> v10 assemblies had a compl</w:t>
         </w:r>
       </w:ins>
-      <w:ins w:id="377" w:author="john davis" w:date="2022-07-14T11:37:00Z">
-        <w:r>
-          <w:rPr>
-            <w:sz w:val="24"/>
-            <w:szCs w:val="24"/>
-          </w:rPr>
-          <w:t>ete BUSCO scores</w:t>
-        </w:r>
-        <w:proofErr w:type="gramEnd"/>
-        <w:r>
-          <w:rPr>
-            <w:sz w:val="24"/>
-            <w:szCs w:val="24"/>
-          </w:rPr>
-          <w:t xml:space="preserve"> of 98.5% while Darmor-</w:t>
+      <w:ins w:id="395" w:author="john davis" w:date="2022-07-14T11:37:00Z">
+        <w:r>
+          <w:rPr>
+            <w:sz w:val="24"/>
+            <w:szCs w:val="24"/>
+          </w:rPr>
+          <w:t xml:space="preserve">ete BUSCO scores of 98.5% while </w:t>
         </w:r>
         <w:proofErr w:type="spellStart"/>
         <w:r>
@@ -19380,7 +19330,7 @@
             <w:sz w:val="24"/>
             <w:szCs w:val="24"/>
           </w:rPr>
-          <w:t>bzh</w:t>
+          <w:t>Darmor-bzh</w:t>
         </w:r>
         <w:proofErr w:type="spellEnd"/>
         <w:r>
@@ -19391,7 +19341,7 @@
           <w:t xml:space="preserve"> v4.1 had a slightly </w:t>
         </w:r>
       </w:ins>
-      <w:ins w:id="378" w:author="john davis" w:date="2022-07-14T11:38:00Z">
+      <w:ins w:id="396" w:author="john davis" w:date="2022-07-14T11:38:00Z">
         <w:r>
           <w:rPr>
             <w:sz w:val="24"/>
@@ -19399,21 +19349,12 @@
           </w:rPr>
           <w:t xml:space="preserve">lower score of 98.2%. </w:t>
         </w:r>
-        <w:proofErr w:type="gramStart"/>
-        <w:r>
-          <w:rPr>
-            <w:sz w:val="24"/>
-            <w:szCs w:val="24"/>
-          </w:rPr>
-          <w:t>Both Darmor</w:t>
-        </w:r>
-        <w:proofErr w:type="gramEnd"/>
-        <w:r>
-          <w:rPr>
-            <w:sz w:val="24"/>
-            <w:szCs w:val="24"/>
-          </w:rPr>
-          <w:t>-</w:t>
+        <w:r>
+          <w:rPr>
+            <w:sz w:val="24"/>
+            <w:szCs w:val="24"/>
+          </w:rPr>
+          <w:t xml:space="preserve">Both </w:t>
         </w:r>
         <w:proofErr w:type="spellStart"/>
         <w:r>
@@ -19421,7 +19362,7 @@
             <w:sz w:val="24"/>
             <w:szCs w:val="24"/>
           </w:rPr>
-          <w:t>bzh</w:t>
+          <w:t>Darmor-bzh</w:t>
         </w:r>
         <w:proofErr w:type="spellEnd"/>
         <w:r>
@@ -19432,7 +19373,7 @@
           <w:t xml:space="preserve"> assembl</w:t>
         </w:r>
       </w:ins>
-      <w:ins w:id="379" w:author="john davis" w:date="2022-07-14T11:39:00Z">
+      <w:ins w:id="397" w:author="john davis" w:date="2022-07-14T11:39:00Z">
         <w:r>
           <w:rPr>
             <w:sz w:val="24"/>
@@ -19452,9 +19393,9 @@
           <w:szCs w:val="24"/>
         </w:rPr>
       </w:pPr>
-      <w:commentRangeStart w:id="380"/>
-      <w:commentRangeStart w:id="381"/>
-      <w:commentRangeStart w:id="382"/>
+      <w:commentRangeStart w:id="398"/>
+      <w:commentRangeStart w:id="399"/>
+      <w:commentRangeStart w:id="400"/>
       <w:r>
         <w:rPr>
           <w:i/>
@@ -19488,7 +19429,7 @@
           <w:sz w:val="24"/>
           <w:szCs w:val="24"/>
         </w:rPr>
-        <w:t>Genome completeness of Da-Ae and Darmor-</w:t>
+        <w:t xml:space="preserve">Genome completeness of Da-Ae and </w:t>
       </w:r>
       <w:proofErr w:type="spellStart"/>
       <w:r>
@@ -19496,7 +19437,7 @@
           <w:sz w:val="24"/>
           <w:szCs w:val="24"/>
         </w:rPr>
-        <w:t>bzh</w:t>
+        <w:t>Darmor-bzh</w:t>
       </w:r>
       <w:proofErr w:type="spellEnd"/>
       <w:r>
@@ -19565,7 +19506,7 @@
           <w:sz w:val="24"/>
           <w:szCs w:val="24"/>
         </w:rPr>
-        <w:t>(0.90%) were present in only Darmor-</w:t>
+        <w:t xml:space="preserve">(0.90%) were present in only </w:t>
       </w:r>
       <w:proofErr w:type="spellStart"/>
       <w:r>
@@ -19573,7 +19514,7 @@
           <w:sz w:val="24"/>
           <w:szCs w:val="24"/>
         </w:rPr>
-        <w:t>bzh</w:t>
+        <w:t>Darmor-bzh</w:t>
       </w:r>
       <w:proofErr w:type="spellEnd"/>
       <w:r>
@@ -19596,23 +19537,7 @@
           <w:sz w:val="24"/>
           <w:szCs w:val="24"/>
         </w:rPr>
-        <w:t xml:space="preserve">(9.90%) were missing from both genomes. To determine there were </w:t>
-      </w:r>
-      <w:proofErr w:type="gramStart"/>
-      <w:r>
-        <w:rPr>
-          <w:sz w:val="24"/>
-          <w:szCs w:val="24"/>
-        </w:rPr>
-        <w:t>particular classes</w:t>
-      </w:r>
-      <w:proofErr w:type="gramEnd"/>
-      <w:r>
-        <w:rPr>
-          <w:sz w:val="24"/>
-          <w:szCs w:val="24"/>
-        </w:rPr>
-        <w:t xml:space="preserve"> of genes that were deleted in these genomes, we looked for enriched GO terms among the set of genes that were either present in Da-Ae and missing in Darmor-</w:t>
+        <w:t xml:space="preserve">(9.90%) were missing from both genomes. To determine there were particular classes of genes that were deleted in these genomes, we looked for enriched GO terms among the set of genes that were either present in Da-Ae and missing in </w:t>
       </w:r>
       <w:proofErr w:type="spellStart"/>
       <w:r>
@@ -19620,7 +19545,7 @@
           <w:sz w:val="24"/>
           <w:szCs w:val="24"/>
         </w:rPr>
-        <w:t>bzh</w:t>
+        <w:t>Darmor-bzh</w:t>
       </w:r>
       <w:proofErr w:type="spellEnd"/>
       <w:r>
@@ -19628,7 +19553,7 @@
           <w:sz w:val="24"/>
           <w:szCs w:val="24"/>
         </w:rPr>
-        <w:t xml:space="preserve"> or present in Darmor-</w:t>
+        <w:t xml:space="preserve"> or present in </w:t>
       </w:r>
       <w:proofErr w:type="spellStart"/>
       <w:r>
@@ -19636,7 +19561,7 @@
           <w:sz w:val="24"/>
           <w:szCs w:val="24"/>
         </w:rPr>
-        <w:t>bzh</w:t>
+        <w:t>Darmor-bzh</w:t>
       </w:r>
       <w:proofErr w:type="spellEnd"/>
       <w:r>
@@ -19654,26 +19579,26 @@
         <w:lastRenderedPageBreak/>
         <w:t xml:space="preserve">hormone pathways and in cuticle development, potentially representing adaptations to different environmental stressors (Figure 7). </w:t>
       </w:r>
-      <w:commentRangeEnd w:id="380"/>
+      <w:commentRangeEnd w:id="398"/>
       <w:r>
         <w:rPr>
           <w:rStyle w:val="CommentReference"/>
         </w:rPr>
-        <w:commentReference w:id="380"/>
-      </w:r>
-      <w:commentRangeEnd w:id="381"/>
+        <w:commentReference w:id="398"/>
+      </w:r>
+      <w:commentRangeEnd w:id="399"/>
       <w:r>
         <w:rPr>
           <w:rStyle w:val="CommentReference"/>
         </w:rPr>
-        <w:commentReference w:id="381"/>
-      </w:r>
-      <w:commentRangeEnd w:id="382"/>
+        <w:commentReference w:id="399"/>
+      </w:r>
+      <w:commentRangeEnd w:id="400"/>
       <w:r>
         <w:rPr>
           <w:rStyle w:val="CommentReference"/>
         </w:rPr>
-        <w:commentReference w:id="382"/>
+        <w:commentReference w:id="400"/>
       </w:r>
     </w:p>
     <w:p>
@@ -19846,8 +19771,8 @@
         </w:rPr>
         <w:t xml:space="preserve">. </w:t>
       </w:r>
-      <w:commentRangeStart w:id="383"/>
-      <w:commentRangeStart w:id="384"/>
+      <w:commentRangeStart w:id="401"/>
+      <w:commentRangeStart w:id="402"/>
       <w:r>
         <w:rPr>
           <w:sz w:val="24"/>
@@ -19883,19 +19808,19 @@
         </w:rPr>
         <w:t xml:space="preserve">our homoeologous exchange analysis. </w:t>
       </w:r>
-      <w:commentRangeEnd w:id="383"/>
+      <w:commentRangeEnd w:id="401"/>
       <w:r>
         <w:rPr>
           <w:rStyle w:val="CommentReference"/>
         </w:rPr>
-        <w:commentReference w:id="383"/>
-      </w:r>
-      <w:commentRangeEnd w:id="384"/>
+        <w:commentReference w:id="401"/>
+      </w:r>
+      <w:commentRangeEnd w:id="402"/>
       <w:r>
         <w:rPr>
           <w:rStyle w:val="CommentReference"/>
         </w:rPr>
-        <w:commentReference w:id="384"/>
+        <w:commentReference w:id="402"/>
       </w:r>
     </w:p>
     <w:p>
@@ -19908,10 +19833,10 @@
           <w:szCs w:val="24"/>
         </w:rPr>
       </w:pPr>
-      <w:commentRangeStart w:id="385"/>
-      <w:commentRangeStart w:id="386"/>
-      <w:commentRangeStart w:id="387"/>
-      <w:commentRangeStart w:id="388"/>
+      <w:commentRangeStart w:id="403"/>
+      <w:commentRangeStart w:id="404"/>
+      <w:commentRangeStart w:id="405"/>
+      <w:commentRangeStart w:id="406"/>
       <w:r>
         <w:rPr>
           <w:sz w:val="24"/>
@@ -19933,7 +19858,7 @@
         </w:rPr>
         <w:t>,</w:t>
       </w:r>
-      <w:ins w:id="389" w:author="john davis" w:date="2022-07-01T10:41:00Z">
+      <w:ins w:id="407" w:author="john davis" w:date="2022-07-01T10:41:00Z">
         <w:r>
           <w:rPr>
             <w:sz w:val="24"/>
@@ -19942,7 +19867,7 @@
           <w:t>303</w:t>
         </w:r>
       </w:ins>
-      <w:del w:id="390" w:author="john davis" w:date="2022-07-01T10:41:00Z">
+      <w:del w:id="408" w:author="john davis" w:date="2022-07-01T10:41:00Z">
         <w:r>
           <w:rPr>
             <w:sz w:val="24"/>
@@ -19958,7 +19883,7 @@
         </w:rPr>
         <w:t xml:space="preserve">, </w:t>
       </w:r>
-      <w:ins w:id="391" w:author="john davis" w:date="2022-07-01T10:54:00Z">
+      <w:ins w:id="409" w:author="john davis" w:date="2022-07-01T10:54:00Z">
         <w:r>
           <w:rPr>
             <w:sz w:val="24"/>
@@ -19967,7 +19892,7 @@
           <w:t>3,111</w:t>
         </w:r>
       </w:ins>
-      <w:del w:id="392" w:author="john davis" w:date="2022-07-01T10:49:00Z">
+      <w:del w:id="410" w:author="john davis" w:date="2022-07-01T10:49:00Z">
         <w:r>
           <w:rPr>
             <w:sz w:val="24"/>
@@ -19997,7 +19922,7 @@
         </w:rPr>
         <w:t xml:space="preserve">, and </w:t>
       </w:r>
-      <w:ins w:id="393" w:author="john davis" w:date="2022-07-01T10:48:00Z">
+      <w:ins w:id="411" w:author="john davis" w:date="2022-07-01T10:48:00Z">
         <w:r>
           <w:rPr>
             <w:sz w:val="24"/>
@@ -20006,7 +19931,7 @@
           <w:t>2,269</w:t>
         </w:r>
       </w:ins>
-      <w:del w:id="394" w:author="john davis" w:date="2022-07-01T10:44:00Z">
+      <w:del w:id="412" w:author="john davis" w:date="2022-07-01T10:44:00Z">
         <w:r>
           <w:rPr>
             <w:sz w:val="24"/>
@@ -20020,7 +19945,7 @@
           <w:sz w:val="24"/>
           <w:szCs w:val="24"/>
         </w:rPr>
-        <w:t xml:space="preserve"> potential gene pairs in Da-Ae, Darmor-</w:t>
+        <w:t xml:space="preserve"> potential gene pairs in Da-Ae, </w:t>
       </w:r>
       <w:proofErr w:type="spellStart"/>
       <w:r>
@@ -20028,10 +19953,10 @@
           <w:sz w:val="24"/>
           <w:szCs w:val="24"/>
         </w:rPr>
-        <w:t>bzh</w:t>
+        <w:t>Darmor-bzh</w:t>
       </w:r>
       <w:proofErr w:type="spellEnd"/>
-      <w:ins w:id="395" w:author="john davis" w:date="2022-07-01T10:37:00Z">
+      <w:ins w:id="413" w:author="john davis" w:date="2022-07-01T10:37:00Z">
         <w:r>
           <w:rPr>
             <w:sz w:val="24"/>
@@ -20047,7 +19972,7 @@
         </w:rPr>
         <w:t xml:space="preserve">, and </w:t>
       </w:r>
-      <w:del w:id="396" w:author="john davis" w:date="2022-07-01T10:37:00Z">
+      <w:del w:id="414" w:author="john davis" w:date="2022-07-01T10:37:00Z">
         <w:r>
           <w:rPr>
             <w:sz w:val="24"/>
@@ -20056,7 +19981,7 @@
           <w:delText xml:space="preserve">Tapidor </w:delText>
         </w:r>
       </w:del>
-      <w:ins w:id="397" w:author="john davis" w:date="2022-07-01T10:37:00Z">
+      <w:ins w:id="415" w:author="john davis" w:date="2022-07-01T10:37:00Z">
         <w:r>
           <w:rPr>
             <w:sz w:val="24"/>
@@ -20132,7 +20057,7 @@
         </w:rPr>
         <w:t xml:space="preserve"> 1</w:t>
       </w:r>
-      <w:ins w:id="398" w:author="john davis" w:date="2022-07-01T10:42:00Z">
+      <w:ins w:id="416" w:author="john davis" w:date="2022-07-01T10:42:00Z">
         <w:r>
           <w:rPr>
             <w:sz w:val="24"/>
@@ -20141,7 +20066,7 @@
           <w:t>,</w:t>
         </w:r>
       </w:ins>
-      <w:ins w:id="399" w:author="john davis" w:date="2022-07-01T10:41:00Z">
+      <w:ins w:id="417" w:author="john davis" w:date="2022-07-01T10:41:00Z">
         <w:r>
           <w:rPr>
             <w:sz w:val="24"/>
@@ -20150,7 +20075,7 @@
           <w:t>5</w:t>
         </w:r>
       </w:ins>
-      <w:ins w:id="400" w:author="john davis" w:date="2022-07-01T10:42:00Z">
+      <w:ins w:id="418" w:author="john davis" w:date="2022-07-01T10:42:00Z">
         <w:r>
           <w:rPr>
             <w:sz w:val="24"/>
@@ -20159,7 +20084,7 @@
           <w:t>73</w:t>
         </w:r>
       </w:ins>
-      <w:del w:id="401" w:author="john davis" w:date="2022-07-01T10:41:00Z">
+      <w:del w:id="419" w:author="john davis" w:date="2022-07-01T10:41:00Z">
         <w:r>
           <w:rPr>
             <w:sz w:val="24"/>
@@ -20182,7 +20107,7 @@
         </w:rPr>
         <w:t xml:space="preserve">, </w:t>
       </w:r>
-      <w:ins w:id="402" w:author="john davis" w:date="2022-07-01T10:54:00Z">
+      <w:ins w:id="420" w:author="john davis" w:date="2022-07-01T10:54:00Z">
         <w:r>
           <w:rPr>
             <w:sz w:val="24"/>
@@ -20191,7 +20116,7 @@
           <w:t>1,310</w:t>
         </w:r>
       </w:ins>
-      <w:del w:id="403" w:author="john davis" w:date="2022-07-01T10:49:00Z">
+      <w:del w:id="421" w:author="john davis" w:date="2022-07-01T10:49:00Z">
         <w:r>
           <w:rPr>
             <w:sz w:val="24"/>
@@ -20221,7 +20146,7 @@
         </w:rPr>
         <w:t xml:space="preserve">, and </w:t>
       </w:r>
-      <w:ins w:id="404" w:author="john davis" w:date="2022-07-01T10:48:00Z">
+      <w:ins w:id="422" w:author="john davis" w:date="2022-07-01T10:48:00Z">
         <w:r>
           <w:rPr>
             <w:sz w:val="24"/>
@@ -20230,7 +20155,7 @@
           <w:t>1,426</w:t>
         </w:r>
       </w:ins>
-      <w:del w:id="405" w:author="john davis" w:date="2022-07-01T10:48:00Z">
+      <w:del w:id="423" w:author="john davis" w:date="2022-07-01T10:48:00Z">
         <w:r>
           <w:rPr>
             <w:sz w:val="24"/>
@@ -20292,33 +20217,33 @@
         </w:rPr>
         <w:t>.</w:t>
       </w:r>
-      <w:commentRangeEnd w:id="385"/>
+      <w:commentRangeEnd w:id="403"/>
       <w:r>
         <w:rPr>
           <w:rStyle w:val="CommentReference"/>
         </w:rPr>
-        <w:commentReference w:id="385"/>
-      </w:r>
-      <w:commentRangeEnd w:id="386"/>
+        <w:commentReference w:id="403"/>
+      </w:r>
+      <w:commentRangeEnd w:id="404"/>
       <w:r>
         <w:rPr>
           <w:rStyle w:val="CommentReference"/>
         </w:rPr>
-        <w:commentReference w:id="386"/>
-      </w:r>
-      <w:commentRangeEnd w:id="387"/>
+        <w:commentReference w:id="404"/>
+      </w:r>
+      <w:commentRangeEnd w:id="405"/>
       <w:r>
         <w:rPr>
           <w:rStyle w:val="CommentReference"/>
         </w:rPr>
-        <w:commentReference w:id="387"/>
-      </w:r>
-      <w:commentRangeEnd w:id="388"/>
+        <w:commentReference w:id="405"/>
+      </w:r>
+      <w:commentRangeEnd w:id="406"/>
       <w:r>
         <w:rPr>
           <w:rStyle w:val="CommentReference"/>
         </w:rPr>
-        <w:commentReference w:id="388"/>
+        <w:commentReference w:id="406"/>
       </w:r>
       <w:r>
         <w:rPr>
@@ -20560,7 +20485,7 @@
         <w:lastRenderedPageBreak/>
         <w:t xml:space="preserve">homeologs was between 0.5 and 1.5. After filtering, </w:t>
       </w:r>
-      <w:ins w:id="406" w:author="john davis" w:date="2022-07-01T10:52:00Z">
+      <w:ins w:id="424" w:author="john davis" w:date="2022-07-01T10:52:00Z">
         <w:r>
           <w:rPr>
             <w:sz w:val="24"/>
@@ -20569,7 +20494,7 @@
           <w:t>393</w:t>
         </w:r>
       </w:ins>
-      <w:del w:id="407" w:author="john davis" w:date="2022-07-01T10:52:00Z">
+      <w:del w:id="425" w:author="john davis" w:date="2022-07-01T10:52:00Z">
         <w:r>
           <w:rPr>
             <w:sz w:val="24"/>
@@ -20585,7 +20510,7 @@
         </w:rPr>
         <w:t xml:space="preserve">, </w:t>
       </w:r>
-      <w:ins w:id="408" w:author="john davis" w:date="2022-07-01T10:52:00Z">
+      <w:ins w:id="426" w:author="john davis" w:date="2022-07-01T10:52:00Z">
         <w:r>
           <w:rPr>
             <w:sz w:val="24"/>
@@ -20594,7 +20519,7 @@
           <w:t>219</w:t>
         </w:r>
       </w:ins>
-      <w:del w:id="409" w:author="john davis" w:date="2022-07-01T10:52:00Z">
+      <w:del w:id="427" w:author="john davis" w:date="2022-07-01T10:52:00Z">
         <w:r>
           <w:rPr>
             <w:sz w:val="24"/>
@@ -20610,7 +20535,7 @@
         </w:rPr>
         <w:t xml:space="preserve">, and </w:t>
       </w:r>
-      <w:ins w:id="410" w:author="john davis" w:date="2022-07-01T10:52:00Z">
+      <w:ins w:id="428" w:author="john davis" w:date="2022-07-01T10:52:00Z">
         <w:r>
           <w:rPr>
             <w:sz w:val="24"/>
@@ -20619,7 +20544,7 @@
           <w:t>178</w:t>
         </w:r>
       </w:ins>
-      <w:del w:id="411" w:author="john davis" w:date="2022-07-01T10:52:00Z">
+      <w:del w:id="429" w:author="john davis" w:date="2022-07-01T10:52:00Z">
         <w:r>
           <w:rPr>
             <w:sz w:val="24"/>
@@ -20635,7 +20560,7 @@
         </w:rPr>
         <w:t xml:space="preserve"> gene pairs remained in the C converted to A case, and </w:t>
       </w:r>
-      <w:ins w:id="412" w:author="john davis" w:date="2022-07-01T10:53:00Z">
+      <w:ins w:id="430" w:author="john davis" w:date="2022-07-01T10:53:00Z">
         <w:r>
           <w:rPr>
             <w:sz w:val="24"/>
@@ -20644,7 +20569,7 @@
           <w:t>142</w:t>
         </w:r>
       </w:ins>
-      <w:del w:id="413" w:author="john davis" w:date="2022-07-01T10:53:00Z">
+      <w:del w:id="431" w:author="john davis" w:date="2022-07-01T10:53:00Z">
         <w:r>
           <w:rPr>
             <w:sz w:val="24"/>
@@ -20660,7 +20585,7 @@
         </w:rPr>
         <w:t xml:space="preserve">, </w:t>
       </w:r>
-      <w:ins w:id="414" w:author="john davis" w:date="2022-07-01T10:53:00Z">
+      <w:ins w:id="432" w:author="john davis" w:date="2022-07-01T10:53:00Z">
         <w:r>
           <w:rPr>
             <w:sz w:val="24"/>
@@ -20669,7 +20594,7 @@
           <w:t>128</w:t>
         </w:r>
       </w:ins>
-      <w:del w:id="415" w:author="john davis" w:date="2022-07-01T10:53:00Z">
+      <w:del w:id="433" w:author="john davis" w:date="2022-07-01T10:53:00Z">
         <w:r>
           <w:rPr>
             <w:sz w:val="24"/>
@@ -20685,7 +20610,7 @@
         </w:rPr>
         <w:t xml:space="preserve">, and </w:t>
       </w:r>
-      <w:ins w:id="416" w:author="john davis" w:date="2022-07-01T10:53:00Z">
+      <w:ins w:id="434" w:author="john davis" w:date="2022-07-01T10:53:00Z">
         <w:r>
           <w:rPr>
             <w:sz w:val="24"/>
@@ -20694,7 +20619,7 @@
           <w:t>10</w:t>
         </w:r>
       </w:ins>
-      <w:del w:id="417" w:author="john davis" w:date="2022-07-01T10:53:00Z">
+      <w:del w:id="435" w:author="john davis" w:date="2022-07-01T10:53:00Z">
         <w:r>
           <w:rPr>
             <w:sz w:val="24"/>
@@ -20708,7 +20633,7 @@
           <w:sz w:val="24"/>
           <w:szCs w:val="24"/>
         </w:rPr>
-        <w:t>1 in the A converted to C case for Da-Ae, Darmor-</w:t>
+        <w:t xml:space="preserve">1 in the A converted to C case for Da-Ae, </w:t>
       </w:r>
       <w:proofErr w:type="spellStart"/>
       <w:r>
@@ -20716,10 +20641,10 @@
           <w:sz w:val="24"/>
           <w:szCs w:val="24"/>
         </w:rPr>
-        <w:t>bzh</w:t>
+        <w:t>Darmor-bzh</w:t>
       </w:r>
       <w:proofErr w:type="spellEnd"/>
-      <w:ins w:id="418" w:author="john davis" w:date="2022-07-01T10:53:00Z">
+      <w:ins w:id="436" w:author="john davis" w:date="2022-07-01T10:53:00Z">
         <w:r>
           <w:rPr>
             <w:sz w:val="24"/>
@@ -20735,7 +20660,7 @@
         </w:rPr>
         <w:t xml:space="preserve">, and </w:t>
       </w:r>
-      <w:del w:id="419" w:author="john davis" w:date="2022-07-01T10:44:00Z">
+      <w:del w:id="437" w:author="john davis" w:date="2022-07-01T10:44:00Z">
         <w:r>
           <w:rPr>
             <w:sz w:val="24"/>
@@ -20744,7 +20669,7 @@
           <w:delText>Tapidor</w:delText>
         </w:r>
       </w:del>
-      <w:ins w:id="420" w:author="john davis" w:date="2022-07-01T10:44:00Z">
+      <w:ins w:id="438" w:author="john davis" w:date="2022-07-01T10:44:00Z">
         <w:r>
           <w:rPr>
             <w:sz w:val="24"/>
@@ -20853,7 +20778,7 @@
         </w:rPr>
         <w:t xml:space="preserve">Figure </w:t>
       </w:r>
-      <w:ins w:id="421" w:author="john davis" w:date="2022-07-01T10:53:00Z">
+      <w:ins w:id="439" w:author="john davis" w:date="2022-07-01T10:53:00Z">
         <w:r>
           <w:rPr>
             <w:sz w:val="24"/>
@@ -20862,7 +20787,7 @@
           <w:t>5</w:t>
         </w:r>
       </w:ins>
-      <w:del w:id="422" w:author="john davis" w:date="2022-07-01T10:53:00Z">
+      <w:del w:id="440" w:author="john davis" w:date="2022-07-01T10:53:00Z">
         <w:r>
           <w:rPr>
             <w:sz w:val="24"/>
@@ -20871,7 +20796,7 @@
           <w:delText>8</w:delText>
         </w:r>
       </w:del>
-      <w:ins w:id="423" w:author="john davis" w:date="2022-07-01T10:53:00Z">
+      <w:ins w:id="441" w:author="john davis" w:date="2022-07-01T10:53:00Z">
         <w:r>
           <w:rPr>
             <w:sz w:val="24"/>
@@ -20880,7 +20805,7 @@
           <w:t>)</w:t>
         </w:r>
       </w:ins>
-      <w:del w:id="424" w:author="john davis" w:date="2022-07-01T10:53:00Z">
+      <w:del w:id="442" w:author="john davis" w:date="2022-07-01T10:53:00Z">
         <w:r>
           <w:rPr>
             <w:sz w:val="24"/>
@@ -21038,16 +20963,39 @@
         </w:rPr>
         <w:t xml:space="preserve"> </w:t>
       </w:r>
-      <w:proofErr w:type="gramStart"/>
-      <w:r>
-        <w:rPr>
-          <w:i/>
-          <w:sz w:val="24"/>
-          <w:szCs w:val="24"/>
-        </w:rPr>
-        <w:t>B .rapa</w:t>
-      </w:r>
-      <w:proofErr w:type="gramEnd"/>
+      <w:r>
+        <w:rPr>
+          <w:i/>
+          <w:sz w:val="24"/>
+          <w:szCs w:val="24"/>
+        </w:rPr>
+        <w:t xml:space="preserve">B .rapa </w:t>
+      </w:r>
+      <w:r>
+        <w:rPr>
+          <w:sz w:val="24"/>
+          <w:szCs w:val="24"/>
+        </w:rPr>
+        <w:t xml:space="preserve">+ </w:t>
+      </w:r>
+      <w:r>
+        <w:rPr>
+          <w:i/>
+          <w:sz w:val="24"/>
+          <w:szCs w:val="24"/>
+        </w:rPr>
+        <w:t xml:space="preserve">B. </w:t>
+      </w:r>
+      <w:proofErr w:type="spellStart"/>
+      <w:r>
+        <w:rPr>
+          <w:i/>
+          <w:sz w:val="24"/>
+          <w:szCs w:val="24"/>
+        </w:rPr>
+        <w:t>oleraceae</w:t>
+      </w:r>
+      <w:proofErr w:type="spellEnd"/>
       <w:r>
         <w:rPr>
           <w:i/>
@@ -21061,63 +21009,374 @@
           <w:sz w:val="24"/>
           <w:szCs w:val="24"/>
         </w:rPr>
-        <w:t xml:space="preserve">+ </w:t>
-      </w:r>
-      <w:r>
-        <w:rPr>
-          <w:i/>
+        <w:t xml:space="preserve">combined </w:t>
+      </w:r>
+      <w:r>
+        <w:rPr>
+          <w:sz w:val="24"/>
+          <w:szCs w:val="24"/>
+        </w:rPr>
+        <w:t>genome. This is due to</w:t>
+      </w:r>
+      <w:r>
+        <w:rPr>
+          <w:sz w:val="24"/>
+          <w:szCs w:val="24"/>
+        </w:rPr>
+        <w:t xml:space="preserve"> the</w:t>
+      </w:r>
+      <w:r>
+        <w:rPr>
+          <w:sz w:val="24"/>
+          <w:szCs w:val="24"/>
+        </w:rPr>
+        <w:t xml:space="preserve"> </w:t>
+      </w:r>
+      <w:r>
+        <w:rPr>
+          <w:i/>
+          <w:iCs/>
+          <w:sz w:val="24"/>
+          <w:szCs w:val="24"/>
+        </w:rPr>
+        <w:t>in silico</w:t>
+      </w:r>
+      <w:r>
+        <w:rPr>
+          <w:sz w:val="24"/>
+          <w:szCs w:val="24"/>
+        </w:rPr>
+        <w:t xml:space="preserve"> recipient region being replaced with the donor region in the </w:t>
+      </w:r>
+      <w:r>
+        <w:rPr>
+          <w:i/>
+          <w:iCs/>
+          <w:sz w:val="24"/>
+          <w:szCs w:val="24"/>
+        </w:rPr>
+        <w:t>B. napus</w:t>
+      </w:r>
+      <w:r>
+        <w:rPr>
+          <w:sz w:val="24"/>
+          <w:szCs w:val="24"/>
+        </w:rPr>
+        <w:t xml:space="preserve"> genome. In the </w:t>
+      </w:r>
+      <w:r>
+        <w:rPr>
+          <w:i/>
+          <w:iCs/>
           <w:sz w:val="24"/>
           <w:szCs w:val="24"/>
         </w:rPr>
         <w:t xml:space="preserve">B. </w:t>
       </w:r>
+      <w:r>
+        <w:rPr>
+          <w:sz w:val="24"/>
+          <w:szCs w:val="24"/>
+        </w:rPr>
+        <w:t xml:space="preserve">napus genome, there would be an equal </w:t>
+      </w:r>
+      <w:commentRangeStart w:id="443"/>
+      <w:commentRangeStart w:id="444"/>
+      <w:commentRangeStart w:id="445"/>
+      <w:commentRangeStart w:id="446"/>
+      <w:commentRangeStart w:id="447"/>
+      <w:commentRangeStart w:id="448"/>
+      <w:commentRangeStart w:id="449"/>
+      <w:commentRangeStart w:id="450"/>
+      <w:r>
+        <w:rPr>
+          <w:sz w:val="24"/>
+          <w:szCs w:val="24"/>
+        </w:rPr>
+        <w:t xml:space="preserve">increase </w:t>
+      </w:r>
+      <w:commentRangeEnd w:id="443"/>
+      <w:r>
+        <w:rPr>
+          <w:rStyle w:val="CommentReference"/>
+        </w:rPr>
+        <w:commentReference w:id="443"/>
+      </w:r>
+      <w:commentRangeEnd w:id="444"/>
+      <w:r>
+        <w:rPr>
+          <w:rStyle w:val="CommentReference"/>
+        </w:rPr>
+        <w:commentReference w:id="444"/>
+      </w:r>
+      <w:commentRangeEnd w:id="445"/>
+      <w:r>
+        <w:rPr>
+          <w:rStyle w:val="CommentReference"/>
+        </w:rPr>
+        <w:commentReference w:id="445"/>
+      </w:r>
+      <w:commentRangeEnd w:id="446"/>
+      <w:r>
+        <w:rPr>
+          <w:rStyle w:val="CommentReference"/>
+        </w:rPr>
+        <w:commentReference w:id="446"/>
+      </w:r>
+      <w:commentRangeEnd w:id="447"/>
+      <w:r>
+        <w:rPr>
+          <w:rStyle w:val="CommentReference"/>
+        </w:rPr>
+        <w:commentReference w:id="447"/>
+      </w:r>
+      <w:commentRangeEnd w:id="448"/>
+      <w:r>
+        <w:rPr>
+          <w:rStyle w:val="CommentReference"/>
+        </w:rPr>
+        <w:commentReference w:id="448"/>
+      </w:r>
+      <w:commentRangeEnd w:id="449"/>
+      <w:r>
+        <w:rPr>
+          <w:rStyle w:val="CommentReference"/>
+        </w:rPr>
+        <w:commentReference w:id="449"/>
+      </w:r>
+      <w:commentRangeEnd w:id="450"/>
+      <w:r>
+        <w:rPr>
+          <w:rStyle w:val="CommentReference"/>
+        </w:rPr>
+        <w:commentReference w:id="450"/>
+      </w:r>
+      <w:r>
+        <w:rPr>
+          <w:sz w:val="24"/>
+          <w:szCs w:val="24"/>
+        </w:rPr>
+        <w:t>in coverage for reads mapped to both homoeologous exchange regions since both regions will be identical</w:t>
+      </w:r>
+      <w:r>
+        <w:rPr>
+          <w:sz w:val="24"/>
+          <w:szCs w:val="24"/>
+        </w:rPr>
+        <w:t>,</w:t>
+      </w:r>
+      <w:r>
+        <w:rPr>
+          <w:sz w:val="24"/>
+          <w:szCs w:val="24"/>
+        </w:rPr>
+        <w:t xml:space="preserve"> allowing reads to map to both regions equally well. We observed sites of possible homoeologous exchange on every chromosome in the </w:t>
+      </w:r>
+      <w:r>
+        <w:rPr>
+          <w:i/>
+          <w:iCs/>
+          <w:sz w:val="24"/>
+          <w:szCs w:val="24"/>
+        </w:rPr>
+        <w:t xml:space="preserve">B. napus </w:t>
+      </w:r>
+      <w:r>
+        <w:rPr>
+          <w:sz w:val="24"/>
+          <w:szCs w:val="24"/>
+        </w:rPr>
+        <w:t xml:space="preserve">genome in regions ranging from 100 </w:t>
+      </w:r>
       <w:proofErr w:type="spellStart"/>
       <w:r>
         <w:rPr>
-          <w:i/>
-          <w:sz w:val="24"/>
-          <w:szCs w:val="24"/>
-        </w:rPr>
-        <w:t>oleraceae</w:t>
+          <w:sz w:val="24"/>
+          <w:szCs w:val="24"/>
+        </w:rPr>
+        <w:t>Kb</w:t>
       </w:r>
       <w:proofErr w:type="spellEnd"/>
       <w:r>
         <w:rPr>
-          <w:i/>
+          <w:sz w:val="24"/>
+          <w:szCs w:val="24"/>
+        </w:rPr>
+        <w:t xml:space="preserve"> to greater than 1 </w:t>
+      </w:r>
+      <w:r>
+        <w:rPr>
+          <w:sz w:val="24"/>
+          <w:szCs w:val="24"/>
+        </w:rPr>
+        <w:t>Mb</w:t>
+      </w:r>
+      <w:r>
+        <w:rPr>
+          <w:sz w:val="24"/>
+          <w:szCs w:val="24"/>
+        </w:rPr>
+        <w:t xml:space="preserve">. </w:t>
+      </w:r>
+      <w:commentRangeStart w:id="451"/>
+      <w:commentRangeStart w:id="452"/>
+      <w:commentRangeStart w:id="453"/>
+      <w:commentRangeStart w:id="454"/>
+      <w:commentRangeStart w:id="455"/>
+      <w:r>
+        <w:rPr>
+          <w:sz w:val="24"/>
+          <w:szCs w:val="24"/>
+        </w:rPr>
+        <w:t xml:space="preserve">There are several large regions that appear to have undergone homoeologous exchange in two or more </w:t>
+      </w:r>
+      <w:r>
+        <w:rPr>
+          <w:i/>
+          <w:iCs/>
+          <w:sz w:val="24"/>
+          <w:szCs w:val="24"/>
+        </w:rPr>
+        <w:t xml:space="preserve">B. napus </w:t>
+      </w:r>
+      <w:r>
+        <w:rPr>
+          <w:sz w:val="24"/>
+          <w:szCs w:val="24"/>
+        </w:rPr>
+        <w:t>genomes</w:t>
+      </w:r>
+      <w:r>
+        <w:rPr>
           <w:sz w:val="24"/>
           <w:szCs w:val="24"/>
         </w:rPr>
         <w:t xml:space="preserve"> </w:t>
       </w:r>
-      <w:r>
-        <w:rPr>
-          <w:sz w:val="24"/>
-          <w:szCs w:val="24"/>
-        </w:rPr>
-        <w:t xml:space="preserve">combined </w:t>
-      </w:r>
-      <w:r>
-        <w:rPr>
-          <w:sz w:val="24"/>
-          <w:szCs w:val="24"/>
-        </w:rPr>
-        <w:t>genome. This is due to</w:t>
-      </w:r>
-      <w:r>
-        <w:rPr>
-          <w:sz w:val="24"/>
-          <w:szCs w:val="24"/>
-        </w:rPr>
-        <w:t xml:space="preserve"> the</w:t>
-      </w:r>
-      <w:r>
-        <w:rPr>
-          <w:sz w:val="24"/>
-          <w:szCs w:val="24"/>
-        </w:rPr>
-        <w:t xml:space="preserve"> </w:t>
-      </w:r>
-      <w:proofErr w:type="gramStart"/>
+      <w:commentRangeEnd w:id="451"/>
+      <w:r>
+        <w:rPr>
+          <w:rStyle w:val="CommentReference"/>
+        </w:rPr>
+        <w:commentReference w:id="451"/>
+      </w:r>
+      <w:commentRangeEnd w:id="452"/>
+      <w:r>
+        <w:rPr>
+          <w:rStyle w:val="CommentReference"/>
+        </w:rPr>
+        <w:commentReference w:id="452"/>
+      </w:r>
+      <w:commentRangeEnd w:id="455"/>
+      <w:r>
+        <w:rPr>
+          <w:rStyle w:val="CommentReference"/>
+        </w:rPr>
+        <w:commentReference w:id="455"/>
+      </w:r>
+      <w:r>
+        <w:rPr>
+          <w:sz w:val="24"/>
+          <w:szCs w:val="24"/>
+        </w:rPr>
+        <w:t>(</w:t>
+      </w:r>
+      <w:commentRangeStart w:id="456"/>
+      <w:commentRangeStart w:id="457"/>
+      <w:commentRangeStart w:id="458"/>
+      <w:commentRangeStart w:id="459"/>
+      <w:r>
+        <w:rPr>
+          <w:sz w:val="24"/>
+          <w:szCs w:val="24"/>
+        </w:rPr>
+        <w:t xml:space="preserve">Figure </w:t>
+      </w:r>
+      <w:ins w:id="460" w:author="john davis" w:date="2022-07-01T11:04:00Z">
+        <w:r>
+          <w:rPr>
+            <w:sz w:val="24"/>
+            <w:szCs w:val="24"/>
+          </w:rPr>
+          <w:t>6</w:t>
+        </w:r>
+      </w:ins>
+      <w:del w:id="461" w:author="john davis" w:date="2022-07-01T11:04:00Z">
+        <w:r>
+          <w:rPr>
+            <w:sz w:val="24"/>
+            <w:szCs w:val="24"/>
+          </w:rPr>
+          <w:delText>9</w:delText>
+        </w:r>
+      </w:del>
+      <w:r>
+        <w:rPr>
+          <w:sz w:val="24"/>
+          <w:szCs w:val="24"/>
+        </w:rPr>
+        <w:t>)</w:t>
+      </w:r>
+      <w:commentRangeEnd w:id="456"/>
+      <w:r>
+        <w:rPr>
+          <w:rStyle w:val="CommentReference"/>
+          <w:sz w:val="24"/>
+          <w:szCs w:val="24"/>
+        </w:rPr>
+        <w:commentReference w:id="456"/>
+      </w:r>
+      <w:commentRangeEnd w:id="457"/>
+      <w:r>
+        <w:rPr>
+          <w:rStyle w:val="CommentReference"/>
+          <w:sz w:val="24"/>
+          <w:szCs w:val="24"/>
+        </w:rPr>
+        <w:commentReference w:id="457"/>
+      </w:r>
+      <w:r>
+        <w:rPr>
+          <w:sz w:val="24"/>
+          <w:szCs w:val="24"/>
+        </w:rPr>
+        <w:t xml:space="preserve">. </w:t>
+      </w:r>
+      <w:commentRangeEnd w:id="453"/>
+      <w:r>
+        <w:rPr>
+          <w:rStyle w:val="CommentReference"/>
+        </w:rPr>
+        <w:commentReference w:id="453"/>
+      </w:r>
+      <w:commentRangeEnd w:id="454"/>
+      <w:r>
+        <w:rPr>
+          <w:rStyle w:val="CommentReference"/>
+        </w:rPr>
+        <w:commentReference w:id="454"/>
+      </w:r>
+      <w:r>
+        <w:rPr>
+          <w:sz w:val="24"/>
+          <w:szCs w:val="24"/>
+        </w:rPr>
+        <w:t>At the same time</w:t>
+      </w:r>
+      <w:r>
+        <w:rPr>
+          <w:sz w:val="24"/>
+          <w:szCs w:val="24"/>
+        </w:rPr>
+        <w:t>,</w:t>
+      </w:r>
+      <w:r>
+        <w:rPr>
+          <w:sz w:val="24"/>
+          <w:szCs w:val="24"/>
+        </w:rPr>
+        <w:t xml:space="preserve"> each </w:t>
+      </w:r>
       <w:r>
         <w:rPr>
           <w:i/>
@@ -21125,23 +21384,6 @@
           <w:sz w:val="24"/>
           <w:szCs w:val="24"/>
         </w:rPr>
-        <w:t>in silico</w:t>
-      </w:r>
-      <w:proofErr w:type="gramEnd"/>
-      <w:r>
-        <w:rPr>
-          <w:sz w:val="24"/>
-          <w:szCs w:val="24"/>
-        </w:rPr>
-        <w:t xml:space="preserve"> recipient region being replaced with the donor region in the </w:t>
-      </w:r>
-      <w:r>
-        <w:rPr>
-          <w:i/>
-          <w:iCs/>
-          <w:sz w:val="24"/>
-          <w:szCs w:val="24"/>
-        </w:rPr>
         <w:t>B. napus</w:t>
       </w:r>
       <w:r>
@@ -21149,364 +21391,43 @@
           <w:sz w:val="24"/>
           <w:szCs w:val="24"/>
         </w:rPr>
-        <w:t xml:space="preserve"> genome. In the </w:t>
-      </w:r>
-      <w:r>
-        <w:rPr>
-          <w:i/>
-          <w:iCs/>
-          <w:sz w:val="24"/>
-          <w:szCs w:val="24"/>
-        </w:rPr>
-        <w:t xml:space="preserve">B. </w:t>
-      </w:r>
-      <w:r>
-        <w:rPr>
-          <w:sz w:val="24"/>
-          <w:szCs w:val="24"/>
-        </w:rPr>
-        <w:t xml:space="preserve">napus genome, there would be an equal </w:t>
-      </w:r>
-      <w:commentRangeStart w:id="425"/>
-      <w:commentRangeStart w:id="426"/>
-      <w:commentRangeStart w:id="427"/>
-      <w:commentRangeStart w:id="428"/>
-      <w:commentRangeStart w:id="429"/>
-      <w:commentRangeStart w:id="430"/>
-      <w:commentRangeStart w:id="431"/>
-      <w:commentRangeStart w:id="432"/>
-      <w:r>
-        <w:rPr>
-          <w:sz w:val="24"/>
-          <w:szCs w:val="24"/>
-        </w:rPr>
-        <w:t xml:space="preserve">increase </w:t>
-      </w:r>
-      <w:commentRangeEnd w:id="425"/>
-      <w:r>
-        <w:rPr>
-          <w:rStyle w:val="CommentReference"/>
-        </w:rPr>
-        <w:commentReference w:id="425"/>
-      </w:r>
-      <w:commentRangeEnd w:id="426"/>
-      <w:r>
-        <w:rPr>
-          <w:rStyle w:val="CommentReference"/>
-        </w:rPr>
-        <w:commentReference w:id="426"/>
-      </w:r>
-      <w:commentRangeEnd w:id="427"/>
-      <w:r>
-        <w:rPr>
-          <w:rStyle w:val="CommentReference"/>
-        </w:rPr>
-        <w:commentReference w:id="427"/>
-      </w:r>
-      <w:commentRangeEnd w:id="428"/>
-      <w:r>
-        <w:rPr>
-          <w:rStyle w:val="CommentReference"/>
-        </w:rPr>
-        <w:commentReference w:id="428"/>
-      </w:r>
-      <w:commentRangeEnd w:id="429"/>
-      <w:r>
-        <w:rPr>
-          <w:rStyle w:val="CommentReference"/>
-        </w:rPr>
-        <w:commentReference w:id="429"/>
-      </w:r>
-      <w:commentRangeEnd w:id="430"/>
-      <w:r>
-        <w:rPr>
-          <w:rStyle w:val="CommentReference"/>
-        </w:rPr>
-        <w:commentReference w:id="430"/>
-      </w:r>
-      <w:commentRangeEnd w:id="431"/>
-      <w:r>
-        <w:rPr>
-          <w:rStyle w:val="CommentReference"/>
-        </w:rPr>
-        <w:commentReference w:id="431"/>
-      </w:r>
-      <w:commentRangeEnd w:id="432"/>
-      <w:r>
-        <w:rPr>
-          <w:rStyle w:val="CommentReference"/>
-        </w:rPr>
-        <w:commentReference w:id="432"/>
-      </w:r>
-      <w:r>
-        <w:rPr>
-          <w:sz w:val="24"/>
-          <w:szCs w:val="24"/>
-        </w:rPr>
-        <w:t>in coverage for reads mapped to both homoeologous exchange regions since both regions will be identical</w:t>
-      </w:r>
-      <w:r>
-        <w:rPr>
-          <w:sz w:val="24"/>
-          <w:szCs w:val="24"/>
-        </w:rPr>
-        <w:t>,</w:t>
-      </w:r>
-      <w:r>
-        <w:rPr>
-          <w:sz w:val="24"/>
-          <w:szCs w:val="24"/>
-        </w:rPr>
-        <w:t xml:space="preserve"> allowing reads to map to both regions equally well. We observed sites of possible homoeologous exchange on every chromosome in the </w:t>
-      </w:r>
-      <w:r>
-        <w:rPr>
-          <w:i/>
-          <w:iCs/>
-          <w:sz w:val="24"/>
-          <w:szCs w:val="24"/>
-        </w:rPr>
-        <w:t xml:space="preserve">B. napus </w:t>
-      </w:r>
-      <w:r>
-        <w:rPr>
-          <w:sz w:val="24"/>
-          <w:szCs w:val="24"/>
-        </w:rPr>
-        <w:t xml:space="preserve">genome in regions ranging from 100 </w:t>
-      </w:r>
-      <w:proofErr w:type="spellStart"/>
-      <w:r>
-        <w:rPr>
-          <w:sz w:val="24"/>
-          <w:szCs w:val="24"/>
-        </w:rPr>
-        <w:t>Kb</w:t>
-      </w:r>
-      <w:proofErr w:type="spellEnd"/>
-      <w:r>
-        <w:rPr>
-          <w:sz w:val="24"/>
-          <w:szCs w:val="24"/>
-        </w:rPr>
-        <w:t xml:space="preserve"> to greater than 1 </w:t>
-      </w:r>
-      <w:r>
-        <w:rPr>
-          <w:sz w:val="24"/>
-          <w:szCs w:val="24"/>
-        </w:rPr>
-        <w:t>Mb</w:t>
-      </w:r>
-      <w:r>
-        <w:rPr>
-          <w:sz w:val="24"/>
-          <w:szCs w:val="24"/>
-        </w:rPr>
-        <w:t xml:space="preserve">. </w:t>
-      </w:r>
-      <w:commentRangeStart w:id="433"/>
-      <w:commentRangeStart w:id="434"/>
-      <w:commentRangeStart w:id="435"/>
-      <w:commentRangeStart w:id="436"/>
-      <w:r>
-        <w:rPr>
-          <w:sz w:val="24"/>
-          <w:szCs w:val="24"/>
-        </w:rPr>
-        <w:t xml:space="preserve">There are several large regions that appear to have undergone homoeologous exchange in two or more </w:t>
-      </w:r>
-      <w:r>
-        <w:rPr>
-          <w:i/>
-          <w:iCs/>
-          <w:sz w:val="24"/>
-          <w:szCs w:val="24"/>
-        </w:rPr>
-        <w:t xml:space="preserve">B. napus </w:t>
-      </w:r>
-      <w:r>
-        <w:rPr>
-          <w:sz w:val="24"/>
-          <w:szCs w:val="24"/>
-        </w:rPr>
-        <w:t>genomes</w:t>
-      </w:r>
-      <w:r>
-        <w:rPr>
-          <w:sz w:val="24"/>
-          <w:szCs w:val="24"/>
-        </w:rPr>
-        <w:t xml:space="preserve"> </w:t>
-      </w:r>
-      <w:commentRangeEnd w:id="433"/>
-      <w:r>
-        <w:rPr>
-          <w:rStyle w:val="CommentReference"/>
-        </w:rPr>
-        <w:commentReference w:id="433"/>
-      </w:r>
-      <w:commentRangeEnd w:id="435"/>
-      <w:r>
-        <w:rPr>
-          <w:rStyle w:val="CommentReference"/>
-        </w:rPr>
-        <w:commentReference w:id="435"/>
-      </w:r>
-      <w:r>
-        <w:rPr>
-          <w:sz w:val="24"/>
-          <w:szCs w:val="24"/>
-        </w:rPr>
-        <w:t>(</w:t>
-      </w:r>
-      <w:commentRangeStart w:id="437"/>
-      <w:commentRangeStart w:id="438"/>
-      <w:commentRangeStart w:id="439"/>
-      <w:commentRangeStart w:id="440"/>
-      <w:r>
-        <w:rPr>
-          <w:sz w:val="24"/>
-          <w:szCs w:val="24"/>
-        </w:rPr>
-        <w:t xml:space="preserve">Figure </w:t>
-      </w:r>
-      <w:ins w:id="441" w:author="john davis" w:date="2022-07-01T11:04:00Z">
-        <w:r>
-          <w:rPr>
-            <w:sz w:val="24"/>
-            <w:szCs w:val="24"/>
-          </w:rPr>
-          <w:t>6</w:t>
+        <w:t xml:space="preserve"> genome appears to contain numerous smaller sites of homoeologous exchange that are unique to their genome</w:t>
+      </w:r>
+      <w:ins w:id="462" w:author="john davis" w:date="2022-07-01T11:08:00Z">
+        <w:r>
+          <w:rPr>
+            <w:sz w:val="24"/>
+            <w:szCs w:val="24"/>
+          </w:rPr>
+          <w:t>.</w:t>
         </w:r>
       </w:ins>
-      <w:del w:id="442" w:author="john davis" w:date="2022-07-01T11:04:00Z">
-        <w:r>
-          <w:rPr>
-            <w:sz w:val="24"/>
-            <w:szCs w:val="24"/>
-          </w:rPr>
-          <w:delText>9</w:delText>
+      <w:del w:id="463" w:author="john davis" w:date="2022-07-01T11:08:00Z">
+        <w:r>
+          <w:rPr>
+            <w:sz w:val="24"/>
+            <w:szCs w:val="24"/>
+          </w:rPr>
+          <w:delText xml:space="preserve"> (</w:delText>
+        </w:r>
+        <w:r>
+          <w:rPr>
+            <w:sz w:val="24"/>
+            <w:szCs w:val="24"/>
+          </w:rPr>
+          <w:delText xml:space="preserve">Figure </w:delText>
         </w:r>
       </w:del>
-      <w:r>
-        <w:rPr>
-          <w:sz w:val="24"/>
-          <w:szCs w:val="24"/>
-        </w:rPr>
-        <w:t>)</w:t>
-      </w:r>
-      <w:commentRangeEnd w:id="437"/>
-      <w:r>
-        <w:rPr>
-          <w:rStyle w:val="CommentReference"/>
-          <w:sz w:val="24"/>
-          <w:szCs w:val="24"/>
-        </w:rPr>
-        <w:commentReference w:id="437"/>
-      </w:r>
-      <w:commentRangeEnd w:id="438"/>
-      <w:r>
-        <w:rPr>
-          <w:rStyle w:val="CommentReference"/>
-          <w:sz w:val="24"/>
-          <w:szCs w:val="24"/>
-        </w:rPr>
-        <w:commentReference w:id="438"/>
-      </w:r>
-      <w:r>
-        <w:rPr>
-          <w:sz w:val="24"/>
-          <w:szCs w:val="24"/>
-        </w:rPr>
-        <w:t xml:space="preserve">. </w:t>
-      </w:r>
-      <w:commentRangeEnd w:id="434"/>
-      <w:r>
-        <w:rPr>
-          <w:rStyle w:val="CommentReference"/>
-        </w:rPr>
-        <w:commentReference w:id="434"/>
-      </w:r>
-      <w:commentRangeEnd w:id="436"/>
-      <w:r>
-        <w:rPr>
-          <w:rStyle w:val="CommentReference"/>
-        </w:rPr>
-        <w:commentReference w:id="436"/>
-      </w:r>
-      <w:r>
-        <w:rPr>
-          <w:sz w:val="24"/>
-          <w:szCs w:val="24"/>
-        </w:rPr>
-        <w:t>At the same time</w:t>
-      </w:r>
-      <w:r>
-        <w:rPr>
-          <w:sz w:val="24"/>
-          <w:szCs w:val="24"/>
-        </w:rPr>
-        <w:t>,</w:t>
-      </w:r>
-      <w:r>
-        <w:rPr>
-          <w:sz w:val="24"/>
-          <w:szCs w:val="24"/>
-        </w:rPr>
-        <w:t xml:space="preserve"> each </w:t>
-      </w:r>
-      <w:r>
-        <w:rPr>
-          <w:i/>
-          <w:iCs/>
-          <w:sz w:val="24"/>
-          <w:szCs w:val="24"/>
-        </w:rPr>
-        <w:t>B. napus</w:t>
-      </w:r>
-      <w:r>
-        <w:rPr>
-          <w:sz w:val="24"/>
-          <w:szCs w:val="24"/>
-        </w:rPr>
-        <w:t xml:space="preserve"> genome appears to contain numerous smaller sites of homoeologous exchange that are unique to their genome</w:t>
-      </w:r>
-      <w:ins w:id="443" w:author="john davis" w:date="2022-07-01T11:08:00Z">
-        <w:r>
-          <w:rPr>
-            <w:sz w:val="24"/>
-            <w:szCs w:val="24"/>
-          </w:rPr>
-          <w:t>.</w:t>
-        </w:r>
-      </w:ins>
-      <w:del w:id="444" w:author="john davis" w:date="2022-07-01T11:08:00Z">
-        <w:r>
-          <w:rPr>
-            <w:sz w:val="24"/>
-            <w:szCs w:val="24"/>
-          </w:rPr>
-          <w:delText xml:space="preserve"> (</w:delText>
-        </w:r>
-        <w:r>
-          <w:rPr>
-            <w:sz w:val="24"/>
-            <w:szCs w:val="24"/>
-          </w:rPr>
-          <w:delText xml:space="preserve">Figure </w:delText>
+      <w:del w:id="464" w:author="john davis" w:date="2022-07-01T11:04:00Z">
+        <w:r>
+          <w:rPr>
+            <w:sz w:val="24"/>
+            <w:szCs w:val="24"/>
+          </w:rPr>
+          <w:delText>10</w:delText>
         </w:r>
       </w:del>
-      <w:del w:id="445" w:author="john davis" w:date="2022-07-01T11:04:00Z">
-        <w:r>
-          <w:rPr>
-            <w:sz w:val="24"/>
-            <w:szCs w:val="24"/>
-          </w:rPr>
-          <w:delText>10</w:delText>
-        </w:r>
-      </w:del>
-      <w:del w:id="446" w:author="john davis" w:date="2022-07-01T11:08:00Z">
+      <w:del w:id="465" w:author="john davis" w:date="2022-07-01T11:08:00Z">
         <w:r>
           <w:rPr>
             <w:sz w:val="24"/>
@@ -21514,23 +21435,23 @@
           </w:rPr>
           <w:delText>).</w:delText>
         </w:r>
-        <w:commentRangeEnd w:id="439"/>
+        <w:commentRangeEnd w:id="458"/>
         <w:r>
           <w:rPr>
             <w:rStyle w:val="CommentReference"/>
             <w:sz w:val="24"/>
             <w:szCs w:val="24"/>
           </w:rPr>
-          <w:commentReference w:id="439"/>
-        </w:r>
-        <w:commentRangeEnd w:id="440"/>
+          <w:commentReference w:id="458"/>
+        </w:r>
+        <w:commentRangeEnd w:id="459"/>
         <w:r>
           <w:rPr>
             <w:rStyle w:val="CommentReference"/>
             <w:sz w:val="24"/>
             <w:szCs w:val="24"/>
           </w:rPr>
-          <w:commentReference w:id="440"/>
+          <w:commentReference w:id="459"/>
         </w:r>
       </w:del>
     </w:p>
@@ -21637,7 +21558,7 @@
         </w:rPr>
         <w:fldChar w:fldCharType="end"/>
       </w:r>
-      <w:del w:id="447" w:author="john davis" w:date="2022-06-29T14:46:00Z">
+      <w:del w:id="466" w:author="john davis" w:date="2022-06-29T14:46:00Z">
         <w:r>
           <w:rPr>
             <w:rFonts w:ascii="Calibri" w:hAnsi="Calibri" w:cs="Calibri"/>
@@ -21792,7 +21713,7 @@
         </w:rPr>
         <w:t>QTLs) related to key agricultural traits</w:t>
       </w:r>
-      <w:ins w:id="448" w:author="john davis" w:date="2022-06-30T17:09:00Z">
+      <w:ins w:id="467" w:author="john davis" w:date="2022-06-30T17:09:00Z">
         <w:r>
           <w:rPr>
             <w:bCs/>
@@ -22047,7 +21968,7 @@
         </w:rPr>
         <w:fldChar w:fldCharType="end"/>
       </w:r>
-      <w:ins w:id="449" w:author="john davis" w:date="2022-06-30T17:10:00Z">
+      <w:ins w:id="468" w:author="john davis" w:date="2022-06-30T17:10:00Z">
         <w:r>
           <w:rPr>
             <w:bCs/>
@@ -22057,7 +21978,7 @@
           <w:t xml:space="preserve">. </w:t>
         </w:r>
       </w:ins>
-      <w:del w:id="450" w:author="john davis" w:date="2022-06-30T17:10:00Z">
+      <w:del w:id="469" w:author="john davis" w:date="2022-06-30T17:10:00Z">
         <w:r>
           <w:rPr>
             <w:bCs/>
@@ -22066,7 +21987,7 @@
           </w:rPr>
           <w:delText xml:space="preserve"> </w:delText>
         </w:r>
-        <w:commentRangeStart w:id="451"/>
+        <w:commentRangeStart w:id="470"/>
         <w:r>
           <w:rPr>
             <w:bCs/>
@@ -22197,12 +22118,12 @@
           </w:rPr>
           <w:fldChar w:fldCharType="end"/>
         </w:r>
-        <w:commentRangeEnd w:id="451"/>
+        <w:commentRangeEnd w:id="470"/>
         <w:r>
           <w:rPr>
             <w:rStyle w:val="CommentReference"/>
           </w:rPr>
-          <w:commentReference w:id="451"/>
+          <w:commentReference w:id="470"/>
         </w:r>
         <w:r>
           <w:rPr>
@@ -22388,7 +22309,7 @@
           <w:sz w:val="24"/>
           <w:szCs w:val="24"/>
         </w:rPr>
-        <w:t xml:space="preserve"> in the assembly size of the Darmor-</w:t>
+        <w:t xml:space="preserve"> in the assembly size of the </w:t>
       </w:r>
       <w:proofErr w:type="spellStart"/>
       <w:r>
@@ -22397,7 +22318,7 @@
           <w:sz w:val="24"/>
           <w:szCs w:val="24"/>
         </w:rPr>
-        <w:t>bzh</w:t>
+        <w:t>Darmor-bzh</w:t>
       </w:r>
       <w:proofErr w:type="spellEnd"/>
       <w:r>
@@ -22424,7 +22345,7 @@
         </w:rPr>
         <w:t>genome</w:t>
       </w:r>
-      <w:ins w:id="452" w:author="Julin Maloof" w:date="2020-12-26T11:28:00Z">
+      <w:ins w:id="471" w:author="Julin Maloof" w:date="2020-12-26T11:28:00Z">
         <w:r>
           <w:rPr>
             <w:bCs/>
@@ -22510,7 +22431,7 @@
         </w:rPr>
         <w:fldChar w:fldCharType="end"/>
       </w:r>
-      <w:del w:id="453" w:author="john davis" w:date="2022-06-29T14:46:00Z">
+      <w:del w:id="472" w:author="john davis" w:date="2022-06-29T14:46:00Z">
         <w:r>
           <w:rPr>
             <w:rFonts w:ascii="Calibri" w:cs="Calibri"/>
@@ -22535,7 +22456,7 @@
           <w:delText xml:space="preserve"> 2014)</w:delText>
         </w:r>
       </w:del>
-      <w:commentRangeStart w:id="454"/>
+      <w:commentRangeStart w:id="473"/>
       <w:r>
         <w:rPr>
           <w:bCs/>
@@ -22544,12 +22465,12 @@
         </w:rPr>
         <w:t>.</w:t>
       </w:r>
-      <w:commentRangeEnd w:id="454"/>
+      <w:commentRangeEnd w:id="473"/>
       <w:r>
         <w:rPr>
           <w:rStyle w:val="CommentReference"/>
         </w:rPr>
-        <w:commentReference w:id="454"/>
+        <w:commentReference w:id="473"/>
       </w:r>
       <w:r>
         <w:rPr>
@@ -22575,7 +22496,7 @@
           <w:sz w:val="24"/>
           <w:szCs w:val="24"/>
         </w:rPr>
-        <w:t xml:space="preserve"> genome is over 1 Gb, the Darmor-</w:t>
+        <w:t xml:space="preserve"> genome is over 1 Gb, the </w:t>
       </w:r>
       <w:proofErr w:type="spellStart"/>
       <w:r>
@@ -22584,7 +22505,7 @@
           <w:sz w:val="24"/>
           <w:szCs w:val="24"/>
         </w:rPr>
-        <w:t>bzh</w:t>
+        <w:t>Darmor-bzh</w:t>
       </w:r>
       <w:proofErr w:type="spellEnd"/>
       <w:r>
@@ -22739,8 +22660,8 @@
         </w:rPr>
         <w:t>scale pseudomolecule scaffolds</w:t>
       </w:r>
-      <w:commentRangeStart w:id="455"/>
-      <w:commentRangeStart w:id="456"/>
+      <w:commentRangeStart w:id="474"/>
+      <w:commentRangeStart w:id="475"/>
       <w:r>
         <w:rPr>
           <w:bCs/>
@@ -22965,7 +22886,7 @@
         </w:rPr>
         <w:t>scale pseudomolecule scaffolds. While our assembly is larger compared to</w:t>
       </w:r>
-      <w:ins w:id="457" w:author="john davis" w:date="2022-07-14T12:01:00Z">
+      <w:ins w:id="476" w:author="john davis" w:date="2022-07-14T12:01:00Z">
         <w:r>
           <w:rPr>
             <w:bCs/>
@@ -22981,7 +22902,7 @@
           <w:sz w:val="24"/>
           <w:szCs w:val="24"/>
         </w:rPr>
-        <w:t xml:space="preserve"> the Darmor-</w:t>
+        <w:t xml:space="preserve"> the </w:t>
       </w:r>
       <w:proofErr w:type="spellStart"/>
       <w:r>
@@ -22990,7 +22911,7 @@
           <w:sz w:val="24"/>
           <w:szCs w:val="24"/>
         </w:rPr>
-        <w:t>bzh</w:t>
+        <w:t>Darmor-bzh</w:t>
       </w:r>
       <w:proofErr w:type="spellEnd"/>
       <w:r>
@@ -23009,7 +22930,7 @@
         </w:rPr>
         <w:t xml:space="preserve">V4.1 </w:t>
       </w:r>
-      <w:ins w:id="458" w:author="john davis" w:date="2022-07-14T12:01:00Z">
+      <w:ins w:id="477" w:author="john davis" w:date="2022-07-14T12:01:00Z">
         <w:r>
           <w:rPr>
             <w:bCs/>
@@ -23019,7 +22940,7 @@
           <w:t xml:space="preserve">and v10 </w:t>
         </w:r>
       </w:ins>
-      <w:commentRangeStart w:id="459"/>
+      <w:commentRangeStart w:id="478"/>
       <w:r>
         <w:rPr>
           <w:bCs/>
@@ -23028,7 +22949,7 @@
         </w:rPr>
         <w:t>assembl</w:t>
       </w:r>
-      <w:ins w:id="460" w:author="john davis" w:date="2022-07-14T12:01:00Z">
+      <w:ins w:id="479" w:author="john davis" w:date="2022-07-14T12:01:00Z">
         <w:r>
           <w:rPr>
             <w:bCs/>
@@ -23038,7 +22959,7 @@
           <w:t>ies,</w:t>
         </w:r>
       </w:ins>
-      <w:del w:id="461" w:author="john davis" w:date="2022-07-14T12:01:00Z">
+      <w:del w:id="480" w:author="john davis" w:date="2022-07-14T12:01:00Z">
         <w:r>
           <w:rPr>
             <w:bCs/>
@@ -23047,12 +22968,12 @@
           </w:rPr>
           <w:delText>y</w:delText>
         </w:r>
-        <w:commentRangeEnd w:id="459"/>
+        <w:commentRangeEnd w:id="478"/>
         <w:r>
           <w:rPr>
             <w:rStyle w:val="CommentReference"/>
           </w:rPr>
-          <w:commentReference w:id="459"/>
+          <w:commentReference w:id="478"/>
         </w:r>
         <w:r>
           <w:rPr>
@@ -23079,7 +23000,7 @@
         </w:rPr>
         <w:t>collinearity</w:t>
       </w:r>
-      <w:ins w:id="462" w:author="john davis" w:date="2022-07-14T12:01:00Z">
+      <w:ins w:id="481" w:author="john davis" w:date="2022-07-14T12:01:00Z">
         <w:r>
           <w:rPr>
             <w:bCs/>
@@ -23089,14 +23010,14 @@
           <w:t xml:space="preserve"> with </w:t>
         </w:r>
       </w:ins>
-      <w:ins w:id="463" w:author="john davis" w:date="2022-07-14T12:02:00Z">
+      <w:ins w:id="482" w:author="john davis" w:date="2022-07-14T12:02:00Z">
         <w:r>
           <w:rPr>
             <w:bCs/>
             <w:sz w:val="24"/>
             <w:szCs w:val="24"/>
           </w:rPr>
-          <w:t>the two Darmor-</w:t>
+          <w:t xml:space="preserve">the two </w:t>
         </w:r>
         <w:proofErr w:type="spellStart"/>
         <w:r>
@@ -23105,7 +23026,7 @@
             <w:sz w:val="24"/>
             <w:szCs w:val="24"/>
           </w:rPr>
-          <w:t>bzh</w:t>
+          <w:t>Darmor-bzh</w:t>
         </w:r>
         <w:proofErr w:type="spellEnd"/>
         <w:r>
@@ -23117,7 +23038,7 @@
           <w:t xml:space="preserve"> assemblies</w:t>
         </w:r>
       </w:ins>
-      <w:del w:id="464" w:author="john davis" w:date="2022-07-14T12:01:00Z">
+      <w:del w:id="483" w:author="john davis" w:date="2022-07-14T12:01:00Z">
         <w:r>
           <w:rPr>
             <w:bCs/>
@@ -23214,20 +23135,20 @@
           </w:rPr>
           <w:delText xml:space="preserve"> in the Da-Ae assembly</w:delText>
         </w:r>
-        <w:commentRangeEnd w:id="455"/>
+        <w:commentRangeEnd w:id="474"/>
         <w:r>
           <w:rPr>
             <w:rStyle w:val="CommentReference"/>
           </w:rPr>
-          <w:commentReference w:id="455"/>
+          <w:commentReference w:id="474"/>
         </w:r>
       </w:del>
-      <w:commentRangeEnd w:id="456"/>
+      <w:commentRangeEnd w:id="475"/>
       <w:r>
         <w:rPr>
           <w:rStyle w:val="CommentReference"/>
         </w:rPr>
-        <w:commentReference w:id="456"/>
+        <w:commentReference w:id="475"/>
       </w:r>
       <w:r>
         <w:rPr>
@@ -23237,7 +23158,7 @@
         </w:rPr>
         <w:t xml:space="preserve">. </w:t>
       </w:r>
-      <w:commentRangeStart w:id="465"/>
+      <w:commentRangeStart w:id="484"/>
       <w:r>
         <w:rPr>
           <w:bCs/>
@@ -23246,15 +23167,15 @@
         </w:rPr>
         <w:t xml:space="preserve">On a gene level, </w:t>
       </w:r>
-      <w:commentRangeStart w:id="466"/>
-      <w:commentRangeStart w:id="467"/>
-      <w:r>
-        <w:rPr>
-          <w:bCs/>
-          <w:sz w:val="24"/>
-          <w:szCs w:val="24"/>
-        </w:rPr>
-        <w:t>the Darmor-</w:t>
+      <w:commentRangeStart w:id="485"/>
+      <w:commentRangeStart w:id="486"/>
+      <w:r>
+        <w:rPr>
+          <w:bCs/>
+          <w:sz w:val="24"/>
+          <w:szCs w:val="24"/>
+        </w:rPr>
+        <w:t xml:space="preserve">the </w:t>
       </w:r>
       <w:proofErr w:type="spellStart"/>
       <w:r>
@@ -23263,7 +23184,7 @@
           <w:sz w:val="24"/>
           <w:szCs w:val="24"/>
         </w:rPr>
-        <w:t>bzh</w:t>
+        <w:t>Darmor-bzh</w:t>
       </w:r>
       <w:proofErr w:type="spellEnd"/>
       <w:r>
@@ -23274,7 +23195,7 @@
         </w:rPr>
         <w:t xml:space="preserve"> </w:t>
       </w:r>
-      <w:ins w:id="468" w:author="john davis" w:date="2022-06-30T17:11:00Z">
+      <w:ins w:id="487" w:author="john davis" w:date="2022-06-30T17:11:00Z">
         <w:r>
           <w:rPr>
             <w:bCs/>
@@ -23284,7 +23205,7 @@
           <w:t xml:space="preserve">v4.1 </w:t>
         </w:r>
       </w:ins>
-      <w:ins w:id="469" w:author="john davis" w:date="2022-07-14T12:02:00Z">
+      <w:ins w:id="488" w:author="john davis" w:date="2022-07-14T12:02:00Z">
         <w:r>
           <w:rPr>
             <w:bCs/>
@@ -23302,7 +23223,7 @@
         </w:rPr>
         <w:t>reference</w:t>
       </w:r>
-      <w:ins w:id="470" w:author="john davis" w:date="2022-07-14T12:02:00Z">
+      <w:ins w:id="489" w:author="john davis" w:date="2022-07-14T12:02:00Z">
         <w:r>
           <w:rPr>
             <w:bCs/>
@@ -23320,7 +23241,7 @@
         </w:rPr>
         <w:t xml:space="preserve"> </w:t>
       </w:r>
-      <w:del w:id="471" w:author="john davis" w:date="2022-06-30T17:11:00Z">
+      <w:del w:id="490" w:author="john davis" w:date="2022-06-30T17:11:00Z">
         <w:r>
           <w:rPr>
             <w:bCs/>
@@ -23330,7 +23251,7 @@
           <w:delText>does have slightly</w:delText>
         </w:r>
       </w:del>
-      <w:ins w:id="472" w:author="john davis" w:date="2022-06-30T17:11:00Z">
+      <w:ins w:id="491" w:author="john davis" w:date="2022-06-30T17:11:00Z">
         <w:r>
           <w:rPr>
             <w:bCs/>
@@ -23340,7 +23261,7 @@
           <w:t>ha</w:t>
         </w:r>
       </w:ins>
-      <w:ins w:id="473" w:author="john davis" w:date="2022-07-14T12:02:00Z">
+      <w:ins w:id="492" w:author="john davis" w:date="2022-07-14T12:02:00Z">
         <w:r>
           <w:rPr>
             <w:bCs/>
@@ -23350,7 +23271,7 @@
           <w:t>ve</w:t>
         </w:r>
       </w:ins>
-      <w:ins w:id="474" w:author="john davis" w:date="2022-06-30T17:11:00Z">
+      <w:ins w:id="493" w:author="john davis" w:date="2022-06-30T17:11:00Z">
         <w:r>
           <w:rPr>
             <w:bCs/>
@@ -23360,7 +23281,7 @@
           <w:t xml:space="preserve"> fewer</w:t>
         </w:r>
       </w:ins>
-      <w:del w:id="475" w:author="john davis" w:date="2022-06-30T17:11:00Z">
+      <w:del w:id="494" w:author="john davis" w:date="2022-06-30T17:11:00Z">
         <w:r>
           <w:rPr>
             <w:bCs/>
@@ -23378,7 +23299,7 @@
         </w:rPr>
         <w:t xml:space="preserve"> annotated genes than our assembl</w:t>
       </w:r>
-      <w:ins w:id="476" w:author="john davis" w:date="2022-06-30T17:11:00Z">
+      <w:ins w:id="495" w:author="john davis" w:date="2022-06-30T17:11:00Z">
         <w:r>
           <w:rPr>
             <w:bCs/>
@@ -23388,7 +23309,7 @@
           <w:t xml:space="preserve">y. </w:t>
         </w:r>
       </w:ins>
-      <w:del w:id="477" w:author="john davis" w:date="2022-06-30T17:11:00Z">
+      <w:del w:id="496" w:author="john davis" w:date="2022-06-30T17:11:00Z">
         <w:r>
           <w:rPr>
             <w:bCs/>
@@ -23429,16 +23350,16 @@
           </w:rPr>
           <w:delText xml:space="preserve">. </w:delText>
         </w:r>
-        <w:commentRangeEnd w:id="465"/>
+        <w:commentRangeEnd w:id="484"/>
         <w:r>
           <w:rPr>
             <w:rStyle w:val="CommentReference"/>
           </w:rPr>
-          <w:commentReference w:id="465"/>
-        </w:r>
-        <w:commentRangeStart w:id="478"/>
-        <w:commentRangeStart w:id="479"/>
-        <w:commentRangeStart w:id="480"/>
+          <w:commentReference w:id="484"/>
+        </w:r>
+        <w:commentRangeStart w:id="497"/>
+        <w:commentRangeStart w:id="498"/>
+        <w:commentRangeStart w:id="499"/>
         <w:r>
           <w:rPr>
             <w:bCs/>
@@ -23447,32 +23368,32 @@
           </w:rPr>
           <w:delText>While Darmor-bzh has more annotated genes</w:delText>
         </w:r>
-        <w:commentRangeEnd w:id="478"/>
+        <w:commentRangeEnd w:id="497"/>
         <w:r>
           <w:rPr>
             <w:rStyle w:val="CommentReference"/>
             <w:sz w:val="24"/>
             <w:szCs w:val="24"/>
           </w:rPr>
-          <w:commentReference w:id="478"/>
-        </w:r>
-        <w:commentRangeEnd w:id="479"/>
+          <w:commentReference w:id="497"/>
+        </w:r>
+        <w:commentRangeEnd w:id="498"/>
         <w:r>
           <w:rPr>
             <w:rStyle w:val="CommentReference"/>
             <w:sz w:val="24"/>
             <w:szCs w:val="24"/>
           </w:rPr>
-          <w:commentReference w:id="479"/>
-        </w:r>
-        <w:commentRangeEnd w:id="480"/>
+          <w:commentReference w:id="498"/>
+        </w:r>
+        <w:commentRangeEnd w:id="499"/>
         <w:r>
           <w:rPr>
             <w:rStyle w:val="CommentReference"/>
             <w:sz w:val="24"/>
             <w:szCs w:val="24"/>
           </w:rPr>
-          <w:commentReference w:id="480"/>
+          <w:commentReference w:id="499"/>
         </w:r>
         <w:r>
           <w:rPr>
@@ -23525,19 +23446,19 @@
         </w:rPr>
         <w:t xml:space="preserve"> geneticists and scientists aiming to identify genes underlying agronomic traits.</w:t>
       </w:r>
-      <w:commentRangeEnd w:id="466"/>
+      <w:commentRangeEnd w:id="485"/>
       <w:r>
         <w:rPr>
           <w:rStyle w:val="CommentReference"/>
         </w:rPr>
-        <w:commentReference w:id="466"/>
-      </w:r>
-      <w:commentRangeEnd w:id="467"/>
+        <w:commentReference w:id="485"/>
+      </w:r>
+      <w:commentRangeEnd w:id="486"/>
       <w:r>
         <w:rPr>
           <w:rStyle w:val="CommentReference"/>
         </w:rPr>
-        <w:commentReference w:id="467"/>
+        <w:commentReference w:id="486"/>
       </w:r>
     </w:p>
     <w:p>
@@ -23660,7 +23581,7 @@
         </w:rPr>
         <w:t xml:space="preserve"> now also contain regions belonging to a different ancestral genome. To investigate the occurrence of homoeologous exchange in Da-Ae</w:t>
       </w:r>
-      <w:ins w:id="481" w:author="Editor" w:date="2020-12-17T15:53:00Z">
+      <w:ins w:id="500" w:author="Editor" w:date="2020-12-17T15:53:00Z">
         <w:r>
           <w:rPr>
             <w:bCs/>
@@ -23694,8 +23615,8 @@
         </w:rPr>
         <w:t xml:space="preserve"> both genome coverage and gene content across the genomes of </w:t>
       </w:r>
-      <w:commentRangeStart w:id="482"/>
-      <w:commentRangeStart w:id="483"/>
+      <w:commentRangeStart w:id="501"/>
+      <w:commentRangeStart w:id="502"/>
       <w:r>
         <w:rPr>
           <w:bCs/>
@@ -23736,7 +23657,7 @@
           <w:sz w:val="24"/>
           <w:szCs w:val="24"/>
         </w:rPr>
-        <w:t>, Da-Ae, Darmor-</w:t>
+        <w:t xml:space="preserve">, Da-Ae, </w:t>
       </w:r>
       <w:proofErr w:type="spellStart"/>
       <w:r>
@@ -23745,10 +23666,10 @@
           <w:sz w:val="24"/>
           <w:szCs w:val="24"/>
         </w:rPr>
-        <w:t>bzh</w:t>
+        <w:t>Darmor-bzh</w:t>
       </w:r>
       <w:proofErr w:type="spellEnd"/>
-      <w:ins w:id="484" w:author="john davis" w:date="2022-06-30T17:12:00Z">
+      <w:ins w:id="503" w:author="john davis" w:date="2022-06-30T17:12:00Z">
         <w:r>
           <w:rPr>
             <w:bCs/>
@@ -23766,7 +23687,7 @@
         </w:rPr>
         <w:t xml:space="preserve">, and </w:t>
       </w:r>
-      <w:del w:id="485" w:author="john davis" w:date="2022-06-30T17:11:00Z">
+      <w:del w:id="504" w:author="john davis" w:date="2022-06-30T17:11:00Z">
         <w:r>
           <w:rPr>
             <w:bCs/>
@@ -23776,7 +23697,7 @@
           <w:delText>Tapidor</w:delText>
         </w:r>
       </w:del>
-      <w:ins w:id="486" w:author="john davis" w:date="2022-06-30T17:11:00Z">
+      <w:ins w:id="505" w:author="john davis" w:date="2022-06-30T17:11:00Z">
         <w:r>
           <w:rPr>
             <w:bCs/>
@@ -23786,7 +23707,7 @@
           <w:t>Z</w:t>
         </w:r>
       </w:ins>
-      <w:ins w:id="487" w:author="john davis" w:date="2022-06-30T17:12:00Z">
+      <w:ins w:id="506" w:author="john davis" w:date="2022-06-30T17:12:00Z">
         <w:r>
           <w:rPr>
             <w:bCs/>
@@ -23804,19 +23725,19 @@
         </w:rPr>
         <w:t xml:space="preserve">. </w:t>
       </w:r>
-      <w:commentRangeEnd w:id="482"/>
+      <w:commentRangeEnd w:id="501"/>
       <w:r>
         <w:rPr>
           <w:rStyle w:val="CommentReference"/>
         </w:rPr>
-        <w:commentReference w:id="482"/>
-      </w:r>
-      <w:commentRangeEnd w:id="483"/>
+        <w:commentReference w:id="501"/>
+      </w:r>
+      <w:commentRangeEnd w:id="502"/>
       <w:r>
         <w:rPr>
           <w:rStyle w:val="CommentReference"/>
         </w:rPr>
-        <w:commentReference w:id="483"/>
+        <w:commentReference w:id="502"/>
       </w:r>
       <w:r>
         <w:rPr>
@@ -23964,9 +23885,9 @@
         </w:rPr>
         <w:t xml:space="preserve"> many unique homoeologous exchange events.</w:t>
       </w:r>
-      <w:commentRangeStart w:id="488"/>
-      <w:commentRangeStart w:id="489"/>
-      <w:commentRangeStart w:id="490"/>
+      <w:commentRangeStart w:id="507"/>
+      <w:commentRangeStart w:id="508"/>
+      <w:commentRangeStart w:id="509"/>
       <w:r>
         <w:rPr>
           <w:bCs/>
@@ -24041,32 +23962,32 @@
         </w:rPr>
         <w:t xml:space="preserve"> cultivars. </w:t>
       </w:r>
-      <w:commentRangeEnd w:id="488"/>
+      <w:commentRangeEnd w:id="507"/>
       <w:r>
         <w:rPr>
           <w:rStyle w:val="CommentReference"/>
           <w:sz w:val="24"/>
           <w:szCs w:val="24"/>
         </w:rPr>
-        <w:commentReference w:id="488"/>
-      </w:r>
-      <w:commentRangeEnd w:id="489"/>
+        <w:commentReference w:id="507"/>
+      </w:r>
+      <w:commentRangeEnd w:id="508"/>
       <w:r>
         <w:rPr>
           <w:rStyle w:val="CommentReference"/>
           <w:sz w:val="24"/>
           <w:szCs w:val="24"/>
         </w:rPr>
-        <w:commentReference w:id="489"/>
-      </w:r>
-      <w:commentRangeEnd w:id="490"/>
+        <w:commentReference w:id="508"/>
+      </w:r>
+      <w:commentRangeEnd w:id="509"/>
       <w:r>
         <w:rPr>
           <w:rStyle w:val="CommentReference"/>
           <w:sz w:val="24"/>
           <w:szCs w:val="24"/>
         </w:rPr>
-        <w:commentReference w:id="490"/>
+        <w:commentReference w:id="509"/>
       </w:r>
       <w:r>
         <w:rPr>
@@ -24100,7 +24021,7 @@
         </w:rPr>
         <w:t xml:space="preserve"> </w:t>
       </w:r>
-      <w:commentRangeStart w:id="491"/>
+      <w:commentRangeStart w:id="510"/>
       <w:r>
         <w:rPr>
           <w:bCs/>
@@ -24127,14 +24048,14 @@
         </w:rPr>
         <w:t xml:space="preserve"> cultivars to exist</w:t>
       </w:r>
-      <w:commentRangeEnd w:id="491"/>
+      <w:commentRangeEnd w:id="510"/>
       <w:r>
         <w:rPr>
           <w:rStyle w:val="CommentReference"/>
           <w:sz w:val="24"/>
           <w:szCs w:val="24"/>
         </w:rPr>
-        <w:commentReference w:id="491"/>
+        <w:commentReference w:id="510"/>
       </w:r>
       <w:r>
         <w:rPr>
@@ -24267,7 +24188,8 @@
         </w:rPr>
         <w:t xml:space="preserve"> recent sequencing technologies</w:t>
       </w:r>
-      <w:commentRangeStart w:id="492"/>
+      <w:commentRangeStart w:id="511"/>
+      <w:commentRangeStart w:id="512"/>
       <w:r>
         <w:rPr>
           <w:bCs/>
@@ -24324,12 +24246,19 @@
         </w:rPr>
         <w:t xml:space="preserve"> assemblies. </w:t>
       </w:r>
-      <w:commentRangeEnd w:id="492"/>
+      <w:commentRangeEnd w:id="511"/>
       <w:r>
         <w:rPr>
           <w:rStyle w:val="CommentReference"/>
         </w:rPr>
-        <w:commentReference w:id="492"/>
+        <w:commentReference w:id="511"/>
+      </w:r>
+      <w:commentRangeEnd w:id="512"/>
+      <w:r>
+        <w:rPr>
+          <w:rStyle w:val="CommentReference"/>
+        </w:rPr>
+        <w:commentReference w:id="512"/>
       </w:r>
       <w:r>
         <w:rPr>
@@ -25690,7 +25619,7 @@
         </w:rPr>
         <w:fldChar w:fldCharType="end"/>
       </w:r>
-      <w:del w:id="493" w:author="john davis" w:date="2022-06-29T14:46:00Z">
+      <w:del w:id="513" w:author="john davis" w:date="2022-06-29T14:46:00Z">
         <w:r>
           <w:rPr>
             <w:sz w:val="24"/>
@@ -25809,11 +25738,8 @@
       </w:r>
     </w:p>
   </w:comment>
-  <w:comment w:id="9" w:author="Editor" w:date="2020-12-17T08:59:00Z" w:initials="E">
+  <w:comment w:id="6" w:author="Julin Maloof" w:date="2022-07-19T13:10:00Z" w:initials="JM">
     <w:p>
-      <w:pPr>
-        <w:pStyle w:val="CommentText"/>
-      </w:pPr>
       <w:r>
         <w:rPr>
           <w:rStyle w:val="CommentReference"/>
@@ -25821,23 +25747,11 @@
         <w:annotationRef/>
       </w:r>
       <w:r>
-        <w:t>Can citations be added for these two sentences?</w:t>
-      </w:r>
-    </w:p>
-  </w:comment>
-  <w:comment w:id="10" w:author="John" w:date="2021-02-24T14:57:00Z" w:initials="J">
-    <w:p>
-      <w:pPr>
-        <w:pStyle w:val="CommentText"/>
-      </w:pPr>
-      <w:r>
-        <w:rPr>
-          <w:rStyle w:val="CommentReference"/>
-        </w:rPr>
-        <w:annotationRef/>
-      </w:r>
-      <w:r>
-        <w:t>Added</w:t>
+        <w:rPr>
+          <w:sz w:val="20"/>
+          <w:szCs w:val="20"/>
+        </w:rPr>
+        <w:t>how about this</w:t>
       </w:r>
     </w:p>
   </w:comment>
@@ -25853,7 +25767,7 @@
         <w:annotationRef/>
       </w:r>
       <w:r>
-        <w:t>The date should be added here.</w:t>
+        <w:t>Can citations be added for these two sentences?</w:t>
       </w:r>
     </w:p>
   </w:comment>
@@ -25873,7 +25787,7 @@
       </w:r>
     </w:p>
   </w:comment>
-  <w:comment w:id="30" w:author="john davis" w:date="2022-06-28T05:42:00Z" w:initials="jd">
+  <w:comment w:id="23" w:author="Editor" w:date="2020-12-17T08:59:00Z" w:initials="E">
     <w:p>
       <w:pPr>
         <w:pStyle w:val="CommentText"/>
@@ -25885,28 +25799,11 @@
         <w:annotationRef/>
       </w:r>
       <w:r>
-        <w:t>Need to add the new papers and list the new assemblies</w:t>
+        <w:t>The date should be added here.</w:t>
       </w:r>
     </w:p>
   </w:comment>
-  <w:comment w:id="31" w:author="Julin Maloof" w:date="2022-07-07T14:59:00Z" w:initials="JM">
-    <w:p>
-      <w:r>
-        <w:rPr>
-          <w:rStyle w:val="CommentReference"/>
-        </w:rPr>
-        <w:annotationRef/>
-      </w:r>
-      <w:r>
-        <w:rPr>
-          <w:sz w:val="20"/>
-          <w:szCs w:val="20"/>
-        </w:rPr>
-        <w:t>Still true?</w:t>
-      </w:r>
-    </w:p>
-  </w:comment>
-  <w:comment w:id="32" w:author="john davis" w:date="2022-07-14T10:36:00Z" w:initials="jd">
+  <w:comment w:id="24" w:author="John" w:date="2021-02-24T14:57:00Z" w:initials="J">
     <w:p>
       <w:pPr>
         <w:pStyle w:val="CommentText"/>
@@ -25918,11 +25815,11 @@
         <w:annotationRef/>
       </w:r>
       <w:r>
-        <w:t>Relative to the original it is</w:t>
+        <w:t>Added</w:t>
       </w:r>
     </w:p>
   </w:comment>
-  <w:comment w:id="34" w:author="john davis" w:date="2022-06-28T05:51:00Z" w:initials="jd">
+  <w:comment w:id="37" w:author="john davis" w:date="2022-06-28T05:42:00Z" w:initials="jd">
     <w:p>
       <w:pPr>
         <w:pStyle w:val="CommentText"/>
@@ -25934,11 +25831,11 @@
         <w:annotationRef/>
       </w:r>
       <w:r>
-        <w:t xml:space="preserve">Is this section necessary? I did use some scaffolds for polishing </w:t>
+        <w:t>Need to add the new papers and list the new assemblies</w:t>
       </w:r>
     </w:p>
   </w:comment>
-  <w:comment w:id="35" w:author="Julin Maloof" w:date="2022-06-28T21:40:00Z" w:initials="JM">
+  <w:comment w:id="38" w:author="Julin Maloof" w:date="2022-07-07T14:59:00Z" w:initials="JM">
     <w:p>
       <w:r>
         <w:rPr>
@@ -25951,28 +25848,11 @@
           <w:sz w:val="20"/>
           <w:szCs w:val="20"/>
         </w:rPr>
-        <w:t>If you used them, then yes.  But you can cut out the first Supernova 1.1.5 assemblies that you didn't use.</w:t>
+        <w:t>Still true?</w:t>
       </w:r>
     </w:p>
   </w:comment>
-  <w:comment w:id="36" w:author="Julin Maloof" w:date="2022-07-07T15:03:00Z" w:initials="JM">
-    <w:p>
-      <w:r>
-        <w:rPr>
-          <w:rStyle w:val="CommentReference"/>
-        </w:rPr>
-        <w:annotationRef/>
-      </w:r>
-      <w:r>
-        <w:rPr>
-          <w:sz w:val="20"/>
-          <w:szCs w:val="20"/>
-        </w:rPr>
-        <w:t>I thought we were deleting this?</w:t>
-      </w:r>
-    </w:p>
-  </w:comment>
-  <w:comment w:id="37" w:author="john davis" w:date="2022-07-14T10:39:00Z" w:initials="jd">
+  <w:comment w:id="39" w:author="john davis" w:date="2022-07-14T10:36:00Z" w:initials="jd">
     <w:p>
       <w:pPr>
         <w:pStyle w:val="CommentText"/>
@@ -25984,11 +25864,28 @@
         <w:annotationRef/>
       </w:r>
       <w:r>
-        <w:t>I left in because it provides a little bit of background why the other half of the 10X reads (Da-Ae 10X Novogene) weren't used</w:t>
+        <w:t>Relative to the original it is</w:t>
       </w:r>
     </w:p>
   </w:comment>
-  <w:comment w:id="46" w:author="Editor" w:date="2020-12-17T12:26:00Z" w:initials="E">
+  <w:comment w:id="40" w:author="Julin Maloof" w:date="2022-07-19T13:11:00Z" w:initials="JM">
+    <w:p>
+      <w:r>
+        <w:rPr>
+          <w:rStyle w:val="CommentReference"/>
+        </w:rPr>
+        <w:annotationRef/>
+      </w:r>
+      <w:r>
+        <w:rPr>
+          <w:sz w:val="20"/>
+          <w:szCs w:val="20"/>
+        </w:rPr>
+        <w:t>okay</w:t>
+      </w:r>
+    </w:p>
+  </w:comment>
+  <w:comment w:id="42" w:author="john davis" w:date="2022-06-28T05:51:00Z" w:initials="jd">
     <w:p>
       <w:pPr>
         <w:pStyle w:val="CommentText"/>
@@ -26000,11 +25897,11 @@
         <w:annotationRef/>
       </w:r>
       <w:r>
-        <w:t>This is a bit unclear. Specifically, the word “provided” is unclear. Perhaps “uploaded?”</w:t>
+        <w:t xml:space="preserve">Is this section necessary? I did use some scaffolds for polishing </w:t>
       </w:r>
     </w:p>
   </w:comment>
-  <w:comment w:id="53" w:author="Julin Maloof" w:date="2022-07-07T15:04:00Z" w:initials="JM">
+  <w:comment w:id="43" w:author="Julin Maloof" w:date="2022-06-28T21:40:00Z" w:initials="JM">
     <w:p>
       <w:r>
         <w:rPr>
@@ -26017,11 +25914,28 @@
           <w:sz w:val="20"/>
           <w:szCs w:val="20"/>
         </w:rPr>
-        <w:t>what does this mean?</w:t>
+        <w:t>If you used them, then yes.  But you can cut out the first Supernova 1.1.5 assemblies that you didn't use.</w:t>
       </w:r>
     </w:p>
   </w:comment>
-  <w:comment w:id="54" w:author="john davis" w:date="2022-07-14T10:45:00Z" w:initials="jd">
+  <w:comment w:id="44" w:author="Julin Maloof" w:date="2022-07-07T15:03:00Z" w:initials="JM">
+    <w:p>
+      <w:r>
+        <w:rPr>
+          <w:rStyle w:val="CommentReference"/>
+        </w:rPr>
+        <w:annotationRef/>
+      </w:r>
+      <w:r>
+        <w:rPr>
+          <w:sz w:val="20"/>
+          <w:szCs w:val="20"/>
+        </w:rPr>
+        <w:t>I thought we were deleting this?</w:t>
+      </w:r>
+    </w:p>
+  </w:comment>
+  <w:comment w:id="45" w:author="john davis" w:date="2022-07-14T10:39:00Z" w:initials="jd">
     <w:p>
       <w:pPr>
         <w:pStyle w:val="CommentText"/>
@@ -26033,22 +25947,62 @@
         <w:annotationRef/>
       </w:r>
       <w:r>
-        <w:t>In a forum post by a 10X genomics employee this is what they said in regards to getting rid of the first basepair of the second read. The post was here, (</w:t>
-      </w:r>
-      <w:hyperlink r:id="rId1" w:history="1">
-        <w:r>
-          <w:rPr>
-            <w:rStyle w:val="Hyperlink"/>
-          </w:rPr>
-          <w:t>https://community.10xgenomics.com/t5/Genome-Exome-Forum/Best-practices-for-trimming-adapters-when-variant-calling/td-p/470</w:t>
-        </w:r>
-      </w:hyperlink>
-      <w:r>
-        <w:t>) but since then 10X genomics has depreciated their forums</w:t>
+        <w:t>I left in because it provides a little bit of background why the other half of the 10X reads (Da-Ae 10X Novogene) weren't used</w:t>
       </w:r>
     </w:p>
   </w:comment>
-  <w:comment w:id="70" w:author="john davis" w:date="2022-06-28T06:03:00Z" w:initials="jd">
+  <w:comment w:id="51" w:author="Julin Maloof" w:date="2022-07-19T13:18:00Z" w:initials="JM">
+    <w:p>
+      <w:r>
+        <w:rPr>
+          <w:rStyle w:val="CommentReference"/>
+        </w:rPr>
+        <w:annotationRef/>
+      </w:r>
+      <w:r>
+        <w:rPr>
+          <w:sz w:val="20"/>
+          <w:szCs w:val="20"/>
+        </w:rPr>
+        <w:t>delete me (I think)</w:t>
+      </w:r>
+    </w:p>
+  </w:comment>
+  <w:comment w:id="50" w:author="Julin Maloof" w:date="2022-07-19T13:18:00Z" w:initials="JM">
+    <w:p>
+      <w:r>
+        <w:rPr>
+          <w:rStyle w:val="CommentReference"/>
+        </w:rPr>
+        <w:annotationRef/>
+      </w:r>
+      <w:r>
+        <w:rPr>
+          <w:sz w:val="20"/>
+          <w:szCs w:val="20"/>
+        </w:rPr>
+        <w:t xml:space="preserve">The flow and logic through this section is poor.  </w:t>
+      </w:r>
+    </w:p>
+  </w:comment>
+  <w:comment w:id="57" w:author="Julin Maloof" w:date="2022-07-19T13:19:00Z" w:initials="JM">
+    <w:p>
+      <w:r>
+        <w:rPr>
+          <w:rStyle w:val="CommentReference"/>
+        </w:rPr>
+        <w:annotationRef/>
+      </w:r>
+      <w:r>
+        <w:rPr>
+          <w:sz w:val="20"/>
+          <w:szCs w:val="20"/>
+        </w:rPr>
+        <w:t>2.20?</w:t>
+      </w:r>
+    </w:p>
+  </w:comment>
+  <w:comment w:id="56" w:author="Editor" w:date="2020-12-17T12:26:00Z" w:initials="E">
     <w:p>
       <w:pPr>
         <w:pStyle w:val="CommentText"/>
@@ -26060,11 +26014,11 @@
         <w:annotationRef/>
       </w:r>
       <w:r>
-        <w:t>Will need to update</w:t>
+        <w:t>This is a bit unclear. Specifically, the word “provided” is unclear. Perhaps “uploaded?”</w:t>
       </w:r>
     </w:p>
   </w:comment>
-  <w:comment w:id="83" w:author="Julin Maloof" w:date="2022-07-07T15:05:00Z" w:initials="JM">
+  <w:comment w:id="64" w:author="Julin Maloof" w:date="2022-07-07T15:04:00Z" w:initials="JM">
     <w:p>
       <w:r>
         <w:rPr>
@@ -26077,11 +26031,11 @@
           <w:sz w:val="20"/>
           <w:szCs w:val="20"/>
         </w:rPr>
-        <w:t>would “by” be a better word?</w:t>
+        <w:t>what does this mean?</w:t>
       </w:r>
     </w:p>
   </w:comment>
-  <w:comment w:id="84" w:author="john davis" w:date="2022-07-14T10:45:00Z" w:initials="jd">
+  <w:comment w:id="65" w:author="john davis" w:date="2022-07-14T10:45:00Z" w:initials="jd">
     <w:p>
       <w:pPr>
         <w:pStyle w:val="CommentText"/>
@@ -26093,11 +26047,22 @@
         <w:annotationRef/>
       </w:r>
       <w:r>
-        <w:t>sure</w:t>
+        <w:t>In a forum post by a 10X genomics employee this is what they said in regards to getting rid of the first basepair of the second read. The post was here, (</w:t>
+      </w:r>
+      <w:hyperlink r:id="rId1" w:history="1">
+        <w:r>
+          <w:rPr>
+            <w:rStyle w:val="Hyperlink"/>
+          </w:rPr>
+          <w:t>https://community.10xgenomics.com/t5/Genome-Exome-Forum/Best-practices-for-trimming-adapters-when-variant-calling/td-p/470</w:t>
+        </w:r>
+      </w:hyperlink>
+      <w:r>
+        <w:t>) but since then 10X genomics has depreciated their forums</w:t>
       </w:r>
     </w:p>
   </w:comment>
-  <w:comment w:id="102" w:author="john davis" w:date="2022-06-28T06:06:00Z" w:initials="jd">
+  <w:comment w:id="84" w:author="john davis" w:date="2022-06-28T06:03:00Z" w:initials="jd">
     <w:p>
       <w:pPr>
         <w:pStyle w:val="CommentText"/>
@@ -26109,11 +26074,28 @@
         <w:annotationRef/>
       </w:r>
       <w:r>
-        <w:t>Need to go through notes and update with new annotation process</w:t>
+        <w:t>Will need to update</w:t>
       </w:r>
     </w:p>
   </w:comment>
-  <w:comment w:id="103" w:author="john davis" w:date="2022-07-14T10:46:00Z" w:initials="jd">
+  <w:comment w:id="97" w:author="Julin Maloof" w:date="2022-07-07T15:05:00Z" w:initials="JM">
+    <w:p>
+      <w:r>
+        <w:rPr>
+          <w:rStyle w:val="CommentReference"/>
+        </w:rPr>
+        <w:annotationRef/>
+      </w:r>
+      <w:r>
+        <w:rPr>
+          <w:sz w:val="20"/>
+          <w:szCs w:val="20"/>
+        </w:rPr>
+        <w:t>would “by” be a better word?</w:t>
+      </w:r>
+    </w:p>
+  </w:comment>
+  <w:comment w:id="98" w:author="john davis" w:date="2022-07-14T10:45:00Z" w:initials="jd">
     <w:p>
       <w:pPr>
         <w:pStyle w:val="CommentText"/>
@@ -26125,11 +26107,11 @@
         <w:annotationRef/>
       </w:r>
       <w:r>
-        <w:t>Done</w:t>
+        <w:t>sure</w:t>
       </w:r>
     </w:p>
   </w:comment>
-  <w:comment w:id="104" w:author="john davis" w:date="2022-07-14T10:46:00Z" w:initials="jd">
+  <w:comment w:id="116" w:author="john davis" w:date="2022-06-28T06:06:00Z" w:initials="jd">
     <w:p>
       <w:pPr>
         <w:pStyle w:val="CommentText"/>
@@ -26141,28 +26123,11 @@
         <w:annotationRef/>
       </w:r>
       <w:r>
-        <w:t>Old note</w:t>
+        <w:t>Need to go through notes and update with new annotation process</w:t>
       </w:r>
     </w:p>
   </w:comment>
-  <w:comment w:id="147" w:author="Julin Maloof" w:date="2022-07-07T15:07:00Z" w:initials="JM">
-    <w:p>
-      <w:r>
-        <w:rPr>
-          <w:rStyle w:val="CommentReference"/>
-        </w:rPr>
-        <w:annotationRef/>
-      </w:r>
-      <w:r>
-        <w:rPr>
-          <w:sz w:val="20"/>
-          <w:szCs w:val="20"/>
-        </w:rPr>
-        <w:t>would “region” be better than “gene”?</w:t>
-      </w:r>
-    </w:p>
-  </w:comment>
-  <w:comment w:id="148" w:author="john davis" w:date="2022-07-14T10:46:00Z" w:initials="jd">
+  <w:comment w:id="117" w:author="john davis" w:date="2022-07-14T10:46:00Z" w:initials="jd">
     <w:p>
       <w:pPr>
         <w:pStyle w:val="CommentText"/>
@@ -26174,11 +26139,11 @@
         <w:annotationRef/>
       </w:r>
       <w:r>
-        <w:t>Probably makes it more broad and includes both genes and regions</w:t>
+        <w:t>Done</w:t>
       </w:r>
     </w:p>
   </w:comment>
-  <w:comment w:id="158" w:author="john davis" w:date="2022-06-28T06:07:00Z" w:initials="jd">
+  <w:comment w:id="118" w:author="john davis" w:date="2022-07-14T10:46:00Z" w:initials="jd">
     <w:p>
       <w:pPr>
         <w:pStyle w:val="CommentText"/>
@@ -26190,11 +26155,28 @@
         <w:annotationRef/>
       </w:r>
       <w:r>
-        <w:t>Change to blastp</w:t>
+        <w:t>Old note</w:t>
       </w:r>
     </w:p>
   </w:comment>
-  <w:comment w:id="162" w:author="Editor" w:date="2020-03-30T15:54:00Z" w:initials="E">
+  <w:comment w:id="161" w:author="Julin Maloof" w:date="2022-07-07T15:07:00Z" w:initials="JM">
+    <w:p>
+      <w:r>
+        <w:rPr>
+          <w:rStyle w:val="CommentReference"/>
+        </w:rPr>
+        <w:annotationRef/>
+      </w:r>
+      <w:r>
+        <w:rPr>
+          <w:sz w:val="20"/>
+          <w:szCs w:val="20"/>
+        </w:rPr>
+        <w:t>would “region” be better than “gene”?</w:t>
+      </w:r>
+    </w:p>
+  </w:comment>
+  <w:comment w:id="162" w:author="john davis" w:date="2022-07-14T10:46:00Z" w:initials="jd">
     <w:p>
       <w:pPr>
         <w:pStyle w:val="CommentText"/>
@@ -26206,11 +26188,11 @@
         <w:annotationRef/>
       </w:r>
       <w:r>
-        <w:t>Consider whether this should be cited.</w:t>
+        <w:t>Probably makes it more broad and includes both genes and regions</w:t>
       </w:r>
     </w:p>
   </w:comment>
-  <w:comment w:id="163" w:author="John" w:date="2020-04-13T10:33:00Z" w:initials="J">
+  <w:comment w:id="172" w:author="john davis" w:date="2022-06-28T06:07:00Z" w:initials="jd">
     <w:p>
       <w:pPr>
         <w:pStyle w:val="CommentText"/>
@@ -26222,11 +26204,11 @@
         <w:annotationRef/>
       </w:r>
       <w:r>
-        <w:t>Many papers talk about gene conversions, but I have not found any that explicitly state complete conversions. I use “complete conversions” here to preface that I am only looking at one type of exchange.</w:t>
+        <w:t>Change to blastp</w:t>
       </w:r>
     </w:p>
   </w:comment>
-  <w:comment w:id="176" w:author="john davis" w:date="2022-06-28T06:09:00Z" w:initials="jd">
+  <w:comment w:id="176" w:author="Editor" w:date="2020-03-30T15:54:00Z" w:initials="E">
     <w:p>
       <w:pPr>
         <w:pStyle w:val="CommentText"/>
@@ -26238,11 +26220,11 @@
         <w:annotationRef/>
       </w:r>
       <w:r>
-        <w:t>Need to add the new genomes</w:t>
+        <w:t>Consider whether this should be cited.</w:t>
       </w:r>
     </w:p>
   </w:comment>
-  <w:comment w:id="194" w:author="john davis" w:date="2022-06-28T06:08:00Z" w:initials="jd">
+  <w:comment w:id="177" w:author="John" w:date="2020-04-13T10:33:00Z" w:initials="J">
     <w:p>
       <w:pPr>
         <w:pStyle w:val="CommentText"/>
@@ -26254,46 +26236,11 @@
         <w:annotationRef/>
       </w:r>
       <w:r>
-        <w:t>blastp</w:t>
+        <w:t>Many papers talk about gene conversions, but I have not found any that explicitly state complete conversions. I use “complete conversions” here to preface that I am only looking at one type of exchange.</w:t>
       </w:r>
     </w:p>
   </w:comment>
-  <w:comment w:id="213" w:author="Julin Maloof" w:date="2022-07-07T23:16:00Z" w:initials="JM">
-    <w:p>
-      <w:r>
-        <w:rPr>
-          <w:rStyle w:val="CommentReference"/>
-        </w:rPr>
-        <w:annotationRef/>
-      </w:r>
-      <w:r>
-        <w:rPr>
-          <w:sz w:val="20"/>
-          <w:szCs w:val="20"/>
-        </w:rPr>
-        <w:t>16 or 6?  Only six are listed</w:t>
-      </w:r>
-    </w:p>
-  </w:comment>
-  <w:comment w:id="214" w:author="Julin Maloof" w:date="2022-07-07T23:17:00Z" w:initials="JM">
-    <w:p>
-      <w:r>
-        <w:rPr>
-          <w:rStyle w:val="CommentReference"/>
-        </w:rPr>
-        <w:annotationRef/>
-      </w:r>
-      <w:r>
-        <w:rPr>
-          <w:sz w:val="20"/>
-          <w:szCs w:val="20"/>
-        </w:rPr>
-        <w:t xml:space="preserve">But isn’t it really 12? six, but run both directions </w:t>
-      </w:r>
-    </w:p>
-    <w:p/>
-  </w:comment>
-  <w:comment w:id="215" w:author="john davis" w:date="2022-07-14T10:49:00Z" w:initials="jd">
+  <w:comment w:id="190" w:author="john davis" w:date="2022-06-28T06:09:00Z" w:initials="jd">
     <w:p>
       <w:pPr>
         <w:pStyle w:val="CommentText"/>
@@ -26305,63 +26252,7 @@
         <w:annotationRef/>
       </w:r>
       <w:r>
-        <w:t>Mentioned 4 lines up, 5 for each napus and there's 3 napus</w:t>
-      </w:r>
-    </w:p>
-    <w:p>
-      <w:pPr>
-        <w:pStyle w:val="CommentText"/>
-      </w:pPr>
-      <w:r>
-        <w:t>(Ar-An, Ar-Cn, Co-An, Co-Cn, An-Cn)</w:t>
-      </w:r>
-    </w:p>
-    <w:p>
-      <w:pPr>
-        <w:pStyle w:val="CommentText"/>
-      </w:pPr>
-      <w:r>
-        <w:t>5 x 3 = 15</w:t>
-      </w:r>
-    </w:p>
-    <w:p>
-      <w:pPr>
-        <w:pStyle w:val="CommentText"/>
-      </w:pPr>
-      <w:r>
-        <w:t>1 for Ar-Co</w:t>
-      </w:r>
-    </w:p>
-  </w:comment>
-  <w:comment w:id="216" w:author="john davis" w:date="2022-07-14T10:49:00Z" w:initials="jd">
-    <w:p>
-      <w:pPr>
-        <w:pStyle w:val="CommentText"/>
-      </w:pPr>
-      <w:r>
-        <w:rPr>
-          <w:rStyle w:val="CommentReference"/>
-        </w:rPr>
-        <w:annotationRef/>
-      </w:r>
-      <w:r>
-        <w:t>Technically there was 32 alignments but I excluded that redundancy</w:t>
-      </w:r>
-    </w:p>
-  </w:comment>
-  <w:comment w:id="212" w:author="john davis" w:date="2022-06-28T06:09:00Z" w:initials="jd">
-    <w:p>
-      <w:pPr>
-        <w:pStyle w:val="CommentText"/>
-      </w:pPr>
-      <w:r>
-        <w:rPr>
-          <w:rStyle w:val="CommentReference"/>
-        </w:rPr>
-        <w:annotationRef/>
-      </w:r>
-      <w:r>
-        <w:t>Need to increase number</w:t>
+        <w:t>Need to add the new genomes</w:t>
       </w:r>
     </w:p>
   </w:comment>
@@ -26377,11 +26268,46 @@
         <w:annotationRef/>
       </w:r>
       <w:r>
-        <w:t>Used bitscore in R</w:t>
+        <w:t>blastp</w:t>
       </w:r>
     </w:p>
   </w:comment>
-  <w:comment w:id="233" w:author="john davis" w:date="2022-06-28T06:09:00Z" w:initials="jd">
+  <w:comment w:id="227" w:author="Julin Maloof" w:date="2022-07-07T23:16:00Z" w:initials="JM">
+    <w:p>
+      <w:r>
+        <w:rPr>
+          <w:rStyle w:val="CommentReference"/>
+        </w:rPr>
+        <w:annotationRef/>
+      </w:r>
+      <w:r>
+        <w:rPr>
+          <w:sz w:val="20"/>
+          <w:szCs w:val="20"/>
+        </w:rPr>
+        <w:t>16 or 6?  Only six are listed</w:t>
+      </w:r>
+    </w:p>
+  </w:comment>
+  <w:comment w:id="228" w:author="Julin Maloof" w:date="2022-07-07T23:17:00Z" w:initials="JM">
+    <w:p>
+      <w:r>
+        <w:rPr>
+          <w:rStyle w:val="CommentReference"/>
+        </w:rPr>
+        <w:annotationRef/>
+      </w:r>
+      <w:r>
+        <w:rPr>
+          <w:sz w:val="20"/>
+          <w:szCs w:val="20"/>
+        </w:rPr>
+        <w:t xml:space="preserve">But isn’t it really 12? six, but run both directions </w:t>
+      </w:r>
+    </w:p>
+    <w:p/>
+  </w:comment>
+  <w:comment w:id="229" w:author="john davis" w:date="2022-07-14T10:49:00Z" w:initials="jd">
     <w:p>
       <w:pPr>
         <w:pStyle w:val="CommentText"/>
@@ -26393,93 +26319,35 @@
         <w:annotationRef/>
       </w:r>
       <w:r>
-        <w:t>Need to increase number</w:t>
+        <w:t>Mentioned 4 lines up, 5 for each napus and there's 3 napus</w:t>
       </w:r>
     </w:p>
-  </w:comment>
-  <w:comment w:id="241" w:author="john davis" w:date="2022-06-28T06:10:00Z" w:initials="jd">
     <w:p>
       <w:pPr>
         <w:pStyle w:val="CommentText"/>
       </w:pPr>
       <w:r>
-        <w:rPr>
-          <w:rStyle w:val="CommentReference"/>
-        </w:rPr>
-        <w:annotationRef/>
-      </w:r>
-      <w:r>
-        <w:t>No longer true</w:t>
+        <w:t>(Ar-An, Ar-Cn, Co-An, Co-Cn, An-Cn)</w:t>
       </w:r>
     </w:p>
-  </w:comment>
-  <w:comment w:id="279" w:author="Julin Maloof" w:date="2022-07-07T23:22:00Z" w:initials="JM">
-    <w:p>
-      <w:r>
-        <w:rPr>
-          <w:rStyle w:val="CommentReference"/>
-        </w:rPr>
-        <w:annotationRef/>
-      </w:r>
-      <w:r>
-        <w:rPr>
-          <w:sz w:val="20"/>
-          <w:szCs w:val="20"/>
-        </w:rPr>
-        <w:t>change me</w:t>
-      </w:r>
-    </w:p>
-  </w:comment>
-  <w:comment w:id="280" w:author="john davis" w:date="2022-07-14T10:53:00Z" w:initials="jd">
     <w:p>
       <w:pPr>
         <w:pStyle w:val="CommentText"/>
       </w:pPr>
       <w:r>
-        <w:rPr>
-          <w:rStyle w:val="CommentReference"/>
-        </w:rPr>
-        <w:annotationRef/>
-      </w:r>
-      <w:r>
-        <w:t>Does just removing it work?</w:t>
+        <w:t>5 x 3 = 15</w:t>
       </w:r>
     </w:p>
-  </w:comment>
-  <w:comment w:id="285" w:author="john davis" w:date="2022-06-28T06:14:00Z" w:initials="jd">
     <w:p>
       <w:pPr>
         <w:pStyle w:val="CommentText"/>
       </w:pPr>
       <w:r>
-        <w:rPr>
-          <w:rStyle w:val="CommentReference"/>
-        </w:rPr>
-        <w:annotationRef/>
-      </w:r>
-      <w:r>
-        <w:t>Remove?</w:t>
+        <w:t>1 for Ar-Co</w:t>
       </w:r>
     </w:p>
   </w:comment>
-  <w:comment w:id="286" w:author="Julin Maloof" w:date="2022-06-28T21:41:00Z" w:initials="JM">
-    <w:p>
-      <w:r>
-        <w:rPr>
-          <w:rStyle w:val="CommentReference"/>
-        </w:rPr>
-        <w:annotationRef/>
-      </w:r>
-      <w:r>
-        <w:rPr>
-          <w:sz w:val="20"/>
-          <w:szCs w:val="20"/>
-        </w:rPr>
-        <w:t>I think you can remove this and just have it in the methods since you just used some scaffolds</w:t>
-      </w:r>
-    </w:p>
-  </w:comment>
-  <w:comment w:id="287" w:author="john davis" w:date="2022-06-30T16:47:00Z" w:initials="jd">
+  <w:comment w:id="230" w:author="john davis" w:date="2022-07-14T10:49:00Z" w:initials="jd">
     <w:p>
       <w:pPr>
         <w:pStyle w:val="CommentText"/>
@@ -26491,11 +26359,11 @@
         <w:annotationRef/>
       </w:r>
       <w:r>
-        <w:t>I removed parts but kept most in just because its interesting</w:t>
+        <w:t>Technically there was 32 alignments but I excluded that redundancy</w:t>
       </w:r>
     </w:p>
   </w:comment>
-  <w:comment w:id="288" w:author="Julin Maloof" w:date="2022-07-07T23:22:00Z" w:initials="JM">
+  <w:comment w:id="231" w:author="Julin Maloof" w:date="2022-07-19T13:25:00Z" w:initials="JM">
     <w:p>
       <w:r>
         <w:rPr>
@@ -26508,11 +26376,11 @@
           <w:sz w:val="20"/>
           <w:szCs w:val="20"/>
         </w:rPr>
-        <w:t>aren’t we deleting this?</w:t>
+        <w:t>OK</w:t>
       </w:r>
     </w:p>
   </w:comment>
-  <w:comment w:id="289" w:author="john davis" w:date="2022-07-14T10:54:00Z" w:initials="jd">
+  <w:comment w:id="226" w:author="john davis" w:date="2022-06-28T06:09:00Z" w:initials="jd">
     <w:p>
       <w:pPr>
         <w:pStyle w:val="CommentText"/>
@@ -26524,45 +26392,11 @@
         <w:annotationRef/>
       </w:r>
       <w:r>
-        <w:t>I can remove it here, but it may be worth keeping in the earlier part</w:t>
+        <w:t>Need to increase number</w:t>
       </w:r>
     </w:p>
   </w:comment>
-  <w:comment w:id="296" w:author="Julin Maloof" w:date="2022-07-07T23:24:00Z" w:initials="JM">
-    <w:p>
-      <w:r>
-        <w:rPr>
-          <w:rStyle w:val="CommentReference"/>
-        </w:rPr>
-        <w:annotationRef/>
-      </w:r>
-      <w:r>
-        <w:rPr>
-          <w:sz w:val="20"/>
-          <w:szCs w:val="20"/>
-        </w:rPr>
-        <w:t>not sure what this means</w:t>
-      </w:r>
-    </w:p>
-  </w:comment>
-  <w:comment w:id="297" w:author="Julin Maloof" w:date="2022-07-07T23:24:00Z" w:initials="JM">
-    <w:p>
-      <w:r>
-        <w:rPr>
-          <w:rStyle w:val="CommentReference"/>
-        </w:rPr>
-        <w:annotationRef/>
-      </w:r>
-      <w:r>
-        <w:rPr>
-          <w:sz w:val="20"/>
-          <w:szCs w:val="20"/>
-        </w:rPr>
-        <w:t>maybe you mean subsequent B. Napus Da-Ae assembly?</w:t>
-      </w:r>
-    </w:p>
-  </w:comment>
-  <w:comment w:id="298" w:author="john davis" w:date="2022-07-14T10:56:00Z" w:initials="jd">
+  <w:comment w:id="222" w:author="john davis" w:date="2022-06-28T06:08:00Z" w:initials="jd">
     <w:p>
       <w:pPr>
         <w:pStyle w:val="CommentText"/>
@@ -26574,11 +26408,11 @@
         <w:annotationRef/>
       </w:r>
       <w:r>
-        <w:t>yes</w:t>
+        <w:t>Used bitscore in R</w:t>
       </w:r>
     </w:p>
   </w:comment>
-  <w:comment w:id="313" w:author="john davis" w:date="2022-06-28T06:19:00Z" w:initials="jd">
+  <w:comment w:id="248" w:author="john davis" w:date="2022-06-28T06:09:00Z" w:initials="jd">
     <w:p>
       <w:pPr>
         <w:pStyle w:val="CommentText"/>
@@ -26590,11 +26424,11 @@
         <w:annotationRef/>
       </w:r>
       <w:r>
-        <w:t>Need to check, this could be the Falcon scaffold, would need to replace with Canu scaffold</w:t>
+        <w:t>Need to increase number</w:t>
       </w:r>
     </w:p>
   </w:comment>
-  <w:comment w:id="316" w:author="john davis" w:date="2022-06-30T16:50:00Z" w:initials="jd">
+  <w:comment w:id="256" w:author="john davis" w:date="2022-06-28T06:10:00Z" w:initials="jd">
     <w:p>
       <w:pPr>
         <w:pStyle w:val="CommentText"/>
@@ -26606,11 +26440,11 @@
         <w:annotationRef/>
       </w:r>
       <w:r>
-        <w:t>This was using odb9 and not the brassicase gene set</w:t>
+        <w:t>No longer true</w:t>
       </w:r>
     </w:p>
   </w:comment>
-  <w:comment w:id="319" w:author="Julin Maloof" w:date="2022-07-07T23:25:00Z" w:initials="JM">
+  <w:comment w:id="294" w:author="Julin Maloof" w:date="2022-07-07T23:22:00Z" w:initials="JM">
     <w:p>
       <w:r>
         <w:rPr>
@@ -26623,11 +26457,11 @@
           <w:sz w:val="20"/>
           <w:szCs w:val="20"/>
         </w:rPr>
-        <w:t>Probably best to change this (And all similar) to “Canu Da-Ae Assembly</w:t>
+        <w:t>change me</w:t>
       </w:r>
     </w:p>
   </w:comment>
-  <w:comment w:id="328" w:author="Editor" w:date="2020-12-17T14:07:00Z" w:initials="E">
+  <w:comment w:id="295" w:author="john davis" w:date="2022-07-14T10:53:00Z" w:initials="jd">
     <w:p>
       <w:pPr>
         <w:pStyle w:val="CommentText"/>
@@ -26639,11 +26473,28 @@
         <w:annotationRef/>
       </w:r>
       <w:r>
-        <w:t>Perhaps this sentence can be omitted.</w:t>
+        <w:t>Does just removing it work?</w:t>
       </w:r>
     </w:p>
   </w:comment>
-  <w:comment w:id="329" w:author="Julin Maloof" w:date="2020-12-26T11:08:00Z" w:initials="JM">
+  <w:comment w:id="296" w:author="Julin Maloof" w:date="2022-07-19T13:31:00Z" w:initials="JM">
+    <w:p>
+      <w:r>
+        <w:rPr>
+          <w:rStyle w:val="CommentReference"/>
+        </w:rPr>
+        <w:annotationRef/>
+      </w:r>
+      <w:r>
+        <w:rPr>
+          <w:sz w:val="20"/>
+          <w:szCs w:val="20"/>
+        </w:rPr>
+        <w:t>yes</w:t>
+      </w:r>
+    </w:p>
+  </w:comment>
+  <w:comment w:id="301" w:author="john davis" w:date="2022-06-28T06:14:00Z" w:initials="jd">
     <w:p>
       <w:pPr>
         <w:pStyle w:val="CommentText"/>
@@ -26655,11 +26506,28 @@
         <w:annotationRef/>
       </w:r>
       <w:r>
-        <w:t>Seems better to leave it</w:t>
+        <w:t>Remove?</w:t>
       </w:r>
     </w:p>
   </w:comment>
-  <w:comment w:id="330" w:author="john davis" w:date="2022-06-28T06:22:00Z" w:initials="jd">
+  <w:comment w:id="302" w:author="Julin Maloof" w:date="2022-06-28T21:41:00Z" w:initials="JM">
+    <w:p>
+      <w:r>
+        <w:rPr>
+          <w:rStyle w:val="CommentReference"/>
+        </w:rPr>
+        <w:annotationRef/>
+      </w:r>
+      <w:r>
+        <w:rPr>
+          <w:sz w:val="20"/>
+          <w:szCs w:val="20"/>
+        </w:rPr>
+        <w:t>I think you can remove this and just have it in the methods since you just used some scaffolds</w:t>
+      </w:r>
+    </w:p>
+  </w:comment>
+  <w:comment w:id="303" w:author="john davis" w:date="2022-06-30T16:47:00Z" w:initials="jd">
     <w:p>
       <w:pPr>
         <w:pStyle w:val="CommentText"/>
@@ -26671,11 +26539,45 @@
         <w:annotationRef/>
       </w:r>
       <w:r>
-        <w:t>update</w:t>
+        <w:t>I removed parts but kept most in just because its interesting</w:t>
       </w:r>
     </w:p>
   </w:comment>
-  <w:comment w:id="331" w:author="john davis" w:date="2022-07-14T11:59:00Z" w:initials="jd">
+  <w:comment w:id="304" w:author="Julin Maloof" w:date="2022-07-19T13:33:00Z" w:initials="JM">
+    <w:p>
+      <w:r>
+        <w:rPr>
+          <w:rStyle w:val="CommentReference"/>
+        </w:rPr>
+        <w:annotationRef/>
+      </w:r>
+      <w:r>
+        <w:rPr>
+          <w:sz w:val="20"/>
+          <w:szCs w:val="20"/>
+        </w:rPr>
+        <w:t>removing 1.1.5 as you did works for me</w:t>
+      </w:r>
+    </w:p>
+  </w:comment>
+  <w:comment w:id="305" w:author="Julin Maloof" w:date="2022-07-07T23:22:00Z" w:initials="JM">
+    <w:p>
+      <w:r>
+        <w:rPr>
+          <w:rStyle w:val="CommentReference"/>
+        </w:rPr>
+        <w:annotationRef/>
+      </w:r>
+      <w:r>
+        <w:rPr>
+          <w:sz w:val="20"/>
+          <w:szCs w:val="20"/>
+        </w:rPr>
+        <w:t>aren’t we deleting this?</w:t>
+      </w:r>
+    </w:p>
+  </w:comment>
+  <w:comment w:id="306" w:author="john davis" w:date="2022-07-14T10:54:00Z" w:initials="jd">
     <w:p>
       <w:pPr>
         <w:pStyle w:val="CommentText"/>
@@ -26687,11 +26589,45 @@
         <w:annotationRef/>
       </w:r>
       <w:r>
-        <w:t>Add Darmor-bzh v10</w:t>
+        <w:t>I can remove it here, but it may be worth keeping in the earlier part</w:t>
       </w:r>
     </w:p>
   </w:comment>
-  <w:comment w:id="332" w:author="Richard Michelmore" w:date="2020-07-27T23:16:00Z" w:initials="RM">
+  <w:comment w:id="313" w:author="Julin Maloof" w:date="2022-07-07T23:24:00Z" w:initials="JM">
+    <w:p>
+      <w:r>
+        <w:rPr>
+          <w:rStyle w:val="CommentReference"/>
+        </w:rPr>
+        <w:annotationRef/>
+      </w:r>
+      <w:r>
+        <w:rPr>
+          <w:sz w:val="20"/>
+          <w:szCs w:val="20"/>
+        </w:rPr>
+        <w:t>not sure what this means</w:t>
+      </w:r>
+    </w:p>
+  </w:comment>
+  <w:comment w:id="314" w:author="Julin Maloof" w:date="2022-07-07T23:24:00Z" w:initials="JM">
+    <w:p>
+      <w:r>
+        <w:rPr>
+          <w:rStyle w:val="CommentReference"/>
+        </w:rPr>
+        <w:annotationRef/>
+      </w:r>
+      <w:r>
+        <w:rPr>
+          <w:sz w:val="20"/>
+          <w:szCs w:val="20"/>
+        </w:rPr>
+        <w:t>maybe you mean subsequent B. Napus Da-Ae assembly?</w:t>
+      </w:r>
+    </w:p>
+  </w:comment>
+  <w:comment w:id="315" w:author="john davis" w:date="2022-07-14T10:56:00Z" w:initials="jd">
     <w:p>
       <w:pPr>
         <w:pStyle w:val="CommentText"/>
@@ -26703,11 +26639,11 @@
         <w:annotationRef/>
       </w:r>
       <w:r>
-        <w:t>This number seems high.  How does it relate to the numbers of genes in progenitor species?</w:t>
+        <w:t>yes</w:t>
       </w:r>
     </w:p>
   </w:comment>
-  <w:comment w:id="333" w:author="Julin Maloof [2]" w:date="2020-08-07T15:05:00Z" w:initials="JNM">
+  <w:comment w:id="330" w:author="john davis" w:date="2022-06-28T06:19:00Z" w:initials="jd">
     <w:p>
       <w:pPr>
         <w:pStyle w:val="CommentText"/>
@@ -26719,11 +26655,11 @@
         <w:annotationRef/>
       </w:r>
       <w:r>
-        <w:t>B. rapa is 46,250. B. oleracea is 35,400 but the oleracea annotation is poor; the rapa number is probably better for both.  So we expect ~90,000+.  So we are in the same ballpark.</w:t>
+        <w:t>Need to check, this could be the Falcon scaffold, would need to replace with Canu scaffold</w:t>
       </w:r>
     </w:p>
   </w:comment>
-  <w:comment w:id="340" w:author="Julin Maloof [2]" w:date="2020-03-15T17:35:00Z" w:initials="JNM">
+  <w:comment w:id="333" w:author="john davis" w:date="2022-06-30T16:50:00Z" w:initials="jd">
     <w:p>
       <w:pPr>
         <w:pStyle w:val="CommentText"/>
@@ -26735,17 +26671,11 @@
         <w:annotationRef/>
       </w:r>
       <w:r>
-        <w:t xml:space="preserve">I agree with deleting first round of MAKER but you </w:t>
-      </w:r>
-      <w:r>
-        <w:rPr>
-          <w:noProof/>
-        </w:rPr>
-        <w:t>need to clean up this text now that it is gone.</w:t>
+        <w:t>This was using odb9 and not the brassicase gene set</w:t>
       </w:r>
     </w:p>
   </w:comment>
-  <w:comment w:id="349" w:author="Julin Maloof" w:date="2022-07-07T23:54:00Z" w:initials="JM">
+  <w:comment w:id="336" w:author="Julin Maloof" w:date="2022-07-07T23:25:00Z" w:initials="JM">
     <w:p>
       <w:r>
         <w:rPr>
@@ -26758,11 +26688,11 @@
           <w:sz w:val="20"/>
           <w:szCs w:val="20"/>
         </w:rPr>
-        <w:t xml:space="preserve">shouldn’t we be comparing to v10?  </w:t>
+        <w:t>Probably best to change this (And all similar) to “Canu Da-Ae Assembly</w:t>
       </w:r>
     </w:p>
   </w:comment>
-  <w:comment w:id="350" w:author="john davis" w:date="2022-07-14T11:01:00Z" w:initials="jd">
+  <w:comment w:id="345" w:author="Editor" w:date="2020-12-17T14:07:00Z" w:initials="E">
     <w:p>
       <w:pPr>
         <w:pStyle w:val="CommentText"/>
@@ -26774,11 +26704,11 @@
         <w:annotationRef/>
       </w:r>
       <w:r>
-        <w:t>Yes but I makes me feel bad</w:t>
+        <w:t>Perhaps this sentence can be omitted.</w:t>
       </w:r>
     </w:p>
   </w:comment>
-  <w:comment w:id="357" w:author="john davis" w:date="2022-06-30T17:06:00Z" w:initials="jd">
+  <w:comment w:id="346" w:author="Julin Maloof" w:date="2020-12-26T11:08:00Z" w:initials="JM">
     <w:p>
       <w:pPr>
         <w:pStyle w:val="CommentText"/>
@@ -26790,11 +26720,11 @@
         <w:annotationRef/>
       </w:r>
       <w:r>
-        <w:t>Based on old BUSCO</w:t>
+        <w:t>Seems better to leave it</w:t>
       </w:r>
     </w:p>
   </w:comment>
-  <w:comment w:id="351" w:author="john davis" w:date="2022-06-28T06:24:00Z" w:initials="jd">
+  <w:comment w:id="347" w:author="john davis" w:date="2022-06-28T06:22:00Z" w:initials="jd">
     <w:p>
       <w:pPr>
         <w:pStyle w:val="CommentText"/>
@@ -26806,11 +26736,11 @@
         <w:annotationRef/>
       </w:r>
       <w:r>
-        <w:t>This has to go. Either remove completely or edit to describe the new comparisons</w:t>
+        <w:t>update</w:t>
       </w:r>
     </w:p>
   </w:comment>
-  <w:comment w:id="380" w:author="john davis" w:date="2022-06-28T06:24:00Z" w:initials="jd">
+  <w:comment w:id="348" w:author="john davis" w:date="2022-07-14T11:59:00Z" w:initials="jd">
     <w:p>
       <w:pPr>
         <w:pStyle w:val="CommentText"/>
@@ -26822,28 +26752,11 @@
         <w:annotationRef/>
       </w:r>
       <w:r>
-        <w:t>I have not redone this, should I quickly with all the B.napus?</w:t>
+        <w:t>Add Darmor-bzh v10</w:t>
       </w:r>
     </w:p>
   </w:comment>
-  <w:comment w:id="381" w:author="Julin Maloof" w:date="2022-06-28T21:44:00Z" w:initials="JM">
-    <w:p>
-      <w:r>
-        <w:rPr>
-          <w:rStyle w:val="CommentReference"/>
-        </w:rPr>
-        <w:annotationRef/>
-      </w:r>
-      <w:r>
-        <w:rPr>
-          <w:sz w:val="20"/>
-          <w:szCs w:val="20"/>
-        </w:rPr>
-        <w:t>I think it is kind of a cool result; if it isn't too much work redo it.</w:t>
-      </w:r>
-    </w:p>
-  </w:comment>
-  <w:comment w:id="382" w:author="john davis" w:date="2022-06-30T17:07:00Z" w:initials="jd">
+  <w:comment w:id="349" w:author="Richard Michelmore" w:date="2020-07-27T23:16:00Z" w:initials="RM">
     <w:p>
       <w:pPr>
         <w:pStyle w:val="CommentText"/>
@@ -26855,11 +26768,11 @@
         <w:annotationRef/>
       </w:r>
       <w:r>
-        <w:t>I'll have to find my scripts but mapping the Unigenes will probably take a few hours</w:t>
+        <w:t>This number seems high.  How does it relate to the numbers of genes in progenitor species?</w:t>
       </w:r>
     </w:p>
   </w:comment>
-  <w:comment w:id="383" w:author="Editor" w:date="2020-12-17T14:23:00Z" w:initials="E">
+  <w:comment w:id="350" w:author="Julin Maloof [2]" w:date="2020-08-07T15:05:00Z" w:initials="JNM">
     <w:p>
       <w:pPr>
         <w:pStyle w:val="CommentText"/>
@@ -26871,11 +26784,11 @@
         <w:annotationRef/>
       </w:r>
       <w:r>
-        <w:t>This was slightly explained in the Methods section, so some of this text feels repetitive. Consider including the explanation in only the Methods or Results section.</w:t>
+        <w:t>B. rapa is 46,250. B. oleracea is 35,400 but the oleracea annotation is poor; the rapa number is probably better for both.  So we expect ~90,000+.  So we are in the same ballpark.</w:t>
       </w:r>
     </w:p>
   </w:comment>
-  <w:comment w:id="384" w:author="Julin Maloof" w:date="2021-02-25T15:38:00Z" w:initials="JM">
+  <w:comment w:id="357" w:author="Julin Maloof [2]" w:date="2020-03-15T17:35:00Z" w:initials="JNM">
     <w:p>
       <w:pPr>
         <w:pStyle w:val="CommentText"/>
@@ -26887,11 +26800,34 @@
         <w:annotationRef/>
       </w:r>
       <w:r>
-        <w:t>done</w:t>
+        <w:t xml:space="preserve">I agree with deleting first round of MAKER but you </w:t>
+      </w:r>
+      <w:r>
+        <w:rPr>
+          <w:noProof/>
+        </w:rPr>
+        <w:t>need to clean up this text now that it is gone.</w:t>
       </w:r>
     </w:p>
   </w:comment>
-  <w:comment w:id="385" w:author="john davis" w:date="2022-06-28T06:25:00Z" w:initials="jd">
+  <w:comment w:id="366" w:author="Julin Maloof" w:date="2022-07-07T23:54:00Z" w:initials="JM">
+    <w:p>
+      <w:r>
+        <w:rPr>
+          <w:rStyle w:val="CommentReference"/>
+        </w:rPr>
+        <w:annotationRef/>
+      </w:r>
+      <w:r>
+        <w:rPr>
+          <w:sz w:val="20"/>
+          <w:szCs w:val="20"/>
+        </w:rPr>
+        <w:t xml:space="preserve">shouldn’t we be comparing to v10?  </w:t>
+      </w:r>
+    </w:p>
+  </w:comment>
+  <w:comment w:id="367" w:author="john davis" w:date="2022-07-14T11:01:00Z" w:initials="jd">
     <w:p>
       <w:pPr>
         <w:pStyle w:val="CommentText"/>
@@ -26903,11 +26839,11 @@
         <w:annotationRef/>
       </w:r>
       <w:r>
-        <w:t>Keep with 3 and using Darmor-Bzh 10 and ZS11 instead?</w:t>
+        <w:t>Yes but I makes me feel bad</w:t>
       </w:r>
     </w:p>
   </w:comment>
-  <w:comment w:id="386" w:author="Julin Maloof" w:date="2022-06-28T21:44:00Z" w:initials="JM">
+  <w:comment w:id="368" w:author="Julin Maloof" w:date="2022-07-19T13:36:00Z" w:initials="JM">
     <w:p>
       <w:r>
         <w:rPr>
@@ -26920,11 +26856,11 @@
           <w:sz w:val="20"/>
           <w:szCs w:val="20"/>
         </w:rPr>
-        <w:t>makes sense, is that the analysis you have done?</w:t>
+        <w:t>I know, but...</w:t>
       </w:r>
     </w:p>
   </w:comment>
-  <w:comment w:id="387" w:author="john davis" w:date="2022-07-01T10:29:00Z" w:initials="jd">
+  <w:comment w:id="375" w:author="john davis" w:date="2022-06-30T17:06:00Z" w:initials="jd">
     <w:p>
       <w:pPr>
         <w:pStyle w:val="CommentText"/>
@@ -26936,11 +26872,11 @@
         <w:annotationRef/>
       </w:r>
       <w:r>
-        <w:t>yes</w:t>
+        <w:t>Based on old BUSCO</w:t>
       </w:r>
     </w:p>
   </w:comment>
-  <w:comment w:id="388" w:author="john davis" w:date="2022-07-14T12:00:00Z" w:initials="jd">
+  <w:comment w:id="369" w:author="john davis" w:date="2022-06-28T06:24:00Z" w:initials="jd">
     <w:p>
       <w:pPr>
         <w:pStyle w:val="CommentText"/>
@@ -26952,11 +26888,11 @@
         <w:annotationRef/>
       </w:r>
       <w:r>
-        <w:t>added</w:t>
+        <w:t>This has to go. Either remove completely or edit to describe the new comparisons</w:t>
       </w:r>
     </w:p>
   </w:comment>
-  <w:comment w:id="425" w:author="Julin Maloof [2]" w:date="2020-11-03T18:35:00Z" w:initials="JNM">
+  <w:comment w:id="398" w:author="john davis" w:date="2022-06-28T06:24:00Z" w:initials="jd">
     <w:p>
       <w:pPr>
         <w:pStyle w:val="CommentText"/>
@@ -26968,11 +26904,28 @@
         <w:annotationRef/>
       </w:r>
       <w:r>
-        <w:t>Why increase?  Increase relative to what?</w:t>
+        <w:t>I have not redone this, should I quickly with all the B.napus?</w:t>
       </w:r>
     </w:p>
   </w:comment>
-  <w:comment w:id="426" w:author="John" w:date="2020-11-06T09:35:00Z" w:initials="J">
+  <w:comment w:id="399" w:author="Julin Maloof" w:date="2022-06-28T21:44:00Z" w:initials="JM">
+    <w:p>
+      <w:r>
+        <w:rPr>
+          <w:rStyle w:val="CommentReference"/>
+        </w:rPr>
+        <w:annotationRef/>
+      </w:r>
+      <w:r>
+        <w:rPr>
+          <w:sz w:val="20"/>
+          <w:szCs w:val="20"/>
+        </w:rPr>
+        <w:t>I think it is kind of a cool result; if it isn't too much work redo it.</w:t>
+      </w:r>
+    </w:p>
+  </w:comment>
+  <w:comment w:id="400" w:author="john davis" w:date="2022-06-30T17:07:00Z" w:initials="jd">
     <w:p>
       <w:pPr>
         <w:pStyle w:val="CommentText"/>
@@ -26984,11 +26937,11 @@
         <w:annotationRef/>
       </w:r>
       <w:r>
-        <w:t>Increase relative what be expected if no exchange occurred. Reads will map to both regions rather than just one since the two regions are the same.</w:t>
+        <w:t>I'll have to find my scripts but mapping the Unigenes will probably take a few hours</w:t>
       </w:r>
     </w:p>
   </w:comment>
-  <w:comment w:id="427" w:author="Julin Maloof" w:date="2020-11-10T18:41:00Z" w:initials="JM">
+  <w:comment w:id="401" w:author="Editor" w:date="2020-12-17T14:23:00Z" w:initials="E">
     <w:p>
       <w:pPr>
         <w:pStyle w:val="CommentText"/>
@@ -27000,11 +26953,11 @@
         <w:annotationRef/>
       </w:r>
       <w:r>
-        <w:t>Are reads allowed to map to two places?  I thought if there was equal probability then it picked one at random.</w:t>
+        <w:t>This was slightly explained in the Methods section, so some of this text feels repetitive. Consider including the explanation in only the Methods or Results section.</w:t>
       </w:r>
     </w:p>
   </w:comment>
-  <w:comment w:id="428" w:author="John" w:date="2020-11-11T12:37:00Z" w:initials="J">
+  <w:comment w:id="402" w:author="Julin Maloof" w:date="2021-02-25T15:38:00Z" w:initials="JM">
     <w:p>
       <w:pPr>
         <w:pStyle w:val="CommentText"/>
@@ -27016,11 +26969,11 @@
         <w:annotationRef/>
       </w:r>
       <w:r>
-        <w:t>These are DNA reads mapped using BWA. Multimapping reads were not filtered out because the signal would be lost in DaAe by doing so</w:t>
+        <w:t>done</w:t>
       </w:r>
     </w:p>
   </w:comment>
-  <w:comment w:id="429" w:author="Julin Maloof" w:date="2020-12-13T17:52:00Z" w:initials="JM">
+  <w:comment w:id="403" w:author="john davis" w:date="2022-06-28T06:25:00Z" w:initials="jd">
     <w:p>
       <w:pPr>
         <w:pStyle w:val="CommentText"/>
@@ -27032,11 +26985,28 @@
         <w:annotationRef/>
       </w:r>
       <w:r>
-        <w:t>Still not sure this is correct.  BWA-mem will do multiple primary alignments if the read is split but I don’t think it will do that if it isn’t split.</w:t>
+        <w:t>Keep with 3 and using Darmor-Bzh 10 and ZS11 instead?</w:t>
       </w:r>
     </w:p>
   </w:comment>
-  <w:comment w:id="430" w:author="Julin Maloof" w:date="2020-12-27T09:17:00Z" w:initials="JM">
+  <w:comment w:id="404" w:author="Julin Maloof" w:date="2022-06-28T21:44:00Z" w:initials="JM">
+    <w:p>
+      <w:r>
+        <w:rPr>
+          <w:rStyle w:val="CommentReference"/>
+        </w:rPr>
+        <w:annotationRef/>
+      </w:r>
+      <w:r>
+        <w:rPr>
+          <w:sz w:val="20"/>
+          <w:szCs w:val="20"/>
+        </w:rPr>
+        <w:t>makes sense, is that the analysis you have done?</w:t>
+      </w:r>
+    </w:p>
+  </w:comment>
+  <w:comment w:id="405" w:author="john davis" w:date="2022-07-01T10:29:00Z" w:initials="jd">
     <w:p>
       <w:pPr>
         <w:pStyle w:val="CommentText"/>
@@ -27048,11 +27018,11 @@
         <w:annotationRef/>
       </w:r>
       <w:r>
-        <w:t>NB John was likely also using the secondary alginments from the XA tags.  Once this is confirmed one of us will update this section.</w:t>
+        <w:t>yes</w:t>
       </w:r>
     </w:p>
   </w:comment>
-  <w:comment w:id="431" w:author="john davis" w:date="2021-02-12T09:23:00Z" w:initials="jd">
+  <w:comment w:id="406" w:author="john davis" w:date="2022-07-14T12:00:00Z" w:initials="jd">
     <w:p>
       <w:pPr>
         <w:pStyle w:val="CommentText"/>
@@ -27064,11 +27034,11 @@
         <w:annotationRef/>
       </w:r>
       <w:r>
-        <w:t>XA tags were not filtered out, but samtools bedcov does not account for them when calculating coverage. Will need to rerun pipeline with the “-a” flag to ensure they are included in main mapping output</w:t>
+        <w:t>added</w:t>
       </w:r>
     </w:p>
   </w:comment>
-  <w:comment w:id="432" w:author="John" w:date="2021-02-24T15:07:00Z" w:initials="J">
+  <w:comment w:id="443" w:author="Julin Maloof [2]" w:date="2020-11-03T18:35:00Z" w:initials="JNM">
     <w:p>
       <w:pPr>
         <w:pStyle w:val="CommentText"/>
@@ -27080,28 +27050,11 @@
         <w:annotationRef/>
       </w:r>
       <w:r>
-        <w:t>After account for alternative alignments with an ED of 0, there was no significant changes in the values</w:t>
+        <w:t>Why increase?  Increase relative to what?</w:t>
       </w:r>
     </w:p>
   </w:comment>
-  <w:comment w:id="433" w:author="Julin Maloof" w:date="2022-07-07T23:39:00Z" w:initials="JM">
-    <w:p>
-      <w:r>
-        <w:rPr>
-          <w:rStyle w:val="CommentReference"/>
-        </w:rPr>
-        <w:annotationRef/>
-      </w:r>
-      <w:r>
-        <w:rPr>
-          <w:sz w:val="20"/>
-          <w:szCs w:val="20"/>
-        </w:rPr>
-        <w:t>overlap between these and the gene-level analysis?</w:t>
-      </w:r>
-    </w:p>
-  </w:comment>
-  <w:comment w:id="435" w:author="john davis" w:date="2022-07-14T11:42:00Z" w:initials="jd">
+  <w:comment w:id="444" w:author="John" w:date="2020-11-06T09:35:00Z" w:initials="J">
     <w:p>
       <w:pPr>
         <w:pStyle w:val="CommentText"/>
@@ -27113,11 +27066,11 @@
         <w:annotationRef/>
       </w:r>
       <w:r>
-        <w:t>Its kind of in the plots, but are you asking for the number of genes that we marked as candidates that fall in this region. Or a consolidation of regions and genes along with homologs between assembly genes</w:t>
+        <w:t>Increase relative what be expected if no exchange occurred. Reads will map to both regions rather than just one since the two regions are the same.</w:t>
       </w:r>
     </w:p>
   </w:comment>
-  <w:comment w:id="437" w:author="Julin Maloof [2]" w:date="2020-03-05T17:30:00Z" w:initials="JNM">
+  <w:comment w:id="445" w:author="Julin Maloof" w:date="2020-11-10T18:41:00Z" w:initials="JM">
     <w:p>
       <w:pPr>
         <w:pStyle w:val="CommentText"/>
@@ -27129,11 +27082,11 @@
         <w:annotationRef/>
       </w:r>
       <w:r>
-        <w:t>Thoughts on relatively poor relationship between gene-based and read-based methods?</w:t>
+        <w:t>Are reads allowed to map to two places?  I thought if there was equal probability then it picked one at random.</w:t>
       </w:r>
     </w:p>
   </w:comment>
-  <w:comment w:id="438" w:author="John" w:date="2020-03-11T11:57:00Z" w:initials="J">
+  <w:comment w:id="446" w:author="John" w:date="2020-11-11T12:37:00Z" w:initials="J">
     <w:p>
       <w:pPr>
         <w:pStyle w:val="CommentText"/>
@@ -27145,14 +27098,11 @@
         <w:annotationRef/>
       </w:r>
       <w:r>
-        <w:rPr>
-          <w:rStyle w:val="CommentReference"/>
-        </w:rPr>
-        <w:t>Progenitor annotations can drastically sway these results.</w:t>
+        <w:t>These are DNA reads mapped using BWA. Multimapping reads were not filtered out because the signal would be lost in DaAe by doing so</w:t>
       </w:r>
     </w:p>
   </w:comment>
-  <w:comment w:id="434" w:author="john davis" w:date="2022-06-28T06:26:00Z" w:initials="jd">
+  <w:comment w:id="447" w:author="Julin Maloof" w:date="2020-12-13T17:52:00Z" w:initials="JM">
     <w:p>
       <w:pPr>
         <w:pStyle w:val="CommentText"/>
@@ -27164,11 +27114,11 @@
         <w:annotationRef/>
       </w:r>
       <w:r>
-        <w:t>Introduce all the assemblies and the coverages</w:t>
+        <w:t>Still not sure this is correct.  BWA-mem will do multiple primary alignments if the read is split but I don’t think it will do that if it isn’t split.</w:t>
       </w:r>
     </w:p>
   </w:comment>
-  <w:comment w:id="436" w:author="john davis" w:date="2022-07-14T12:00:00Z" w:initials="jd">
+  <w:comment w:id="448" w:author="Julin Maloof" w:date="2020-12-27T09:17:00Z" w:initials="JM">
     <w:p>
       <w:pPr>
         <w:pStyle w:val="CommentText"/>
@@ -27180,11 +27130,11 @@
         <w:annotationRef/>
       </w:r>
       <w:r>
-        <w:t>Stick to 3 assemblies</w:t>
+        <w:t>NB John was likely also using the secondary alginments from the XA tags.  Once this is confirmed one of us will update this section.</w:t>
       </w:r>
     </w:p>
   </w:comment>
-  <w:comment w:id="439" w:author="Julin Maloof [2]" w:date="2020-03-05T17:30:00Z" w:initials="JNM">
+  <w:comment w:id="449" w:author="john davis" w:date="2021-02-12T09:23:00Z" w:initials="jd">
     <w:p>
       <w:pPr>
         <w:pStyle w:val="CommentText"/>
@@ -27196,11 +27146,11 @@
         <w:annotationRef/>
       </w:r>
       <w:r>
-        <w:t>Supplemental figures for the rest?</w:t>
+        <w:t>XA tags were not filtered out, but samtools bedcov does not account for them when calculating coverage. Will need to rerun pipeline with the “-a” flag to ensure they are included in main mapping output</w:t>
       </w:r>
     </w:p>
   </w:comment>
-  <w:comment w:id="440" w:author="John" w:date="2020-03-11T11:58:00Z" w:initials="J">
+  <w:comment w:id="450" w:author="John" w:date="2021-02-24T15:07:00Z" w:initials="J">
     <w:p>
       <w:pPr>
         <w:pStyle w:val="CommentText"/>
@@ -27212,11 +27162,28 @@
         <w:annotationRef/>
       </w:r>
       <w:r>
-        <w:t>19 Supplemental figures, one for each chromosome</w:t>
+        <w:t>After account for alternative alignments with an ED of 0, there was no significant changes in the values</w:t>
       </w:r>
     </w:p>
   </w:comment>
-  <w:comment w:id="451" w:author="john davis" w:date="2022-06-28T06:26:00Z" w:initials="jd">
+  <w:comment w:id="451" w:author="Julin Maloof" w:date="2022-07-07T23:39:00Z" w:initials="JM">
+    <w:p>
+      <w:r>
+        <w:rPr>
+          <w:rStyle w:val="CommentReference"/>
+        </w:rPr>
+        <w:annotationRef/>
+      </w:r>
+      <w:r>
+        <w:rPr>
+          <w:sz w:val="20"/>
+          <w:szCs w:val="20"/>
+        </w:rPr>
+        <w:t>overlap between these and the gene-level analysis?</w:t>
+      </w:r>
+    </w:p>
+  </w:comment>
+  <w:comment w:id="452" w:author="john davis" w:date="2022-07-14T11:42:00Z" w:initials="jd">
     <w:p>
       <w:pPr>
         <w:pStyle w:val="CommentText"/>
@@ -27228,11 +27195,28 @@
         <w:annotationRef/>
       </w:r>
       <w:r>
-        <w:t>Add more papers</w:t>
+        <w:t>Its kind of in the plots, but are you asking for the number of genes that we marked as candidates that fall in this region. Or a consolidation of regions and genes along with homologs between assembly genes</w:t>
       </w:r>
     </w:p>
   </w:comment>
-  <w:comment w:id="454" w:author="Editor" w:date="2020-12-17T15:51:00Z" w:initials="E">
+  <w:comment w:id="455" w:author="Julin Maloof" w:date="2022-07-19T13:42:00Z" w:initials="JM">
+    <w:p>
+      <w:r>
+        <w:rPr>
+          <w:rStyle w:val="CommentReference"/>
+        </w:rPr>
+        <w:annotationRef/>
+      </w:r>
+      <w:r>
+        <w:rPr>
+          <w:sz w:val="20"/>
+          <w:szCs w:val="20"/>
+        </w:rPr>
+        <w:t xml:space="preserve">I guess I am asking if there is supportt for this from both analyses.  </w:t>
+      </w:r>
+    </w:p>
+  </w:comment>
+  <w:comment w:id="456" w:author="Julin Maloof [2]" w:date="2020-03-05T17:30:00Z" w:initials="JNM">
     <w:p>
       <w:pPr>
         <w:pStyle w:val="CommentText"/>
@@ -27244,11 +27228,11 @@
         <w:annotationRef/>
       </w:r>
       <w:r>
-        <w:t>Because this and the following sentence are directly discussing a previous study, I think it should be cited once more here.</w:t>
+        <w:t>Thoughts on relatively poor relationship between gene-based and read-based methods?</w:t>
       </w:r>
     </w:p>
   </w:comment>
-  <w:comment w:id="459" w:author="Richard Michelmore" w:date="2020-07-27T22:42:00Z" w:initials="RM">
+  <w:comment w:id="457" w:author="John" w:date="2020-03-11T11:57:00Z" w:initials="J">
     <w:p>
       <w:pPr>
         <w:pStyle w:val="CommentText"/>
@@ -27260,11 +27244,14 @@
         <w:annotationRef/>
       </w:r>
       <w:r>
-        <w:t>The genomes are the same size.  It’s the assemblies that differ.</w:t>
+        <w:rPr>
+          <w:rStyle w:val="CommentReference"/>
+        </w:rPr>
+        <w:t>Progenitor annotations can drastically sway these results.</w:t>
       </w:r>
     </w:p>
   </w:comment>
-  <w:comment w:id="455" w:author="john davis" w:date="2022-06-28T06:27:00Z" w:initials="jd">
+  <w:comment w:id="453" w:author="john davis" w:date="2022-06-28T06:26:00Z" w:initials="jd">
     <w:p>
       <w:pPr>
         <w:pStyle w:val="CommentText"/>
@@ -27276,11 +27263,11 @@
         <w:annotationRef/>
       </w:r>
       <w:r>
-        <w:t>Mention how it compares to other current assemblies</w:t>
+        <w:t>Introduce all the assemblies and the coverages</w:t>
       </w:r>
     </w:p>
   </w:comment>
-  <w:comment w:id="456" w:author="john davis" w:date="2022-07-14T12:02:00Z" w:initials="jd">
+  <w:comment w:id="454" w:author="john davis" w:date="2022-07-14T12:00:00Z" w:initials="jd">
     <w:p>
       <w:pPr>
         <w:pStyle w:val="CommentText"/>
@@ -27292,11 +27279,11 @@
         <w:annotationRef/>
       </w:r>
       <w:r>
-        <w:t>Added v10</w:t>
+        <w:t>Stick to 3 assemblies</w:t>
       </w:r>
     </w:p>
   </w:comment>
-  <w:comment w:id="465" w:author="Richard Michelmore" w:date="2020-07-27T22:45:00Z" w:initials="RM">
+  <w:comment w:id="458" w:author="Julin Maloof [2]" w:date="2020-03-05T17:30:00Z" w:initials="JNM">
     <w:p>
       <w:pPr>
         <w:pStyle w:val="CommentText"/>
@@ -27308,11 +27295,11 @@
         <w:annotationRef/>
       </w:r>
       <w:r>
-        <w:t>Need to look at the ones that are missed from your assembly.  May be due to poor annotation of Darmor-bzh.</w:t>
+        <w:t>Supplemental figures for the rest?</w:t>
       </w:r>
     </w:p>
   </w:comment>
-  <w:comment w:id="478" w:author="Julin Maloof [2]" w:date="2020-03-16T11:19:00Z" w:initials="JNM">
+  <w:comment w:id="459" w:author="John" w:date="2020-03-11T11:58:00Z" w:initials="J">
     <w:p>
       <w:pPr>
         <w:pStyle w:val="CommentText"/>
@@ -27324,11 +27311,11 @@
         <w:annotationRef/>
       </w:r>
       <w:r>
-        <w:t>Are these genes not in our assembly?  Did you try blasting for them?</w:t>
+        <w:t>19 Supplemental figures, one for each chromosome</w:t>
       </w:r>
     </w:p>
   </w:comment>
-  <w:comment w:id="479" w:author="John" w:date="2020-03-19T14:59:00Z" w:initials="J">
+  <w:comment w:id="470" w:author="john davis" w:date="2022-06-28T06:26:00Z" w:initials="jd">
     <w:p>
       <w:pPr>
         <w:pStyle w:val="CommentText"/>
@@ -27340,11 +27327,11 @@
         <w:annotationRef/>
       </w:r>
       <w:r>
-        <w:t>Blasting now</w:t>
+        <w:t>Add more papers</w:t>
       </w:r>
     </w:p>
   </w:comment>
-  <w:comment w:id="480" w:author="John" w:date="2020-03-19T15:29:00Z" w:initials="J">
+  <w:comment w:id="473" w:author="Editor" w:date="2020-12-17T15:51:00Z" w:initials="E">
     <w:p>
       <w:pPr>
         <w:pStyle w:val="CommentText"/>
@@ -27356,14 +27343,11 @@
         <w:annotationRef/>
       </w:r>
       <w:r>
-        <w:t>99859</w:t>
-      </w:r>
-      <w:r>
-        <w:t xml:space="preserve"> of 101400 genes can be found in DaAe when blasting at 95% identity and 1e-6 cutoff</w:t>
+        <w:t>Because this and the following sentence are directly discussing a previous study, I think it should be cited once more here.</w:t>
       </w:r>
     </w:p>
   </w:comment>
-  <w:comment w:id="466" w:author="john davis" w:date="2022-06-28T06:28:00Z" w:initials="jd">
+  <w:comment w:id="478" w:author="Richard Michelmore" w:date="2020-07-27T22:42:00Z" w:initials="RM">
     <w:p>
       <w:pPr>
         <w:pStyle w:val="CommentText"/>
@@ -27375,11 +27359,11 @@
         <w:annotationRef/>
       </w:r>
       <w:r>
-        <w:t>Remove or update for the new genomes</w:t>
+        <w:t>The genomes are the same size.  It’s the assemblies that differ.</w:t>
       </w:r>
     </w:p>
   </w:comment>
-  <w:comment w:id="467" w:author="john davis" w:date="2022-07-14T12:02:00Z" w:initials="jd">
+  <w:comment w:id="474" w:author="john davis" w:date="2022-06-28T06:27:00Z" w:initials="jd">
     <w:p>
       <w:pPr>
         <w:pStyle w:val="CommentText"/>
@@ -27391,11 +27375,11 @@
         <w:annotationRef/>
       </w:r>
       <w:r>
-        <w:t>updated</w:t>
+        <w:t>Mention how it compares to other current assemblies</w:t>
       </w:r>
     </w:p>
   </w:comment>
-  <w:comment w:id="482" w:author="john davis" w:date="2022-06-28T06:28:00Z" w:initials="jd">
+  <w:comment w:id="475" w:author="john davis" w:date="2022-07-14T12:02:00Z" w:initials="jd">
     <w:p>
       <w:pPr>
         <w:pStyle w:val="CommentText"/>
@@ -27407,11 +27391,11 @@
         <w:annotationRef/>
       </w:r>
       <w:r>
-        <w:t>Update</w:t>
+        <w:t>Added v10</w:t>
       </w:r>
     </w:p>
   </w:comment>
-  <w:comment w:id="483" w:author="john davis" w:date="2022-07-14T12:02:00Z" w:initials="jd">
+  <w:comment w:id="484" w:author="Richard Michelmore" w:date="2020-07-27T22:45:00Z" w:initials="RM">
     <w:p>
       <w:pPr>
         <w:pStyle w:val="CommentText"/>
@@ -27423,11 +27407,126 @@
         <w:annotationRef/>
       </w:r>
       <w:r>
-        <w:t>added</w:t>
+        <w:t>Need to look at the ones that are missed from your assembly.  May be due to poor annotation of Darmor-bzh.</w:t>
       </w:r>
     </w:p>
   </w:comment>
-  <w:comment w:id="488" w:author="Julin Maloof [2]" w:date="2020-03-16T11:46:00Z" w:initials="JNM">
+  <w:comment w:id="497" w:author="Julin Maloof [2]" w:date="2020-03-16T11:19:00Z" w:initials="JNM">
+    <w:p>
+      <w:pPr>
+        <w:pStyle w:val="CommentText"/>
+      </w:pPr>
+      <w:r>
+        <w:rPr>
+          <w:rStyle w:val="CommentReference"/>
+        </w:rPr>
+        <w:annotationRef/>
+      </w:r>
+      <w:r>
+        <w:t>Are these genes not in our assembly?  Did you try blasting for them?</w:t>
+      </w:r>
+    </w:p>
+  </w:comment>
+  <w:comment w:id="498" w:author="John" w:date="2020-03-19T14:59:00Z" w:initials="J">
+    <w:p>
+      <w:pPr>
+        <w:pStyle w:val="CommentText"/>
+      </w:pPr>
+      <w:r>
+        <w:rPr>
+          <w:rStyle w:val="CommentReference"/>
+        </w:rPr>
+        <w:annotationRef/>
+      </w:r>
+      <w:r>
+        <w:t>Blasting now</w:t>
+      </w:r>
+    </w:p>
+  </w:comment>
+  <w:comment w:id="499" w:author="John" w:date="2020-03-19T15:29:00Z" w:initials="J">
+    <w:p>
+      <w:pPr>
+        <w:pStyle w:val="CommentText"/>
+      </w:pPr>
+      <w:r>
+        <w:rPr>
+          <w:rStyle w:val="CommentReference"/>
+        </w:rPr>
+        <w:annotationRef/>
+      </w:r>
+      <w:r>
+        <w:t>99859</w:t>
+      </w:r>
+      <w:r>
+        <w:t xml:space="preserve"> of 101400 genes can be found in DaAe when blasting at 95% identity and 1e-6 cutoff</w:t>
+      </w:r>
+    </w:p>
+  </w:comment>
+  <w:comment w:id="485" w:author="john davis" w:date="2022-06-28T06:28:00Z" w:initials="jd">
+    <w:p>
+      <w:pPr>
+        <w:pStyle w:val="CommentText"/>
+      </w:pPr>
+      <w:r>
+        <w:rPr>
+          <w:rStyle w:val="CommentReference"/>
+        </w:rPr>
+        <w:annotationRef/>
+      </w:r>
+      <w:r>
+        <w:t>Remove or update for the new genomes</w:t>
+      </w:r>
+    </w:p>
+  </w:comment>
+  <w:comment w:id="486" w:author="john davis" w:date="2022-07-14T12:02:00Z" w:initials="jd">
+    <w:p>
+      <w:pPr>
+        <w:pStyle w:val="CommentText"/>
+      </w:pPr>
+      <w:r>
+        <w:rPr>
+          <w:rStyle w:val="CommentReference"/>
+        </w:rPr>
+        <w:annotationRef/>
+      </w:r>
+      <w:r>
+        <w:t>updated</w:t>
+      </w:r>
+    </w:p>
+  </w:comment>
+  <w:comment w:id="501" w:author="john davis" w:date="2022-06-28T06:28:00Z" w:initials="jd">
+    <w:p>
+      <w:pPr>
+        <w:pStyle w:val="CommentText"/>
+      </w:pPr>
+      <w:r>
+        <w:rPr>
+          <w:rStyle w:val="CommentReference"/>
+        </w:rPr>
+        <w:annotationRef/>
+      </w:r>
+      <w:r>
+        <w:t>Update</w:t>
+      </w:r>
+    </w:p>
+  </w:comment>
+  <w:comment w:id="502" w:author="john davis" w:date="2022-07-14T12:02:00Z" w:initials="jd">
+    <w:p>
+      <w:pPr>
+        <w:pStyle w:val="CommentText"/>
+      </w:pPr>
+      <w:r>
+        <w:rPr>
+          <w:rStyle w:val="CommentReference"/>
+        </w:rPr>
+        <w:annotationRef/>
+      </w:r>
+      <w:r>
+        <w:t>added</w:t>
+      </w:r>
+    </w:p>
+  </w:comment>
+  <w:comment w:id="507" w:author="Julin Maloof [2]" w:date="2020-03-16T11:46:00Z" w:initials="JNM">
     <w:p>
       <w:pPr>
         <w:pStyle w:val="CommentText"/>
@@ -27448,7 +27547,7 @@
       </w:pPr>
     </w:p>
   </w:comment>
-  <w:comment w:id="489" w:author="John" w:date="2020-03-19T15:40:00Z" w:initials="J">
+  <w:comment w:id="508" w:author="John" w:date="2020-03-19T15:40:00Z" w:initials="J">
     <w:p>
       <w:pPr>
         <w:pStyle w:val="CommentText"/>
@@ -27464,7 +27563,7 @@
       </w:r>
     </w:p>
   </w:comment>
-  <w:comment w:id="490" w:author="John" w:date="2020-03-19T15:45:00Z" w:initials="J">
+  <w:comment w:id="509" w:author="John" w:date="2020-03-19T15:45:00Z" w:initials="J">
     <w:p>
       <w:pPr>
         <w:pStyle w:val="CommentText"/>
@@ -27493,7 +27592,7 @@
       </w:r>
     </w:p>
   </w:comment>
-  <w:comment w:id="491" w:author="Julin Maloof [2]" w:date="2020-03-16T11:46:00Z" w:initials="JNM">
+  <w:comment w:id="510" w:author="Julin Maloof [2]" w:date="2020-03-16T11:46:00Z" w:initials="JNM">
     <w:p>
       <w:pPr>
         <w:pStyle w:val="CommentText"/>
@@ -27509,7 +27608,7 @@
       </w:r>
     </w:p>
   </w:comment>
-  <w:comment w:id="492" w:author="john davis" w:date="2022-06-28T06:28:00Z" w:initials="jd">
+  <w:comment w:id="511" w:author="john davis" w:date="2022-06-28T06:28:00Z" w:initials="jd">
     <w:p>
       <w:pPr>
         <w:pStyle w:val="CommentText"/>
@@ -27524,6 +27623,24 @@
         <w:t>Improved back then</w:t>
       </w:r>
     </w:p>
+  </w:comment>
+  <w:comment w:id="512" w:author="Julin Maloof" w:date="2022-07-19T13:44:00Z" w:initials="JM">
+    <w:p>
+      <w:r>
+        <w:rPr>
+          <w:rStyle w:val="CommentReference"/>
+        </w:rPr>
+        <w:annotationRef/>
+      </w:r>
+      <w:r>
+        <w:rPr>
+          <w:sz w:val="20"/>
+          <w:szCs w:val="20"/>
+        </w:rPr>
+        <w:t>tthis wording needs to be updaetd.  you could say something about "like recently published asssemlbies using 3rd gen sequencing, imrpvies upon the original"</w:t>
+      </w:r>
+    </w:p>
+    <w:p/>
   </w:comment>
 </w:comments>
 </file>
@@ -27536,6 +27653,7 @@
   <w15:commentEx w15:paraId="57CC6665" w15:done="1"/>
   <w15:commentEx w15:paraId="569BFA0D" w15:done="0"/>
   <w15:commentEx w15:paraId="111FEB91" w15:paraIdParent="569BFA0D" w15:done="0"/>
+  <w15:commentEx w15:paraId="31A237E9" w15:paraIdParent="569BFA0D" w15:done="0"/>
   <w15:commentEx w15:paraId="73DD5351" w15:done="1"/>
   <w15:commentEx w15:paraId="0CD2477C" w15:paraIdParent="73DD5351" w15:done="1"/>
   <w15:commentEx w15:paraId="7A0D19AA" w15:done="1"/>
@@ -27543,13 +27661,17 @@
   <w15:commentEx w15:paraId="7EFC4770" w15:done="1"/>
   <w15:commentEx w15:paraId="07A49B4D" w15:done="0"/>
   <w15:commentEx w15:paraId="7D4D2200" w15:paraIdParent="07A49B4D" w15:done="0"/>
+  <w15:commentEx w15:paraId="1F0088F7" w15:paraIdParent="07A49B4D" w15:done="0"/>
   <w15:commentEx w15:paraId="108301CE" w15:done="1"/>
   <w15:commentEx w15:paraId="4CC265C4" w15:paraIdParent="108301CE" w15:done="1"/>
   <w15:commentEx w15:paraId="4333BAAA" w15:done="0"/>
   <w15:commentEx w15:paraId="216FCE03" w15:paraIdParent="4333BAAA" w15:done="0"/>
+  <w15:commentEx w15:paraId="1100A51D" w15:done="0"/>
+  <w15:commentEx w15:paraId="68F0A710" w15:done="0"/>
+  <w15:commentEx w15:paraId="7BCD68B3" w15:done="0"/>
   <w15:commentEx w15:paraId="7A23B97D" w15:done="1"/>
-  <w15:commentEx w15:paraId="7F8514AA" w15:done="0"/>
-  <w15:commentEx w15:paraId="2D68E8C9" w15:paraIdParent="7F8514AA" w15:done="0"/>
+  <w15:commentEx w15:paraId="7F8514AA" w15:done="1"/>
+  <w15:commentEx w15:paraId="2D68E8C9" w15:paraIdParent="7F8514AA" w15:done="1"/>
   <w15:commentEx w15:paraId="4189EF9C" w15:done="0"/>
   <w15:commentEx w15:paraId="23893183" w15:done="0"/>
   <w15:commentEx w15:paraId="799603E0" w15:paraIdParent="23893183" w15:done="0"/>
@@ -27563,24 +27685,27 @@
   <w15:commentEx w15:paraId="72E6E5F1" w15:paraIdParent="50F8C693" w15:done="1"/>
   <w15:commentEx w15:paraId="0CE160FE" w15:done="1"/>
   <w15:commentEx w15:paraId="3FC15813" w15:done="0"/>
-  <w15:commentEx w15:paraId="70624AE3" w15:done="0"/>
-  <w15:commentEx w15:paraId="24E9A9AF" w15:paraIdParent="70624AE3" w15:done="0"/>
-  <w15:commentEx w15:paraId="2D315B06" w15:paraIdParent="70624AE3" w15:done="0"/>
-  <w15:commentEx w15:paraId="411F8941" w15:paraIdParent="70624AE3" w15:done="0"/>
+  <w15:commentEx w15:paraId="70624AE3" w15:done="1"/>
+  <w15:commentEx w15:paraId="24E9A9AF" w15:paraIdParent="70624AE3" w15:done="1"/>
+  <w15:commentEx w15:paraId="2D315B06" w15:paraIdParent="70624AE3" w15:done="1"/>
+  <w15:commentEx w15:paraId="411F8941" w15:paraIdParent="70624AE3" w15:done="1"/>
+  <w15:commentEx w15:paraId="44EF699F" w15:paraIdParent="70624AE3" w15:done="1"/>
   <w15:commentEx w15:paraId="365FCC53" w15:done="1"/>
   <w15:commentEx w15:paraId="647379FE" w15:done="1"/>
   <w15:commentEx w15:paraId="6E450DC9" w15:done="0"/>
   <w15:commentEx w15:paraId="760414AA" w15:done="1"/>
-  <w15:commentEx w15:paraId="72CB617D" w15:done="0"/>
-  <w15:commentEx w15:paraId="38E96C9B" w15:paraIdParent="72CB617D" w15:done="0"/>
-  <w15:commentEx w15:paraId="7A1C381E" w15:done="0"/>
-  <w15:commentEx w15:paraId="59526122" w15:paraIdParent="7A1C381E" w15:done="0"/>
-  <w15:commentEx w15:paraId="7EF5F5E7" w15:paraIdParent="7A1C381E" w15:done="0"/>
-  <w15:commentEx w15:paraId="635BFD7A" w15:done="0"/>
-  <w15:commentEx w15:paraId="3A7499BC" w15:paraIdParent="635BFD7A" w15:done="0"/>
-  <w15:commentEx w15:paraId="70507640" w15:done="0"/>
-  <w15:commentEx w15:paraId="7FF6F2A2" w15:paraIdParent="70507640" w15:done="0"/>
-  <w15:commentEx w15:paraId="0338D40C" w15:paraIdParent="70507640" w15:done="0"/>
+  <w15:commentEx w15:paraId="72CB617D" w15:done="1"/>
+  <w15:commentEx w15:paraId="38E96C9B" w15:paraIdParent="72CB617D" w15:done="1"/>
+  <w15:commentEx w15:paraId="243118EC" w15:paraIdParent="72CB617D" w15:done="1"/>
+  <w15:commentEx w15:paraId="7A1C381E" w15:done="1"/>
+  <w15:commentEx w15:paraId="59526122" w15:paraIdParent="7A1C381E" w15:done="1"/>
+  <w15:commentEx w15:paraId="7EF5F5E7" w15:paraIdParent="7A1C381E" w15:done="1"/>
+  <w15:commentEx w15:paraId="2D6A4346" w15:paraIdParent="7A1C381E" w15:done="1"/>
+  <w15:commentEx w15:paraId="635BFD7A" w15:done="1"/>
+  <w15:commentEx w15:paraId="3A7499BC" w15:paraIdParent="635BFD7A" w15:done="1"/>
+  <w15:commentEx w15:paraId="70507640" w15:done="1"/>
+  <w15:commentEx w15:paraId="7FF6F2A2" w15:paraIdParent="70507640" w15:done="1"/>
+  <w15:commentEx w15:paraId="0338D40C" w15:paraIdParent="70507640" w15:done="1"/>
   <w15:commentEx w15:paraId="6076D85C" w15:done="1"/>
   <w15:commentEx w15:paraId="7DCBB63B" w15:done="0"/>
   <w15:commentEx w15:paraId="088B7E49" w15:done="0"/>
@@ -27591,8 +27716,9 @@
   <w15:commentEx w15:paraId="00AA6694" w15:done="1"/>
   <w15:commentEx w15:paraId="242DEC3F" w15:paraIdParent="00AA6694" w15:done="1"/>
   <w15:commentEx w15:paraId="10CCF45F" w15:done="1"/>
-  <w15:commentEx w15:paraId="1B100F5C" w15:done="0"/>
-  <w15:commentEx w15:paraId="3E480E75" w15:paraIdParent="1B100F5C" w15:done="0"/>
+  <w15:commentEx w15:paraId="1B100F5C" w15:done="1"/>
+  <w15:commentEx w15:paraId="3E480E75" w15:paraIdParent="1B100F5C" w15:done="1"/>
+  <w15:commentEx w15:paraId="605EE96A" w15:paraIdParent="1B100F5C" w15:done="1"/>
   <w15:commentEx w15:paraId="32959D4A" w15:done="0"/>
   <w15:commentEx w15:paraId="34C20B35" w15:done="1"/>
   <w15:commentEx w15:paraId="3D34E350" w15:done="0"/>
@@ -27614,6 +27740,7 @@
   <w15:commentEx w15:paraId="1204F349" w15:paraIdParent="11ED69C6" w15:done="1"/>
   <w15:commentEx w15:paraId="45BF94EA" w15:done="0"/>
   <w15:commentEx w15:paraId="774923F5" w15:paraIdParent="45BF94EA" w15:done="0"/>
+  <w15:commentEx w15:paraId="06ED7280" w15:paraIdParent="45BF94EA" w15:done="0"/>
   <w15:commentEx w15:paraId="62F5F2DC" w15:done="1"/>
   <w15:commentEx w15:paraId="1072DCBC" w15:paraIdParent="62F5F2DC" w15:done="1"/>
   <w15:commentEx w15:paraId="3CB23CF0" w15:done="0"/>
@@ -27638,6 +27765,7 @@
   <w15:commentEx w15:paraId="5254F63B" w15:paraIdParent="44F56185" w15:done="1"/>
   <w15:commentEx w15:paraId="2077200F" w15:done="1"/>
   <w15:commentEx w15:paraId="212ADC75" w15:done="0"/>
+  <w15:commentEx w15:paraId="0C31B82A" w15:paraIdParent="212ADC75" w15:done="0"/>
 </w15:commentsEx>
 </file>
 
@@ -27646,15 +27774,20 @@
   <w16cex:commentExtensible w16cex:durableId="238F2CAE" w16cex:dateUtc="2020-12-24T23:05:00Z"/>
   <w16cex:commentExtensible w16cex:durableId="267172C8" w16cex:dateUtc="2022-07-07T21:57:00Z"/>
   <w16cex:commentExtensible w16cex:durableId="267A7015" w16cex:dateUtc="2022-07-14T17:35:00Z"/>
+  <w16cex:commentExtensible w16cex:durableId="26812BAA" w16cex:dateUtc="2022-07-19T20:10:00Z"/>
   <w16cex:commentExtensible w16cex:durableId="23E0E7BD" w16cex:dateUtc="2021-02-24T22:57:00Z"/>
   <w16cex:commentExtensible w16cex:durableId="23E0E7CD" w16cex:dateUtc="2021-02-24T22:57:00Z"/>
   <w16cex:commentExtensible w16cex:durableId="2665133C" w16cex:dateUtc="2022-06-28T12:42:00Z"/>
   <w16cex:commentExtensible w16cex:durableId="26717339" w16cex:dateUtc="2022-07-07T21:59:00Z"/>
   <w16cex:commentExtensible w16cex:durableId="267A7031" w16cex:dateUtc="2022-07-14T17:36:00Z"/>
+  <w16cex:commentExtensible w16cex:durableId="26812C0E" w16cex:dateUtc="2022-07-19T20:11:00Z"/>
   <w16cex:commentExtensible w16cex:durableId="26651574" w16cex:dateUtc="2022-06-28T12:51:00Z"/>
   <w16cex:commentExtensible w16cex:durableId="2665F3B0" w16cex:dateUtc="2022-06-29T04:40:00Z"/>
   <w16cex:commentExtensible w16cex:durableId="2671742E" w16cex:dateUtc="2022-07-07T22:03:00Z"/>
   <w16cex:commentExtensible w16cex:durableId="267A70DD" w16cex:dateUtc="2022-07-14T17:39:00Z"/>
+  <w16cex:commentExtensible w16cex:durableId="26812DC2" w16cex:dateUtc="2022-07-19T20:18:00Z"/>
+  <w16cex:commentExtensible w16cex:durableId="26812DA3" w16cex:dateUtc="2022-07-19T20:18:00Z"/>
+  <w16cex:commentExtensible w16cex:durableId="26812DD1" w16cex:dateUtc="2022-07-19T20:19:00Z"/>
   <w16cex:commentExtensible w16cex:durableId="26717471" w16cex:dateUtc="2022-07-07T22:04:00Z"/>
   <w16cex:commentExtensible w16cex:durableId="267A7231" w16cex:dateUtc="2022-07-14T17:45:00Z"/>
   <w16cex:commentExtensible w16cex:durableId="26651839" w16cex:dateUtc="2022-06-28T13:03:00Z"/>
@@ -27672,15 +27805,18 @@
   <w16cex:commentExtensible w16cex:durableId="2671E81D" w16cex:dateUtc="2022-07-08T03:17:00Z"/>
   <w16cex:commentExtensible w16cex:durableId="267A7335" w16cex:dateUtc="2022-07-14T17:49:00Z"/>
   <w16cex:commentExtensible w16cex:durableId="267A7350" w16cex:dateUtc="2022-07-14T17:49:00Z"/>
+  <w16cex:commentExtensible w16cex:durableId="26812F33" w16cex:dateUtc="2022-07-19T20:25:00Z"/>
   <w16cex:commentExtensible w16cex:durableId="26684B72" w16cex:dateUtc="2022-06-28T13:09:00Z"/>
   <w16cex:commentExtensible w16cex:durableId="26651974" w16cex:dateUtc="2022-06-28T13:08:00Z"/>
   <w16cex:commentExtensible w16cex:durableId="266519AD" w16cex:dateUtc="2022-06-28T13:09:00Z"/>
   <w16cex:commentExtensible w16cex:durableId="266519CF" w16cex:dateUtc="2022-06-28T13:10:00Z"/>
   <w16cex:commentExtensible w16cex:durableId="2671E933" w16cex:dateUtc="2022-07-08T03:22:00Z"/>
   <w16cex:commentExtensible w16cex:durableId="267A7421" w16cex:dateUtc="2022-07-14T17:53:00Z"/>
+  <w16cex:commentExtensible w16cex:durableId="268130CF" w16cex:dateUtc="2022-07-19T20:31:00Z"/>
   <w16cex:commentExtensible w16cex:durableId="26651ADA" w16cex:dateUtc="2022-06-28T13:14:00Z"/>
   <w16cex:commentExtensible w16cex:durableId="2665F414" w16cex:dateUtc="2022-06-29T04:41:00Z"/>
   <w16cex:commentExtensible w16cex:durableId="26685236" w16cex:dateUtc="2022-06-30T23:47:00Z"/>
+  <w16cex:commentExtensible w16cex:durableId="26813112" w16cex:dateUtc="2022-07-19T20:33:00Z"/>
   <w16cex:commentExtensible w16cex:durableId="2671E94F" w16cex:dateUtc="2022-07-08T03:22:00Z"/>
   <w16cex:commentExtensible w16cex:durableId="267A7461" w16cex:dateUtc="2022-07-14T17:54:00Z"/>
   <w16cex:commentExtensible w16cex:durableId="2671E991" w16cex:dateUtc="2022-07-08T03:24:00Z"/>
@@ -27694,6 +27830,7 @@
   <w16cex:commentExtensible w16cex:durableId="267A83AD" w16cex:dateUtc="2022-07-14T18:59:00Z"/>
   <w16cex:commentExtensible w16cex:durableId="2671F0A3" w16cex:dateUtc="2022-07-08T03:54:00Z"/>
   <w16cex:commentExtensible w16cex:durableId="267A75F3" w16cex:dateUtc="2022-07-14T18:01:00Z"/>
+  <w16cex:commentExtensible w16cex:durableId="268131C1" w16cex:dateUtc="2022-07-19T20:36:00Z"/>
   <w16cex:commentExtensible w16cex:durableId="26685696" w16cex:dateUtc="2022-07-01T00:06:00Z"/>
   <w16cex:commentExtensible w16cex:durableId="26651D07" w16cex:dateUtc="2022-06-28T13:24:00Z"/>
   <w16cex:commentExtensible w16cex:durableId="26651D2C" w16cex:dateUtc="2022-06-28T13:24:00Z"/>
@@ -27713,6 +27850,7 @@
   <w16cex:commentExtensible w16cex:durableId="23E0EA17" w16cex:dateUtc="2021-02-24T23:07:00Z"/>
   <w16cex:commentExtensible w16cex:durableId="2671ED34" w16cex:dateUtc="2022-07-08T03:39:00Z"/>
   <w16cex:commentExtensible w16cex:durableId="267A7F96" w16cex:dateUtc="2022-07-14T18:42:00Z"/>
+  <w16cex:commentExtensible w16cex:durableId="26813356" w16cex:dateUtc="2022-07-19T20:42:00Z"/>
   <w16cex:commentExtensible w16cex:durableId="26651D83" w16cex:dateUtc="2022-06-28T13:26:00Z"/>
   <w16cex:commentExtensible w16cex:durableId="267A83D7" w16cex:dateUtc="2022-07-14T19:00:00Z"/>
   <w16cex:commentExtensible w16cex:durableId="26651D93" w16cex:dateUtc="2022-06-28T13:26:00Z"/>
@@ -27723,6 +27861,7 @@
   <w16cex:commentExtensible w16cex:durableId="26651E0B" w16cex:dateUtc="2022-06-28T13:28:00Z"/>
   <w16cex:commentExtensible w16cex:durableId="267A8467" w16cex:dateUtc="2022-07-14T19:02:00Z"/>
   <w16cex:commentExtensible w16cex:durableId="26651E25" w16cex:dateUtc="2022-06-28T13:28:00Z"/>
+  <w16cex:commentExtensible w16cex:durableId="268133BA" w16cex:dateUtc="2022-07-19T20:44:00Z"/>
 </w16cex:commentsExtensible>
 </file>
 
@@ -27734,6 +27873,7 @@
   <w16cid:commentId w16cid:paraId="57CC6665" w16cid:durableId="238597AD"/>
   <w16cid:commentId w16cid:paraId="569BFA0D" w16cid:durableId="267172C8"/>
   <w16cid:commentId w16cid:paraId="111FEB91" w16cid:durableId="267A7015"/>
+  <w16cid:commentId w16cid:paraId="31A237E9" w16cid:durableId="26812BAA"/>
   <w16cid:commentId w16cid:paraId="73DD5351" w16cid:durableId="23859C6E"/>
   <w16cid:commentId w16cid:paraId="0CD2477C" w16cid:durableId="23E0E7BD"/>
   <w16cid:commentId w16cid:paraId="7A0D19AA" w16cid:durableId="23859C55"/>
@@ -27741,10 +27881,14 @@
   <w16cid:commentId w16cid:paraId="7EFC4770" w16cid:durableId="2665133C"/>
   <w16cid:commentId w16cid:paraId="07A49B4D" w16cid:durableId="26717339"/>
   <w16cid:commentId w16cid:paraId="7D4D2200" w16cid:durableId="267A7031"/>
+  <w16cid:commentId w16cid:paraId="1F0088F7" w16cid:durableId="26812C0E"/>
   <w16cid:commentId w16cid:paraId="108301CE" w16cid:durableId="26651574"/>
   <w16cid:commentId w16cid:paraId="4CC265C4" w16cid:durableId="2665F3B0"/>
   <w16cid:commentId w16cid:paraId="4333BAAA" w16cid:durableId="2671742E"/>
   <w16cid:commentId w16cid:paraId="216FCE03" w16cid:durableId="267A70DD"/>
+  <w16cid:commentId w16cid:paraId="1100A51D" w16cid:durableId="26812DC2"/>
+  <w16cid:commentId w16cid:paraId="68F0A710" w16cid:durableId="26812DA3"/>
+  <w16cid:commentId w16cid:paraId="7BCD68B3" w16cid:durableId="26812DD1"/>
   <w16cid:commentId w16cid:paraId="7A23B97D" w16cid:durableId="2385CCF9"/>
   <w16cid:commentId w16cid:paraId="7F8514AA" w16cid:durableId="26717471"/>
   <w16cid:commentId w16cid:paraId="2D68E8C9" w16cid:durableId="267A7231"/>
@@ -27765,15 +27909,18 @@
   <w16cid:commentId w16cid:paraId="24E9A9AF" w16cid:durableId="2671E81D"/>
   <w16cid:commentId w16cid:paraId="2D315B06" w16cid:durableId="267A7335"/>
   <w16cid:commentId w16cid:paraId="411F8941" w16cid:durableId="267A7350"/>
+  <w16cid:commentId w16cid:paraId="44EF699F" w16cid:durableId="26812F33"/>
   <w16cid:commentId w16cid:paraId="365FCC53" w16cid:durableId="26684B72"/>
   <w16cid:commentId w16cid:paraId="647379FE" w16cid:durableId="26651974"/>
   <w16cid:commentId w16cid:paraId="6E450DC9" w16cid:durableId="266519AD"/>
   <w16cid:commentId w16cid:paraId="760414AA" w16cid:durableId="266519CF"/>
   <w16cid:commentId w16cid:paraId="72CB617D" w16cid:durableId="2671E933"/>
   <w16cid:commentId w16cid:paraId="38E96C9B" w16cid:durableId="267A7421"/>
+  <w16cid:commentId w16cid:paraId="243118EC" w16cid:durableId="268130CF"/>
   <w16cid:commentId w16cid:paraId="7A1C381E" w16cid:durableId="26651ADA"/>
   <w16cid:commentId w16cid:paraId="59526122" w16cid:durableId="2665F414"/>
   <w16cid:commentId w16cid:paraId="7EF5F5E7" w16cid:durableId="26685236"/>
+  <w16cid:commentId w16cid:paraId="2D6A4346" w16cid:durableId="26813112"/>
   <w16cid:commentId w16cid:paraId="635BFD7A" w16cid:durableId="2671E94F"/>
   <w16cid:commentId w16cid:paraId="3A7499BC" w16cid:durableId="267A7461"/>
   <w16cid:commentId w16cid:paraId="70507640" w16cid:durableId="2671E991"/>
@@ -27791,6 +27938,7 @@
   <w16cid:commentId w16cid:paraId="10CCF45F" w16cid:durableId="2218E5E3"/>
   <w16cid:commentId w16cid:paraId="1B100F5C" w16cid:durableId="2671F0A3"/>
   <w16cid:commentId w16cid:paraId="3E480E75" w16cid:durableId="267A75F3"/>
+  <w16cid:commentId w16cid:paraId="605EE96A" w16cid:durableId="268131C1"/>
   <w16cid:commentId w16cid:paraId="32959D4A" w16cid:durableId="26685696"/>
   <w16cid:commentId w16cid:paraId="34C20B35" w16cid:durableId="26651D07"/>
   <w16cid:commentId w16cid:paraId="3D34E350" w16cid:durableId="26651D2C"/>
@@ -27812,6 +27960,7 @@
   <w16cid:commentId w16cid:paraId="1204F349" w16cid:durableId="23E0EA17"/>
   <w16cid:commentId w16cid:paraId="45BF94EA" w16cid:durableId="2671ED34"/>
   <w16cid:commentId w16cid:paraId="774923F5" w16cid:durableId="267A7F96"/>
+  <w16cid:commentId w16cid:paraId="06ED7280" w16cid:durableId="26813356"/>
   <w16cid:commentId w16cid:paraId="62F5F2DC" w16cid:durableId="220BB5C6"/>
   <w16cid:commentId w16cid:paraId="1072DCBC" w16cid:durableId="221350BA"/>
   <w16cid:commentId w16cid:paraId="3CB23CF0" w16cid:durableId="26651D83"/>
@@ -27836,6 +27985,7 @@
   <w16cid:commentId w16cid:paraId="5254F63B" w16cid:durableId="221E1233"/>
   <w16cid:commentId w16cid:paraId="2077200F" w16cid:durableId="2219E5B3"/>
   <w16cid:commentId w16cid:paraId="212ADC75" w16cid:durableId="26651E25"/>
+  <w16cid:commentId w16cid:paraId="0C31B82A" w16cid:durableId="268133BA"/>
 </w16cid:commentsIds>
 </file>
 
